--- a/מסמך עיצוב/Design Patterns.docx
+++ b/מסמך עיצוב/Design Patterns.docx
@@ -4,6 +4,38 @@
   <w:body>
     <w:p>
       <w:pPr>
+        <w:pStyle w:val="Heading1"/>
+        <w:bidi/>
+        <w:rPr>
+          <w:rtl/>
+          <w:lang w:val="en-US"/>
+        </w:rPr>
+      </w:pPr>
+      <w:r>
+        <w:rPr>
+          <w:rFonts w:hint="cs"/>
+          <w:rtl/>
+          <w:lang w:val="en-US"/>
+        </w:rPr>
+        <w:t xml:space="preserve">דפוסי עיצוב - </w:t>
+      </w:r>
+      <w:r>
+        <w:rPr>
+          <w:lang w:val="en-US"/>
+        </w:rPr>
+        <w:t>Design Patterns</w:t>
+      </w:r>
+    </w:p>
+    <w:p>
+      <w:pPr>
+        <w:bidi/>
+        <w:rPr>
+          <w:lang w:val="en-US"/>
+        </w:rPr>
+      </w:pPr>
+    </w:p>
+    <w:p>
+      <w:pPr>
         <w:bidi/>
         <w:rPr>
           <w:lang w:val="en-US"/>
@@ -38,14 +70,17 @@
       <w:pPr>
         <w:bidi/>
         <w:rPr>
-          <w:rFonts w:hint="cs"/>
-          <w:rtl/>
-          <w:lang w:val="en-US"/>
-        </w:rPr>
-      </w:pPr>
-      <w:r>
-        <w:rPr>
-          <w:rFonts w:hint="cs"/>
+          <w:sz w:val="24"/>
+          <w:szCs w:val="24"/>
+          <w:rtl/>
+          <w:lang w:val="en-US"/>
+        </w:rPr>
+      </w:pPr>
+      <w:r>
+        <w:rPr>
+          <w:rFonts w:hint="cs"/>
+          <w:sz w:val="24"/>
+          <w:szCs w:val="24"/>
           <w:rtl/>
           <w:lang w:val="en-US"/>
         </w:rPr>
@@ -53,6 +88,8 @@
       </w:r>
       <w:r>
         <w:rPr>
+          <w:sz w:val="24"/>
+          <w:szCs w:val="24"/>
           <w:lang w:val="en-US"/>
         </w:rPr>
         <w:t>Views</w:t>
@@ -60,6 +97,8 @@
       <w:r>
         <w:rPr>
           <w:rFonts w:hint="cs"/>
+          <w:sz w:val="24"/>
+          <w:szCs w:val="24"/>
           <w:rtl/>
           <w:lang w:val="en-US"/>
         </w:rPr>
@@ -67,6 +106,8 @@
       </w:r>
       <w:r>
         <w:rPr>
+          <w:sz w:val="24"/>
+          <w:szCs w:val="24"/>
           <w:lang w:val="en-US"/>
         </w:rPr>
         <w:t>Models</w:t>
@@ -74,6 +115,8 @@
       <w:r>
         <w:rPr>
           <w:rFonts w:hint="cs"/>
+          <w:sz w:val="24"/>
+          <w:szCs w:val="24"/>
           <w:rtl/>
           <w:lang w:val="en-US"/>
         </w:rPr>
@@ -81,6 +124,8 @@
       </w:r>
       <w:r>
         <w:rPr>
+          <w:sz w:val="24"/>
+          <w:szCs w:val="24"/>
           <w:lang w:val="en-US"/>
         </w:rPr>
         <w:t>ViewModels</w:t>
@@ -88,6 +133,8 @@
       <w:r>
         <w:rPr>
           <w:rFonts w:hint="cs"/>
+          <w:sz w:val="24"/>
+          <w:szCs w:val="24"/>
           <w:rtl/>
           <w:lang w:val="en-US"/>
         </w:rPr>
@@ -98,14 +145,17 @@
       <w:pPr>
         <w:bidi/>
         <w:rPr>
-          <w:rFonts w:hint="cs"/>
-          <w:rtl/>
-          <w:lang w:val="en-US"/>
-        </w:rPr>
-      </w:pPr>
-      <w:r>
-        <w:rPr>
-          <w:rFonts w:hint="cs"/>
+          <w:sz w:val="24"/>
+          <w:szCs w:val="24"/>
+          <w:rtl/>
+          <w:lang w:val="en-US"/>
+        </w:rPr>
+      </w:pPr>
+      <w:r>
+        <w:rPr>
+          <w:rFonts w:hint="cs"/>
+          <w:sz w:val="24"/>
+          <w:szCs w:val="24"/>
           <w:rtl/>
           <w:lang w:val="en-US"/>
         </w:rPr>
@@ -113,6 +163,8 @@
       </w:r>
       <w:r>
         <w:rPr>
+          <w:sz w:val="24"/>
+          <w:szCs w:val="24"/>
           <w:lang w:val="en-US"/>
         </w:rPr>
         <w:t>Presentation Layer</w:t>
@@ -120,6 +172,8 @@
       <w:r>
         <w:rPr>
           <w:rFonts w:hint="cs"/>
+          <w:sz w:val="24"/>
+          <w:szCs w:val="24"/>
           <w:rtl/>
           <w:lang w:val="en-US"/>
         </w:rPr>
@@ -128,12 +182,16 @@
       <w:r>
         <w:rPr>
           <w:rFonts w:hint="cs"/>
+          <w:sz w:val="24"/>
+          <w:szCs w:val="24"/>
           <w:lang w:val="en-US"/>
         </w:rPr>
         <w:t>V</w:t>
       </w:r>
       <w:r>
         <w:rPr>
+          <w:sz w:val="24"/>
+          <w:szCs w:val="24"/>
           <w:lang w:val="en-US"/>
         </w:rPr>
         <w:t>iew</w:t>
@@ -141,6 +199,8 @@
       <w:r>
         <w:rPr>
           <w:rFonts w:hint="cs"/>
+          <w:sz w:val="24"/>
+          <w:szCs w:val="24"/>
           <w:rtl/>
           <w:lang w:val="en-US"/>
         </w:rPr>
@@ -148,6 +208,8 @@
       </w:r>
       <w:r>
         <w:rPr>
+          <w:sz w:val="24"/>
+          <w:szCs w:val="24"/>
           <w:lang w:val="en-US"/>
         </w:rPr>
         <w:t>Model</w:t>
@@ -155,6 +217,8 @@
       <w:r>
         <w:rPr>
           <w:rFonts w:hint="cs"/>
+          <w:sz w:val="24"/>
+          <w:szCs w:val="24"/>
           <w:rtl/>
           <w:lang w:val="en-US"/>
         </w:rPr>
@@ -162,6 +226,8 @@
       </w:r>
       <w:r>
         <w:rPr>
+          <w:sz w:val="24"/>
+          <w:szCs w:val="24"/>
           <w:lang w:val="en-US"/>
         </w:rPr>
         <w:t>ViewModel</w:t>
@@ -169,6 +235,8 @@
       <w:r>
         <w:rPr>
           <w:rFonts w:hint="cs"/>
+          <w:sz w:val="24"/>
+          <w:szCs w:val="24"/>
           <w:rtl/>
           <w:lang w:val="en-US"/>
         </w:rPr>
@@ -176,6 +244,8 @@
       </w:r>
       <w:r>
         <w:rPr>
+          <w:sz w:val="24"/>
+          <w:szCs w:val="24"/>
           <w:lang w:val="en-US"/>
         </w:rPr>
         <w:t>Views</w:t>
@@ -183,6 +253,8 @@
       <w:r>
         <w:rPr>
           <w:rFonts w:hint="cs"/>
+          <w:sz w:val="24"/>
+          <w:szCs w:val="24"/>
           <w:rtl/>
           <w:lang w:val="en-US"/>
         </w:rPr>
@@ -190,6 +262,8 @@
       </w:r>
       <w:r>
         <w:rPr>
+          <w:sz w:val="24"/>
+          <w:szCs w:val="24"/>
           <w:lang w:val="en-US"/>
         </w:rPr>
         <w:t>ViewModels</w:t>
@@ -197,6 +271,8 @@
       <w:r>
         <w:rPr>
           <w:rFonts w:hint="cs"/>
+          <w:sz w:val="24"/>
+          <w:szCs w:val="24"/>
           <w:rtl/>
           <w:lang w:val="en-US"/>
         </w:rPr>
@@ -204,6 +280,8 @@
       </w:r>
       <w:r>
         <w:rPr>
+          <w:sz w:val="24"/>
+          <w:szCs w:val="24"/>
           <w:lang w:val="en-US"/>
         </w:rPr>
         <w:t>App.xaml</w:t>
@@ -211,6 +289,8 @@
       <w:r>
         <w:rPr>
           <w:rFonts w:hint="cs"/>
+          <w:sz w:val="24"/>
+          <w:szCs w:val="24"/>
           <w:rtl/>
           <w:lang w:val="en-US"/>
         </w:rPr>
@@ -218,6 +298,8 @@
       </w:r>
       <w:r>
         <w:rPr>
+          <w:sz w:val="24"/>
+          <w:szCs w:val="24"/>
           <w:lang w:val="en-US"/>
         </w:rPr>
         <w:t>DataTemplates</w:t>
@@ -225,6 +307,8 @@
       <w:r>
         <w:rPr>
           <w:rFonts w:hint="cs"/>
+          <w:sz w:val="24"/>
+          <w:szCs w:val="24"/>
           <w:rtl/>
           <w:lang w:val="en-US"/>
         </w:rPr>
@@ -232,6 +316,8 @@
       </w:r>
       <w:r>
         <w:rPr>
+          <w:sz w:val="24"/>
+          <w:szCs w:val="24"/>
           <w:lang w:val="en-US"/>
         </w:rPr>
         <w:t>ViewModel</w:t>
@@ -239,6 +325,8 @@
       <w:r>
         <w:rPr>
           <w:rFonts w:hint="cs"/>
+          <w:sz w:val="24"/>
+          <w:szCs w:val="24"/>
           <w:rtl/>
           <w:lang w:val="en-US"/>
         </w:rPr>
@@ -246,6 +334,8 @@
       </w:r>
       <w:r>
         <w:rPr>
+          <w:sz w:val="24"/>
+          <w:szCs w:val="24"/>
           <w:lang w:val="en-US"/>
         </w:rPr>
         <w:t>View</w:t>
@@ -253,6 +343,8 @@
       <w:r>
         <w:rPr>
           <w:rFonts w:hint="cs"/>
+          <w:sz w:val="24"/>
+          <w:szCs w:val="24"/>
           <w:rtl/>
           <w:lang w:val="en-US"/>
         </w:rPr>
@@ -261,6 +353,8 @@
       <w:r>
         <w:rPr>
           <w:rFonts w:hint="cs"/>
+          <w:sz w:val="24"/>
+          <w:szCs w:val="24"/>
           <w:rtl/>
           <w:lang w:val="en-US"/>
         </w:rPr>
@@ -281,6 +375,7 @@
         <w:pStyle w:val="Heading2"/>
         <w:bidi/>
         <w:rPr>
+          <w:rtl/>
           <w:lang w:val="en-US"/>
         </w:rPr>
       </w:pPr>
@@ -302,14 +397,17 @@
       <w:pPr>
         <w:bidi/>
         <w:rPr>
-          <w:rFonts w:hint="cs"/>
-          <w:rtl/>
-          <w:lang w:val="en-US"/>
-        </w:rPr>
-      </w:pPr>
-      <w:r>
-        <w:rPr>
-          <w:rFonts w:hint="cs"/>
+          <w:sz w:val="24"/>
+          <w:szCs w:val="24"/>
+          <w:rtl/>
+          <w:lang w:val="en-US"/>
+        </w:rPr>
+      </w:pPr>
+      <w:r>
+        <w:rPr>
+          <w:rFonts w:hint="cs"/>
+          <w:sz w:val="24"/>
+          <w:szCs w:val="24"/>
           <w:rtl/>
           <w:lang w:val="en-US"/>
         </w:rPr>
@@ -320,14 +418,17 @@
       <w:pPr>
         <w:bidi/>
         <w:rPr>
-          <w:rFonts w:hint="cs"/>
-          <w:rtl/>
-          <w:lang w:val="en-US"/>
-        </w:rPr>
-      </w:pPr>
-      <w:r>
-        <w:rPr>
-          <w:rFonts w:hint="cs"/>
+          <w:sz w:val="24"/>
+          <w:szCs w:val="24"/>
+          <w:rtl/>
+          <w:lang w:val="en-US"/>
+        </w:rPr>
+      </w:pPr>
+      <w:r>
+        <w:rPr>
+          <w:rFonts w:hint="cs"/>
+          <w:sz w:val="24"/>
+          <w:szCs w:val="24"/>
           <w:rtl/>
           <w:lang w:val="en-US"/>
         </w:rPr>
@@ -335,6 +436,8 @@
       </w:r>
       <w:r>
         <w:rPr>
+          <w:sz w:val="24"/>
+          <w:szCs w:val="24"/>
           <w:lang w:val="en-US"/>
         </w:rPr>
         <w:t>AuthenticationTokenSingleton</w:t>
@@ -342,6 +445,8 @@
       <w:r>
         <w:rPr>
           <w:rFonts w:hint="cs"/>
+          <w:sz w:val="24"/>
+          <w:szCs w:val="24"/>
           <w:rtl/>
           <w:lang w:val="en-US"/>
         </w:rPr>
@@ -352,14 +457,17 @@
       <w:pPr>
         <w:bidi/>
         <w:rPr>
-          <w:rFonts w:hint="cs"/>
-          <w:rtl/>
-          <w:lang w:val="en-US"/>
-        </w:rPr>
-      </w:pPr>
-      <w:r>
-        <w:rPr>
-          <w:rFonts w:hint="cs"/>
+          <w:sz w:val="24"/>
+          <w:szCs w:val="24"/>
+          <w:rtl/>
+          <w:lang w:val="en-US"/>
+        </w:rPr>
+      </w:pPr>
+      <w:r>
+        <w:rPr>
+          <w:rFonts w:hint="cs"/>
+          <w:sz w:val="24"/>
+          <w:szCs w:val="24"/>
           <w:rtl/>
           <w:lang w:val="en-US"/>
         </w:rPr>
@@ -367,6 +475,8 @@
       </w:r>
       <w:r>
         <w:rPr>
+          <w:sz w:val="24"/>
+          <w:szCs w:val="24"/>
           <w:lang w:val="en-US"/>
         </w:rPr>
         <w:t>AuthenticationToken</w:t>
@@ -374,6 +484,8 @@
       <w:r>
         <w:rPr>
           <w:rFonts w:hint="cs"/>
+          <w:sz w:val="24"/>
+          <w:szCs w:val="24"/>
           <w:rtl/>
           <w:lang w:val="en-US"/>
         </w:rPr>
@@ -381,6 +493,8 @@
       </w:r>
       <w:r>
         <w:rPr>
+          <w:sz w:val="24"/>
+          <w:szCs w:val="24"/>
           <w:lang w:val="en-US"/>
         </w:rPr>
         <w:t>Singleton</w:t>
@@ -388,6 +502,8 @@
       <w:r>
         <w:rPr>
           <w:rFonts w:hint="cs"/>
+          <w:sz w:val="24"/>
+          <w:szCs w:val="24"/>
           <w:rtl/>
           <w:lang w:val="en-US"/>
         </w:rPr>
@@ -395,6 +511,8 @@
       </w:r>
       <w:r>
         <w:rPr>
+          <w:sz w:val="24"/>
+          <w:szCs w:val="24"/>
           <w:rtl/>
           <w:lang w:val="en-US"/>
         </w:rPr>
@@ -403,6 +521,8 @@
       <w:r>
         <w:rPr>
           <w:rFonts w:hint="cs"/>
+          <w:sz w:val="24"/>
+          <w:szCs w:val="24"/>
           <w:rtl/>
           <w:lang w:val="en-US"/>
         </w:rPr>
@@ -410,6 +530,8 @@
       </w:r>
       <w:r>
         <w:rPr>
+          <w:sz w:val="24"/>
+          <w:szCs w:val="24"/>
           <w:lang w:val="en-US"/>
         </w:rPr>
         <w:t>AuthenticationToken</w:t>
@@ -417,6 +539,8 @@
       <w:r>
         <w:rPr>
           <w:rFonts w:hint="cs"/>
+          <w:sz w:val="24"/>
+          <w:szCs w:val="24"/>
           <w:rtl/>
           <w:lang w:val="en-US"/>
         </w:rPr>
@@ -425,6 +549,8 @@
       <w:r>
         <w:rPr>
           <w:rFonts w:hint="cs"/>
+          <w:sz w:val="24"/>
+          <w:szCs w:val="24"/>
           <w:lang w:val="en-US"/>
         </w:rPr>
         <w:t>BL</w:t>
@@ -432,6 +558,8 @@
       <w:r>
         <w:rPr>
           <w:rFonts w:hint="cs"/>
+          <w:sz w:val="24"/>
+          <w:szCs w:val="24"/>
           <w:rtl/>
           <w:lang w:val="en-US"/>
         </w:rPr>
@@ -439,6 +567,8 @@
       </w:r>
       <w:r>
         <w:rPr>
+          <w:sz w:val="24"/>
+          <w:szCs w:val="24"/>
           <w:lang w:val="en-US"/>
         </w:rPr>
         <w:t>AuthenticationTokenSingleton</w:t>
@@ -446,6 +576,8 @@
       <w:r>
         <w:rPr>
           <w:rFonts w:hint="cs"/>
+          <w:sz w:val="24"/>
+          <w:szCs w:val="24"/>
           <w:rtl/>
           <w:lang w:val="en-US"/>
         </w:rPr>
@@ -453,6 +585,8 @@
       </w:r>
       <w:r>
         <w:rPr>
+          <w:sz w:val="24"/>
+          <w:szCs w:val="24"/>
           <w:lang w:val="en-US"/>
         </w:rPr>
         <w:t>Presentation Layer</w:t>
@@ -460,6 +594,8 @@
       <w:r>
         <w:rPr>
           <w:rFonts w:hint="cs"/>
+          <w:sz w:val="24"/>
+          <w:szCs w:val="24"/>
           <w:rtl/>
           <w:lang w:val="en-US"/>
         </w:rPr>
@@ -468,6 +604,8 @@
       <w:r>
         <w:rPr>
           <w:rFonts w:hint="cs"/>
+          <w:sz w:val="24"/>
+          <w:szCs w:val="24"/>
           <w:lang w:val="en-US"/>
         </w:rPr>
         <w:t>BL</w:t>
@@ -475,6 +613,8 @@
       <w:r>
         <w:rPr>
           <w:rFonts w:hint="cs"/>
+          <w:sz w:val="24"/>
+          <w:szCs w:val="24"/>
           <w:rtl/>
           <w:lang w:val="en-US"/>
         </w:rPr>
@@ -515,14 +655,17 @@
       <w:pPr>
         <w:bidi/>
         <w:rPr>
-          <w:rFonts w:hint="cs"/>
-          <w:rtl/>
-          <w:lang w:val="en-US"/>
-        </w:rPr>
-      </w:pPr>
-      <w:r>
-        <w:rPr>
-          <w:rFonts w:hint="cs"/>
+          <w:sz w:val="24"/>
+          <w:szCs w:val="24"/>
+          <w:rtl/>
+          <w:lang w:val="en-US"/>
+        </w:rPr>
+      </w:pPr>
+      <w:r>
+        <w:rPr>
+          <w:rFonts w:hint="cs"/>
+          <w:sz w:val="24"/>
+          <w:szCs w:val="24"/>
           <w:rtl/>
           <w:lang w:val="en-US"/>
         </w:rPr>
@@ -533,14 +676,17 @@
       <w:pPr>
         <w:bidi/>
         <w:rPr>
-          <w:rFonts w:hint="cs"/>
-          <w:rtl/>
-          <w:lang w:val="en-US"/>
-        </w:rPr>
-      </w:pPr>
-      <w:r>
-        <w:rPr>
-          <w:rFonts w:hint="cs"/>
+          <w:sz w:val="24"/>
+          <w:szCs w:val="24"/>
+          <w:rtl/>
+          <w:lang w:val="en-US"/>
+        </w:rPr>
+      </w:pPr>
+      <w:r>
+        <w:rPr>
+          <w:rFonts w:hint="cs"/>
+          <w:sz w:val="24"/>
+          <w:szCs w:val="24"/>
           <w:rtl/>
           <w:lang w:val="en-US"/>
         </w:rPr>
@@ -551,13 +697,16 @@
       <w:pPr>
         <w:bidi/>
         <w:rPr>
-          <w:rFonts w:hint="cs"/>
-          <w:rtl/>
-          <w:lang w:val="en-US"/>
-        </w:rPr>
-      </w:pPr>
-      <w:r>
-        <w:rPr>
+          <w:sz w:val="24"/>
+          <w:szCs w:val="24"/>
+          <w:rtl/>
+          <w:lang w:val="en-US"/>
+        </w:rPr>
+      </w:pPr>
+      <w:r>
+        <w:rPr>
+          <w:sz w:val="24"/>
+          <w:szCs w:val="24"/>
           <w:lang w:val="en-US"/>
         </w:rPr>
         <w:t>DiscussionThreadObserver</w:t>
@@ -565,6 +714,8 @@
       <w:r>
         <w:rPr>
           <w:rFonts w:hint="cs"/>
+          <w:sz w:val="24"/>
+          <w:szCs w:val="24"/>
           <w:rtl/>
           <w:lang w:val="en-US"/>
         </w:rPr>
@@ -572,6 +723,8 @@
       </w:r>
       <w:r>
         <w:rPr>
+          <w:sz w:val="24"/>
+          <w:szCs w:val="24"/>
           <w:rtl/>
           <w:lang w:val="en-US"/>
         </w:rPr>
@@ -580,6 +733,8 @@
       <w:r>
         <w:rPr>
           <w:rFonts w:hint="cs"/>
+          <w:sz w:val="24"/>
+          <w:szCs w:val="24"/>
           <w:rtl/>
           <w:lang w:val="en-US"/>
         </w:rPr>
@@ -590,13 +745,17 @@
       <w:pPr>
         <w:bidi/>
         <w:rPr>
-          <w:rtl/>
-          <w:lang w:val="en-US"/>
-        </w:rPr>
-      </w:pPr>
-      <w:r>
-        <w:rPr>
-          <w:rFonts w:hint="cs"/>
+          <w:sz w:val="24"/>
+          <w:szCs w:val="24"/>
+          <w:rtl/>
+          <w:lang w:val="en-US"/>
+        </w:rPr>
+      </w:pPr>
+      <w:r>
+        <w:rPr>
+          <w:rFonts w:hint="cs"/>
+          <w:sz w:val="24"/>
+          <w:szCs w:val="24"/>
           <w:rtl/>
           <w:lang w:val="en-US"/>
         </w:rPr>
@@ -605,6 +764,8 @@
       <w:r>
         <w:rPr>
           <w:rFonts w:hint="cs"/>
+          <w:sz w:val="24"/>
+          <w:szCs w:val="24"/>
           <w:rtl/>
           <w:lang w:val="en-US"/>
         </w:rPr>
@@ -613,13 +774,27 @@
       <w:r>
         <w:rPr>
           <w:rFonts w:hint="cs"/>
-          <w:rtl/>
-          <w:lang w:val="en-US"/>
-        </w:rPr>
-        <w:t xml:space="preserve"> הגירסה העדכנית ביותר של ה</w:t>
-      </w:r>
-      <w:r>
-        <w:rPr>
+          <w:sz w:val="24"/>
+          <w:szCs w:val="24"/>
+          <w:rtl/>
+          <w:lang w:val="en-US"/>
+        </w:rPr>
+        <w:t xml:space="preserve"> הג</w:t>
+      </w:r>
+      <w:r>
+        <w:rPr>
+          <w:rFonts w:hint="cs"/>
+          <w:sz w:val="24"/>
+          <w:szCs w:val="24"/>
+          <w:rtl/>
+          <w:lang w:val="en-US"/>
+        </w:rPr>
+        <w:t>רסה העדכנית ביותר של ה</w:t>
+      </w:r>
+      <w:r>
+        <w:rPr>
+          <w:sz w:val="24"/>
+          <w:szCs w:val="24"/>
           <w:lang w:val="en-US"/>
         </w:rPr>
         <w:t>Discussion Thread</w:t>
@@ -627,6 +802,8 @@
       <w:r>
         <w:rPr>
           <w:rFonts w:hint="cs"/>
+          <w:sz w:val="24"/>
+          <w:szCs w:val="24"/>
           <w:rtl/>
           <w:lang w:val="en-US"/>
         </w:rPr>
@@ -634,6 +811,8 @@
       </w:r>
       <w:r>
         <w:rPr>
+          <w:sz w:val="24"/>
+          <w:szCs w:val="24"/>
           <w:lang w:val="en-US"/>
         </w:rPr>
         <w:t>Discussion Thread</w:t>
@@ -641,6 +820,8 @@
       <w:r>
         <w:rPr>
           <w:rFonts w:hint="cs"/>
+          <w:sz w:val="24"/>
+          <w:szCs w:val="24"/>
           <w:rtl/>
           <w:lang w:val="en-US"/>
         </w:rPr>
@@ -649,6 +830,8 @@
       <w:r>
         <w:rPr>
           <w:rFonts w:hint="cs"/>
+          <w:sz w:val="24"/>
+          <w:szCs w:val="24"/>
           <w:lang w:val="en-US"/>
         </w:rPr>
         <w:t>BL</w:t>
@@ -656,6 +839,8 @@
       <w:r>
         <w:rPr>
           <w:rFonts w:hint="cs"/>
+          <w:sz w:val="24"/>
+          <w:szCs w:val="24"/>
           <w:rtl/>
           <w:lang w:val="en-US"/>
         </w:rPr>
@@ -663,6 +848,8 @@
       </w:r>
       <w:r>
         <w:rPr>
+          <w:sz w:val="24"/>
+          <w:szCs w:val="24"/>
           <w:lang w:val="en-US"/>
         </w:rPr>
         <w:t>Version</w:t>
@@ -670,6 +857,8 @@
       <w:r>
         <w:rPr>
           <w:rFonts w:hint="cs"/>
+          <w:sz w:val="24"/>
+          <w:szCs w:val="24"/>
           <w:rtl/>
           <w:lang w:val="en-US"/>
         </w:rPr>
@@ -677,6 +866,8 @@
       </w:r>
       <w:r>
         <w:rPr>
+          <w:sz w:val="24"/>
+          <w:szCs w:val="24"/>
           <w:lang w:val="en-US"/>
         </w:rPr>
         <w:t>Discussion Thread</w:t>
@@ -684,6 +875,8 @@
       <w:r>
         <w:rPr>
           <w:rFonts w:hint="cs"/>
+          <w:sz w:val="24"/>
+          <w:szCs w:val="24"/>
           <w:rtl/>
           <w:lang w:val="en-US"/>
         </w:rPr>
@@ -691,6 +884,8 @@
       </w:r>
       <w:r>
         <w:rPr>
+          <w:sz w:val="24"/>
+          <w:szCs w:val="24"/>
           <w:lang w:val="en-US"/>
         </w:rPr>
         <w:t>Version</w:t>
@@ -698,13 +893,28 @@
       <w:r>
         <w:rPr>
           <w:rFonts w:hint="cs"/>
-          <w:rtl/>
-          <w:lang w:val="en-US"/>
-        </w:rPr>
-        <w:t xml:space="preserve"> הנוכחי שנצפה כעת. כאשר ה</w:t>
-      </w:r>
-      <w:r>
-        <w:rPr>
+          <w:sz w:val="24"/>
+          <w:szCs w:val="24"/>
+          <w:rtl/>
+          <w:lang w:val="en-US"/>
+        </w:rPr>
+        <w:t xml:space="preserve"> </w:t>
+      </w:r>
+      <w:r>
+        <w:rPr>
+          <w:rFonts w:hint="cs"/>
+          <w:sz w:val="24"/>
+          <w:szCs w:val="24"/>
+          <w:rtl/>
+          <w:lang w:val="en-US"/>
+        </w:rPr>
+        <w:lastRenderedPageBreak/>
+        <w:t>הנוכחי שנצפה כעת. כאשר ה</w:t>
+      </w:r>
+      <w:r>
+        <w:rPr>
+          <w:sz w:val="24"/>
+          <w:szCs w:val="24"/>
           <w:lang w:val="en-US"/>
         </w:rPr>
         <w:t>DiscussionThreadObserver</w:t>
@@ -712,13 +922,37 @@
       <w:r>
         <w:rPr>
           <w:rFonts w:hint="cs"/>
-          <w:rtl/>
-          <w:lang w:val="en-US"/>
-        </w:rPr>
-        <w:t xml:space="preserve"> מזהה שהגירסה גדלה, הוא מודיע ב</w:t>
-      </w:r>
-      <w:r>
-        <w:rPr>
+          <w:sz w:val="24"/>
+          <w:szCs w:val="24"/>
+          <w:rtl/>
+          <w:lang w:val="en-US"/>
+        </w:rPr>
+        <w:t xml:space="preserve"> מזה</w:t>
+      </w:r>
+      <w:r>
+        <w:rPr>
+          <w:rFonts w:hint="cs"/>
+          <w:sz w:val="24"/>
+          <w:szCs w:val="24"/>
+          <w:rtl/>
+          <w:lang w:val="en-US"/>
+        </w:rPr>
+        <w:t>ה שהג</w:t>
+      </w:r>
+      <w:r>
+        <w:rPr>
+          <w:rFonts w:hint="cs"/>
+          <w:sz w:val="24"/>
+          <w:szCs w:val="24"/>
+          <w:rtl/>
+          <w:lang w:val="en-US"/>
+        </w:rPr>
+        <w:t>רסה גדלה, הוא מודיע ב</w:t>
+      </w:r>
+      <w:r>
+        <w:rPr>
+          <w:sz w:val="24"/>
+          <w:szCs w:val="24"/>
           <w:lang w:val="en-US"/>
         </w:rPr>
         <w:t>Event</w:t>
@@ -726,6 +960,8 @@
       <w:r>
         <w:rPr>
           <w:rFonts w:hint="cs"/>
+          <w:sz w:val="24"/>
+          <w:szCs w:val="24"/>
           <w:rtl/>
           <w:lang w:val="en-US"/>
         </w:rPr>
@@ -733,6 +969,8 @@
       </w:r>
       <w:r>
         <w:rPr>
+          <w:sz w:val="24"/>
+          <w:szCs w:val="24"/>
           <w:lang w:val="en-US"/>
         </w:rPr>
         <w:t>Subscriber</w:t>
@@ -740,6 +978,8 @@
       <w:r>
         <w:rPr>
           <w:rFonts w:hint="cs"/>
+          <w:sz w:val="24"/>
+          <w:szCs w:val="24"/>
           <w:rtl/>
           <w:lang w:val="en-US"/>
         </w:rPr>
@@ -747,6 +987,8 @@
       </w:r>
       <w:r>
         <w:rPr>
+          <w:sz w:val="24"/>
+          <w:szCs w:val="24"/>
           <w:rtl/>
           <w:lang w:val="en-US"/>
         </w:rPr>
@@ -755,6 +997,8 @@
       <w:r>
         <w:rPr>
           <w:rFonts w:hint="cs"/>
+          <w:sz w:val="24"/>
+          <w:szCs w:val="24"/>
           <w:rtl/>
           <w:lang w:val="en-US"/>
         </w:rPr>
@@ -763,12 +1007,16 @@
       <w:r>
         <w:rPr>
           <w:rFonts w:hint="cs"/>
+          <w:sz w:val="24"/>
+          <w:szCs w:val="24"/>
           <w:lang w:val="en-US"/>
         </w:rPr>
         <w:t>Q</w:t>
       </w:r>
       <w:r>
         <w:rPr>
+          <w:sz w:val="24"/>
+          <w:szCs w:val="24"/>
           <w:lang w:val="en-US"/>
         </w:rPr>
         <w:t>uestionViewModel</w:t>
@@ -776,6 +1024,8 @@
       <w:r>
         <w:rPr>
           <w:rFonts w:hint="cs"/>
+          <w:sz w:val="24"/>
+          <w:szCs w:val="24"/>
           <w:rtl/>
           <w:lang w:val="en-US"/>
         </w:rPr>
@@ -783,6 +1033,8 @@
       </w:r>
       <w:r>
         <w:rPr>
+          <w:sz w:val="24"/>
+          <w:szCs w:val="24"/>
           <w:rtl/>
           <w:lang w:val="en-US"/>
         </w:rPr>
@@ -791,6 +1043,8 @@
       <w:r>
         <w:rPr>
           <w:rFonts w:hint="cs"/>
+          <w:sz w:val="24"/>
+          <w:szCs w:val="24"/>
           <w:rtl/>
           <w:lang w:val="en-US"/>
         </w:rPr>
@@ -798,6 +1052,8 @@
       </w:r>
       <w:r>
         <w:rPr>
+          <w:sz w:val="24"/>
+          <w:szCs w:val="24"/>
           <w:lang w:val="en-US"/>
         </w:rPr>
         <w:t>Discussion Thread</w:t>
@@ -805,6 +1061,8 @@
       <w:r>
         <w:rPr>
           <w:rFonts w:hint="cs"/>
+          <w:sz w:val="24"/>
+          <w:szCs w:val="24"/>
           <w:rtl/>
           <w:lang w:val="en-US"/>
         </w:rPr>
@@ -812,6 +1070,8 @@
       </w:r>
       <w:r>
         <w:rPr>
+          <w:sz w:val="24"/>
+          <w:szCs w:val="24"/>
           <w:lang w:val="en-US"/>
         </w:rPr>
         <w:t>EventArgs</w:t>
@@ -819,6 +1079,8 @@
       <w:r>
         <w:rPr>
           <w:rFonts w:hint="cs"/>
+          <w:sz w:val="24"/>
+          <w:szCs w:val="24"/>
           <w:rtl/>
           <w:lang w:val="en-US"/>
         </w:rPr>
@@ -826,6 +1088,8 @@
       </w:r>
       <w:r>
         <w:rPr>
+          <w:sz w:val="24"/>
+          <w:szCs w:val="24"/>
           <w:lang w:val="en-US"/>
         </w:rPr>
         <w:t>DiscussionThread</w:t>
@@ -833,6 +1097,8 @@
       <w:r>
         <w:rPr>
           <w:rFonts w:hint="cs"/>
+          <w:sz w:val="24"/>
+          <w:szCs w:val="24"/>
           <w:rtl/>
           <w:lang w:val="en-US"/>
         </w:rPr>
@@ -843,13 +1109,16 @@
       <w:pPr>
         <w:bidi/>
         <w:rPr>
-          <w:rFonts w:hint="cs"/>
-          <w:rtl/>
-          <w:lang w:val="en-US"/>
-        </w:rPr>
-      </w:pPr>
-      <w:r>
-        <w:rPr>
+          <w:sz w:val="24"/>
+          <w:szCs w:val="24"/>
+          <w:rtl/>
+          <w:lang w:val="en-US"/>
+        </w:rPr>
+      </w:pPr>
+      <w:r>
+        <w:rPr>
+          <w:sz w:val="24"/>
+          <w:szCs w:val="24"/>
           <w:lang w:val="en-US"/>
         </w:rPr>
         <w:t>NotificationsObserver</w:t>
@@ -857,6 +1126,8 @@
       <w:r>
         <w:rPr>
           <w:rFonts w:hint="cs"/>
+          <w:sz w:val="24"/>
+          <w:szCs w:val="24"/>
           <w:rtl/>
           <w:lang w:val="en-US"/>
         </w:rPr>
@@ -864,6 +1135,8 @@
       </w:r>
       <w:r>
         <w:rPr>
+          <w:sz w:val="24"/>
+          <w:szCs w:val="24"/>
           <w:rtl/>
           <w:lang w:val="en-US"/>
         </w:rPr>
@@ -874,13 +1147,17 @@
       <w:pPr>
         <w:bidi/>
         <w:rPr>
-          <w:rtl/>
-          <w:lang w:val="en-US"/>
-        </w:rPr>
-      </w:pPr>
-      <w:r>
-        <w:rPr>
-          <w:rFonts w:hint="cs"/>
+          <w:sz w:val="24"/>
+          <w:szCs w:val="24"/>
+          <w:rtl/>
+          <w:lang w:val="en-US"/>
+        </w:rPr>
+      </w:pPr>
+      <w:r>
+        <w:rPr>
+          <w:rFonts w:hint="cs"/>
+          <w:sz w:val="24"/>
+          <w:szCs w:val="24"/>
           <w:rtl/>
           <w:lang w:val="en-US"/>
         </w:rPr>
@@ -891,14 +1168,17 @@
       <w:pPr>
         <w:bidi/>
         <w:rPr>
-          <w:rFonts w:hint="cs"/>
-          <w:rtl/>
-          <w:lang w:val="en-US"/>
-        </w:rPr>
-      </w:pPr>
-      <w:r>
-        <w:rPr>
-          <w:rFonts w:hint="cs"/>
+          <w:sz w:val="24"/>
+          <w:szCs w:val="24"/>
+          <w:rtl/>
+          <w:lang w:val="en-US"/>
+        </w:rPr>
+      </w:pPr>
+      <w:r>
+        <w:rPr>
+          <w:rFonts w:hint="cs"/>
+          <w:sz w:val="24"/>
+          <w:szCs w:val="24"/>
           <w:rtl/>
           <w:lang w:val="en-US"/>
         </w:rPr>
@@ -906,6 +1186,8 @@
       </w:r>
       <w:r>
         <w:rPr>
+          <w:sz w:val="24"/>
+          <w:szCs w:val="24"/>
           <w:lang w:val="en-US"/>
         </w:rPr>
         <w:t>NotificationsObserver</w:t>
@@ -913,6 +1195,8 @@
       <w:r>
         <w:rPr>
           <w:rFonts w:hint="cs"/>
+          <w:sz w:val="24"/>
+          <w:szCs w:val="24"/>
           <w:rtl/>
           <w:lang w:val="en-US"/>
         </w:rPr>
@@ -921,6 +1205,8 @@
       <w:r>
         <w:rPr>
           <w:rFonts w:hint="cs"/>
+          <w:sz w:val="24"/>
+          <w:szCs w:val="24"/>
           <w:lang w:val="en-US"/>
         </w:rPr>
         <w:t>BL</w:t>
@@ -928,6 +1214,8 @@
       <w:r>
         <w:rPr>
           <w:rFonts w:hint="cs"/>
+          <w:sz w:val="24"/>
+          <w:szCs w:val="24"/>
           <w:rtl/>
           <w:lang w:val="en-US"/>
         </w:rPr>
@@ -936,6 +1224,8 @@
       <w:r>
         <w:rPr>
           <w:rFonts w:hint="cs"/>
+          <w:sz w:val="24"/>
+          <w:szCs w:val="24"/>
           <w:lang w:val="en-US"/>
         </w:rPr>
         <w:t>BL</w:t>
@@ -943,29 +1233,26 @@
       <w:r>
         <w:rPr>
           <w:rFonts w:hint="cs"/>
-          <w:rtl/>
-          <w:lang w:val="en-US"/>
-        </w:rPr>
-        <w:t xml:space="preserve">, ויודיע על </w:t>
-      </w:r>
-      <w:r>
-        <w:rPr>
-          <w:rFonts w:hint="cs"/>
-          <w:rtl/>
-          <w:lang w:val="en-US"/>
-        </w:rPr>
-        <w:lastRenderedPageBreak/>
-        <w:t xml:space="preserve">ההתרעות החדשות על ידי </w:t>
-      </w:r>
-      <w:r>
-        <w:rPr>
-          <w:rFonts w:hint="cs"/>
+          <w:sz w:val="24"/>
+          <w:szCs w:val="24"/>
+          <w:rtl/>
+          <w:lang w:val="en-US"/>
+        </w:rPr>
+        <w:t xml:space="preserve">, ויודיע על ההתרעות החדשות על ידי </w:t>
+      </w:r>
+      <w:r>
+        <w:rPr>
+          <w:rFonts w:hint="cs"/>
+          <w:sz w:val="24"/>
+          <w:szCs w:val="24"/>
           <w:lang w:val="en-US"/>
         </w:rPr>
         <w:t>E</w:t>
       </w:r>
       <w:r>
         <w:rPr>
+          <w:sz w:val="24"/>
+          <w:szCs w:val="24"/>
           <w:lang w:val="en-US"/>
         </w:rPr>
         <w:t>vent</w:t>
@@ -973,6 +1260,8 @@
       <w:r>
         <w:rPr>
           <w:rFonts w:hint="cs"/>
+          <w:sz w:val="24"/>
+          <w:szCs w:val="24"/>
           <w:rtl/>
           <w:lang w:val="en-US"/>
         </w:rPr>
@@ -980,6 +1269,8 @@
       </w:r>
       <w:r>
         <w:rPr>
+          <w:sz w:val="24"/>
+          <w:szCs w:val="24"/>
           <w:lang w:val="en-US"/>
         </w:rPr>
         <w:t>Subscriber</w:t>
@@ -987,6 +1278,8 @@
       <w:r>
         <w:rPr>
           <w:rFonts w:hint="cs"/>
+          <w:sz w:val="24"/>
+          <w:szCs w:val="24"/>
           <w:rtl/>
           <w:lang w:val="en-US"/>
         </w:rPr>
@@ -994,6 +1287,8 @@
       </w:r>
       <w:r>
         <w:rPr>
+          <w:sz w:val="24"/>
+          <w:szCs w:val="24"/>
           <w:lang w:val="en-US"/>
         </w:rPr>
         <w:t>NotificationsObserver</w:t>
@@ -1001,6 +1296,8 @@
       <w:r>
         <w:rPr>
           <w:rFonts w:hint="cs"/>
+          <w:sz w:val="24"/>
+          <w:szCs w:val="24"/>
           <w:rtl/>
           <w:lang w:val="en-US"/>
         </w:rPr>
@@ -1008,6 +1305,8 @@
       </w:r>
       <w:r>
         <w:rPr>
+          <w:sz w:val="24"/>
+          <w:szCs w:val="24"/>
           <w:lang w:val="en-US"/>
         </w:rPr>
         <w:t>NotificationsViewModel</w:t>
@@ -1015,6 +1314,8 @@
       <w:r>
         <w:rPr>
           <w:rFonts w:hint="cs"/>
+          <w:sz w:val="24"/>
+          <w:szCs w:val="24"/>
           <w:rtl/>
           <w:lang w:val="en-US"/>
         </w:rPr>
@@ -1022,6 +1323,8 @@
       </w:r>
       <w:r>
         <w:rPr>
+          <w:sz w:val="24"/>
+          <w:szCs w:val="24"/>
           <w:lang w:val="en-US"/>
         </w:rPr>
         <w:t>EventArgs</w:t>
@@ -1029,6 +1332,8 @@
       <w:r>
         <w:rPr>
           <w:rFonts w:hint="cs"/>
+          <w:sz w:val="24"/>
+          <w:szCs w:val="24"/>
           <w:rtl/>
           <w:lang w:val="en-US"/>
         </w:rPr>
@@ -1036,6 +1341,8 @@
       </w:r>
       <w:r>
         <w:rPr>
+          <w:sz w:val="24"/>
+          <w:szCs w:val="24"/>
           <w:lang w:val="en-US"/>
         </w:rPr>
         <w:t>Event</w:t>
@@ -1043,6 +1350,8 @@
       <w:r>
         <w:rPr>
           <w:rFonts w:hint="cs"/>
+          <w:sz w:val="24"/>
+          <w:szCs w:val="24"/>
           <w:rtl/>
           <w:lang w:val="en-US"/>
         </w:rPr>
@@ -1053,7 +1362,6 @@
       <w:pPr>
         <w:bidi/>
         <w:rPr>
-          <w:rFonts w:hint="cs"/>
           <w:lang w:val="en-US"/>
         </w:rPr>
       </w:pPr>
@@ -1078,13 +1386,17 @@
       <w:pPr>
         <w:bidi/>
         <w:rPr>
-          <w:rtl/>
-          <w:lang w:val="en-US"/>
-        </w:rPr>
-      </w:pPr>
-      <w:r>
-        <w:rPr>
-          <w:rFonts w:hint="cs"/>
+          <w:sz w:val="24"/>
+          <w:szCs w:val="24"/>
+          <w:rtl/>
+          <w:lang w:val="en-US"/>
+        </w:rPr>
+      </w:pPr>
+      <w:r>
+        <w:rPr>
+          <w:rFonts w:hint="cs"/>
+          <w:sz w:val="24"/>
+          <w:szCs w:val="24"/>
           <w:rtl/>
           <w:lang w:val="en-US"/>
         </w:rPr>
@@ -1095,14 +1407,17 @@
       <w:pPr>
         <w:bidi/>
         <w:rPr>
-          <w:rFonts w:hint="cs"/>
-          <w:rtl/>
-          <w:lang w:val="en-US"/>
-        </w:rPr>
-      </w:pPr>
-      <w:r>
-        <w:rPr>
-          <w:rFonts w:hint="cs"/>
+          <w:sz w:val="24"/>
+          <w:szCs w:val="24"/>
+          <w:rtl/>
+          <w:lang w:val="en-US"/>
+        </w:rPr>
+      </w:pPr>
+      <w:r>
+        <w:rPr>
+          <w:rFonts w:hint="cs"/>
+          <w:sz w:val="24"/>
+          <w:szCs w:val="24"/>
           <w:rtl/>
           <w:lang w:val="en-US"/>
         </w:rPr>
@@ -1110,6 +1425,8 @@
       </w:r>
       <w:r>
         <w:rPr>
+          <w:sz w:val="24"/>
+          <w:szCs w:val="24"/>
           <w:lang w:val="en-US"/>
         </w:rPr>
         <w:t>DelegateCommand</w:t>
@@ -1117,6 +1434,8 @@
       <w:r>
         <w:rPr>
           <w:rFonts w:hint="cs"/>
+          <w:sz w:val="24"/>
+          <w:szCs w:val="24"/>
           <w:rtl/>
           <w:lang w:val="en-US"/>
         </w:rPr>
@@ -1125,6 +1444,8 @@
       <w:r>
         <w:rPr>
           <w:rFonts w:hint="cs"/>
+          <w:sz w:val="24"/>
+          <w:szCs w:val="24"/>
           <w:lang w:val="en-US"/>
         </w:rPr>
         <w:t>PL</w:t>
@@ -1132,6 +1453,8 @@
       <w:r>
         <w:rPr>
           <w:rFonts w:hint="cs"/>
+          <w:sz w:val="24"/>
+          <w:szCs w:val="24"/>
           <w:rtl/>
           <w:lang w:val="en-US"/>
         </w:rPr>
@@ -1139,6 +1462,8 @@
       </w:r>
       <w:r>
         <w:rPr>
+          <w:sz w:val="24"/>
+          <w:szCs w:val="24"/>
           <w:lang w:val="en-US"/>
         </w:rPr>
         <w:t>ViewModel</w:t>
@@ -1146,6 +1471,8 @@
       <w:r>
         <w:rPr>
           <w:rFonts w:hint="cs"/>
+          <w:sz w:val="24"/>
+          <w:szCs w:val="24"/>
           <w:rtl/>
           <w:lang w:val="en-US"/>
         </w:rPr>
@@ -1153,6 +1480,8 @@
       </w:r>
       <w:r>
         <w:rPr>
+          <w:sz w:val="24"/>
+          <w:szCs w:val="24"/>
           <w:lang w:val="en-US"/>
         </w:rPr>
         <w:t>Command</w:t>
@@ -1160,6 +1489,8 @@
       <w:r>
         <w:rPr>
           <w:rFonts w:hint="cs"/>
+          <w:sz w:val="24"/>
+          <w:szCs w:val="24"/>
           <w:rtl/>
           <w:lang w:val="en-US"/>
         </w:rPr>
@@ -1167,6 +1498,8 @@
       </w:r>
       <w:r>
         <w:rPr>
+          <w:sz w:val="24"/>
+          <w:szCs w:val="24"/>
           <w:lang w:val="en-US"/>
         </w:rPr>
         <w:t>Views</w:t>
@@ -1174,6 +1507,8 @@
       <w:r>
         <w:rPr>
           <w:rFonts w:hint="cs"/>
+          <w:sz w:val="24"/>
+          <w:szCs w:val="24"/>
           <w:rtl/>
           <w:lang w:val="en-US"/>
         </w:rPr>
@@ -1181,6 +1516,8 @@
       </w:r>
       <w:r>
         <w:rPr>
+          <w:sz w:val="24"/>
+          <w:szCs w:val="24"/>
           <w:lang w:val="en-US"/>
         </w:rPr>
         <w:t>Binding</w:t>
@@ -1188,6 +1525,8 @@
       <w:r>
         <w:rPr>
           <w:rFonts w:hint="cs"/>
+          <w:sz w:val="24"/>
+          <w:szCs w:val="24"/>
           <w:rtl/>
           <w:lang w:val="en-US"/>
         </w:rPr>
@@ -1195,6 +1534,8 @@
       </w:r>
       <w:r>
         <w:rPr>
+          <w:sz w:val="24"/>
+          <w:szCs w:val="24"/>
           <w:lang w:val="en-US"/>
         </w:rPr>
         <w:t>View</w:t>
@@ -1202,6 +1543,8 @@
       <w:r>
         <w:rPr>
           <w:rFonts w:hint="cs"/>
+          <w:sz w:val="24"/>
+          <w:szCs w:val="24"/>
           <w:rtl/>
           <w:lang w:val="en-US"/>
         </w:rPr>
@@ -1209,6 +1552,8 @@
       </w:r>
       <w:r>
         <w:rPr>
+          <w:sz w:val="24"/>
+          <w:szCs w:val="24"/>
           <w:lang w:val="en-US"/>
         </w:rPr>
         <w:t>Command</w:t>
@@ -1216,6 +1561,8 @@
       <w:r>
         <w:rPr>
           <w:rFonts w:hint="cs"/>
+          <w:sz w:val="24"/>
+          <w:szCs w:val="24"/>
           <w:rtl/>
           <w:lang w:val="en-US"/>
         </w:rPr>
@@ -1223,6 +1570,8 @@
       </w:r>
       <w:r>
         <w:rPr>
+          <w:sz w:val="24"/>
+          <w:szCs w:val="24"/>
           <w:lang w:val="en-US"/>
         </w:rPr>
         <w:t>User Input</w:t>
@@ -1230,6 +1579,8 @@
       <w:r>
         <w:rPr>
           <w:rFonts w:hint="cs"/>
+          <w:sz w:val="24"/>
+          <w:szCs w:val="24"/>
           <w:rtl/>
           <w:lang w:val="en-US"/>
         </w:rPr>
@@ -1238,6 +1589,8 @@
       <w:r>
         <w:rPr>
           <w:rFonts w:hint="cs"/>
+          <w:sz w:val="24"/>
+          <w:szCs w:val="24"/>
           <w:rtl/>
           <w:lang w:val="en-US"/>
         </w:rPr>
@@ -1245,6 +1598,8 @@
       </w:r>
       <w:r>
         <w:rPr>
+          <w:sz w:val="24"/>
+          <w:szCs w:val="24"/>
           <w:lang w:val="en-US"/>
         </w:rPr>
         <w:t>DelegateCommand</w:t>
@@ -1252,6 +1607,8 @@
       <w:r>
         <w:rPr>
           <w:rFonts w:hint="cs"/>
+          <w:sz w:val="24"/>
+          <w:szCs w:val="24"/>
           <w:rtl/>
           <w:lang w:val="en-US"/>
         </w:rPr>
@@ -1259,6 +1616,8 @@
       </w:r>
       <w:r>
         <w:rPr>
+          <w:sz w:val="24"/>
+          <w:szCs w:val="24"/>
           <w:lang w:val="en-US"/>
         </w:rPr>
         <w:t>CanExecute</w:t>
@@ -1266,6 +1625,8 @@
       <w:r>
         <w:rPr>
           <w:rFonts w:hint="cs"/>
+          <w:sz w:val="24"/>
+          <w:szCs w:val="24"/>
           <w:rtl/>
           <w:lang w:val="en-US"/>
         </w:rPr>
@@ -1274,12 +1635,16 @@
       <w:r>
         <w:rPr>
           <w:rFonts w:hint="cs"/>
+          <w:sz w:val="24"/>
+          <w:szCs w:val="24"/>
           <w:lang w:val="en-US"/>
         </w:rPr>
         <w:t>V</w:t>
       </w:r>
       <w:r>
         <w:rPr>
+          <w:sz w:val="24"/>
+          <w:szCs w:val="24"/>
           <w:lang w:val="en-US"/>
         </w:rPr>
         <w:t>iew</w:t>
@@ -1287,6 +1652,8 @@
       <w:r>
         <w:rPr>
           <w:rFonts w:hint="cs"/>
+          <w:sz w:val="24"/>
+          <w:szCs w:val="24"/>
           <w:rtl/>
           <w:lang w:val="en-US"/>
         </w:rPr>
@@ -1294,6 +1661,8 @@
       </w:r>
       <w:r>
         <w:rPr>
+          <w:sz w:val="24"/>
+          <w:szCs w:val="24"/>
           <w:lang w:val="en-US"/>
         </w:rPr>
         <w:t>Disabled</w:t>
@@ -1301,6 +1670,8 @@
       <w:r>
         <w:rPr>
           <w:rFonts w:hint="cs"/>
+          <w:sz w:val="24"/>
+          <w:szCs w:val="24"/>
           <w:rtl/>
           <w:lang w:val="en-US"/>
         </w:rPr>
@@ -1311,6 +1682,8 @@
       <w:pPr>
         <w:bidi/>
         <w:rPr>
+          <w:sz w:val="24"/>
+          <w:szCs w:val="24"/>
           <w:lang w:val="en-US"/>
         </w:rPr>
       </w:pPr>
@@ -1335,14 +1708,17 @@
       <w:pPr>
         <w:bidi/>
         <w:rPr>
-          <w:rFonts w:hint="cs"/>
-          <w:rtl/>
-          <w:lang w:val="en-US"/>
-        </w:rPr>
-      </w:pPr>
-      <w:r>
-        <w:rPr>
-          <w:rFonts w:hint="cs"/>
+          <w:sz w:val="24"/>
+          <w:szCs w:val="24"/>
+          <w:rtl/>
+          <w:lang w:val="en-US"/>
+        </w:rPr>
+      </w:pPr>
+      <w:r>
+        <w:rPr>
+          <w:rFonts w:hint="cs"/>
+          <w:sz w:val="24"/>
+          <w:szCs w:val="24"/>
           <w:rtl/>
           <w:lang w:val="en-US"/>
         </w:rPr>
@@ -1353,13 +1729,17 @@
       <w:pPr>
         <w:bidi/>
         <w:rPr>
-          <w:rtl/>
-          <w:lang w:val="en-US"/>
-        </w:rPr>
-      </w:pPr>
-      <w:r>
-        <w:rPr>
-          <w:rFonts w:hint="cs"/>
+          <w:sz w:val="24"/>
+          <w:szCs w:val="24"/>
+          <w:rtl/>
+          <w:lang w:val="en-US"/>
+        </w:rPr>
+      </w:pPr>
+      <w:r>
+        <w:rPr>
+          <w:rFonts w:hint="cs"/>
+          <w:sz w:val="24"/>
+          <w:szCs w:val="24"/>
           <w:rtl/>
           <w:lang w:val="en-US"/>
         </w:rPr>
@@ -1367,12 +1747,16 @@
       </w:r>
       <w:r>
         <w:rPr>
+          <w:sz w:val="24"/>
+          <w:szCs w:val="24"/>
           <w:lang w:val="en-US"/>
         </w:rPr>
         <w:t xml:space="preserve"> </w:t>
       </w:r>
       <w:r>
         <w:rPr>
+          <w:sz w:val="24"/>
+          <w:szCs w:val="24"/>
           <w:lang w:val="en-US"/>
         </w:rPr>
         <w:t>ValidatorDecorator</w:t>
@@ -1380,6 +1764,8 @@
       <w:r>
         <w:rPr>
           <w:rFonts w:hint="cs"/>
+          <w:sz w:val="24"/>
+          <w:szCs w:val="24"/>
           <w:rtl/>
           <w:lang w:val="en-US"/>
         </w:rPr>
@@ -1390,12 +1776,16 @@
       <w:pPr>
         <w:bidi/>
         <w:rPr>
-          <w:rtl/>
-          <w:lang w:val="en-US"/>
-        </w:rPr>
-      </w:pPr>
-      <w:r>
-        <w:rPr>
+          <w:sz w:val="24"/>
+          <w:szCs w:val="24"/>
+          <w:rtl/>
+          <w:lang w:val="en-US"/>
+        </w:rPr>
+      </w:pPr>
+      <w:r>
+        <w:rPr>
+          <w:sz w:val="24"/>
+          <w:szCs w:val="24"/>
           <w:lang w:val="en-US"/>
         </w:rPr>
         <w:t>ContentValidator, MarkRightAnswerValidator, TitleValidator, EmailAddressValidator, NameValidator, PasswordValidator, RankDownValidator, RecommendQuestionValidator</w:t>
@@ -1403,6 +1793,8 @@
       <w:r>
         <w:rPr>
           <w:rFonts w:hint="cs"/>
+          <w:sz w:val="24"/>
+          <w:szCs w:val="24"/>
           <w:rtl/>
           <w:lang w:val="en-US"/>
         </w:rPr>
@@ -1413,14 +1805,17 @@
       <w:pPr>
         <w:bidi/>
         <w:rPr>
-          <w:rFonts w:hint="cs"/>
-          <w:rtl/>
-          <w:lang w:val="en-US"/>
-        </w:rPr>
-      </w:pPr>
-      <w:r>
-        <w:rPr>
-          <w:rFonts w:hint="cs"/>
+          <w:sz w:val="24"/>
+          <w:szCs w:val="24"/>
+          <w:rtl/>
+          <w:lang w:val="en-US"/>
+        </w:rPr>
+      </w:pPr>
+      <w:r>
+        <w:rPr>
+          <w:rFonts w:hint="cs"/>
+          <w:sz w:val="24"/>
+          <w:szCs w:val="24"/>
           <w:rtl/>
           <w:lang w:val="en-US"/>
         </w:rPr>
@@ -1428,6 +1823,8 @@
       </w:r>
       <w:r>
         <w:rPr>
+          <w:sz w:val="24"/>
+          <w:szCs w:val="24"/>
           <w:lang w:val="en-US"/>
         </w:rPr>
         <w:t>ValidatorDecorator</w:t>
@@ -1435,6 +1832,8 @@
       <w:r>
         <w:rPr>
           <w:rFonts w:hint="cs"/>
+          <w:sz w:val="24"/>
+          <w:szCs w:val="24"/>
           <w:rtl/>
           <w:lang w:val="en-US"/>
         </w:rPr>
@@ -1442,6 +1841,8 @@
       </w:r>
       <w:r>
         <w:rPr>
+          <w:sz w:val="24"/>
+          <w:szCs w:val="24"/>
           <w:lang w:val="en-US"/>
         </w:rPr>
         <w:t>Validator</w:t>
@@ -1449,6 +1850,8 @@
       <w:r>
         <w:rPr>
           <w:rFonts w:hint="cs"/>
+          <w:sz w:val="24"/>
+          <w:szCs w:val="24"/>
           <w:rtl/>
           <w:lang w:val="en-US"/>
         </w:rPr>
@@ -1456,6 +1859,8 @@
       </w:r>
       <w:r>
         <w:rPr>
+          <w:sz w:val="24"/>
+          <w:szCs w:val="24"/>
           <w:lang w:val="en-US"/>
         </w:rPr>
         <w:t>Validator</w:t>
@@ -1463,6 +1868,8 @@
       <w:r>
         <w:rPr>
           <w:rFonts w:hint="cs"/>
+          <w:sz w:val="24"/>
+          <w:szCs w:val="24"/>
           <w:rtl/>
           <w:lang w:val="en-US"/>
         </w:rPr>
@@ -1470,6 +1877,8 @@
       </w:r>
       <w:r>
         <w:rPr>
+          <w:sz w:val="24"/>
+          <w:szCs w:val="24"/>
           <w:lang w:val="en-US"/>
         </w:rPr>
         <w:t>Validator</w:t>
@@ -1477,6 +1886,8 @@
       <w:r>
         <w:rPr>
           <w:rFonts w:hint="cs"/>
+          <w:sz w:val="24"/>
+          <w:szCs w:val="24"/>
           <w:rtl/>
           <w:lang w:val="en-US"/>
         </w:rPr>
@@ -1484,6 +1895,8 @@
       </w:r>
       <w:r>
         <w:rPr>
+          <w:sz w:val="24"/>
+          <w:szCs w:val="24"/>
           <w:lang w:val="en-US"/>
         </w:rPr>
         <w:t>Reuse</w:t>
@@ -1491,6 +1904,8 @@
       <w:r>
         <w:rPr>
           <w:rFonts w:hint="cs"/>
+          <w:sz w:val="24"/>
+          <w:szCs w:val="24"/>
           <w:rtl/>
           <w:lang w:val="en-US"/>
         </w:rPr>
@@ -1499,6 +1914,8 @@
       <w:r>
         <w:rPr>
           <w:rFonts w:hint="cs"/>
+          <w:sz w:val="24"/>
+          <w:szCs w:val="24"/>
           <w:lang w:val="en-US"/>
         </w:rPr>
         <w:t>PL</w:t>
@@ -1506,6 +1923,8 @@
       <w:r>
         <w:rPr>
           <w:rFonts w:hint="cs"/>
+          <w:sz w:val="24"/>
+          <w:szCs w:val="24"/>
           <w:rtl/>
           <w:lang w:val="en-US"/>
         </w:rPr>
@@ -1514,6 +1933,8 @@
       <w:r>
         <w:rPr>
           <w:rFonts w:hint="cs"/>
+          <w:sz w:val="24"/>
+          <w:szCs w:val="24"/>
           <w:lang w:val="en-US"/>
         </w:rPr>
         <w:t>BL</w:t>
@@ -1521,6 +1942,8 @@
       <w:r>
         <w:rPr>
           <w:rFonts w:hint="cs"/>
+          <w:sz w:val="24"/>
+          <w:szCs w:val="24"/>
           <w:rtl/>
           <w:lang w:val="en-US"/>
         </w:rPr>
@@ -1528,6 +1951,8 @@
       </w:r>
       <w:r>
         <w:rPr>
+          <w:sz w:val="24"/>
+          <w:szCs w:val="24"/>
           <w:lang w:val="en-US"/>
         </w:rPr>
         <w:t xml:space="preserve"> .</w:t>
@@ -1535,6 +1960,8 @@
       <w:r>
         <w:rPr>
           <w:rFonts w:hint="cs"/>
+          <w:sz w:val="24"/>
+          <w:szCs w:val="24"/>
           <w:rtl/>
           <w:lang w:val="en-US"/>
         </w:rPr>
@@ -1542,6 +1969,8 @@
       </w:r>
       <w:r>
         <w:rPr>
+          <w:sz w:val="24"/>
+          <w:szCs w:val="24"/>
           <w:lang w:val="en-US"/>
         </w:rPr>
         <w:t>Validations</w:t>
@@ -1549,6 +1978,8 @@
       <w:r>
         <w:rPr>
           <w:rFonts w:hint="cs"/>
+          <w:sz w:val="24"/>
+          <w:szCs w:val="24"/>
           <w:rtl/>
           <w:lang w:val="en-US"/>
         </w:rPr>
@@ -1557,13 +1988,28 @@
       <w:r>
         <w:rPr>
           <w:rFonts w:hint="cs"/>
-          <w:rtl/>
-          <w:lang w:val="en-US"/>
-        </w:rPr>
-        <w:t>וולידטורים הוא בנוי. אם ברצוננו להוסיף וולידציה חדשה לפעולה מסוימת (למשל לרישום משתמש חדשה) עלינו רק להוסיף בבניית השרשרת את המחלקה החדשה היורשת גם היא מ</w:t>
-      </w:r>
-      <w:r>
-        <w:rPr>
+          <w:sz w:val="24"/>
+          <w:szCs w:val="24"/>
+          <w:rtl/>
+          <w:lang w:val="en-US"/>
+        </w:rPr>
+        <w:t xml:space="preserve">וולידטורים הוא בנוי. אם ברצוננו להוסיף וולידציה חדשה לפעולה מסוימת (למשל לרישום משתמש חדשה) עלינו רק להוסיף בבניית השרשרת את המחלקה </w:t>
+      </w:r>
+      <w:r>
+        <w:rPr>
+          <w:rFonts w:hint="cs"/>
+          <w:sz w:val="24"/>
+          <w:szCs w:val="24"/>
+          <w:rtl/>
+          <w:lang w:val="en-US"/>
+        </w:rPr>
+        <w:lastRenderedPageBreak/>
+        <w:t>החדשה היורשת גם היא מ</w:t>
+      </w:r>
+      <w:r>
+        <w:rPr>
+          <w:sz w:val="24"/>
+          <w:szCs w:val="24"/>
           <w:lang w:val="en-US"/>
         </w:rPr>
         <w:t>ValidatorDecorator</w:t>
@@ -1571,6 +2017,8 @@
       <w:r>
         <w:rPr>
           <w:rFonts w:hint="cs"/>
+          <w:sz w:val="24"/>
+          <w:szCs w:val="24"/>
           <w:rtl/>
           <w:lang w:val="en-US"/>
         </w:rPr>
@@ -1578,6 +2026,8 @@
       </w:r>
       <w:r>
         <w:rPr>
+          <w:sz w:val="24"/>
+          <w:szCs w:val="24"/>
           <w:lang w:val="en-US"/>
         </w:rPr>
         <w:t>ValidatorDecorator</w:t>
@@ -1585,10 +2035,1438 @@
       <w:r>
         <w:rPr>
           <w:rFonts w:hint="cs"/>
+          <w:sz w:val="24"/>
+          <w:szCs w:val="24"/>
           <w:rtl/>
           <w:lang w:val="en-US"/>
         </w:rPr>
         <w:t xml:space="preserve"> ומבקשות ממנו לבצע וולידציה.</w:t>
+      </w:r>
+    </w:p>
+    <w:p>
+      <w:pPr>
+        <w:bidi/>
+        <w:rPr>
+          <w:sz w:val="24"/>
+          <w:szCs w:val="24"/>
+          <w:rtl/>
+          <w:lang w:val="en-US"/>
+        </w:rPr>
+      </w:pPr>
+    </w:p>
+    <w:p>
+      <w:pPr>
+        <w:pStyle w:val="Heading1"/>
+        <w:bidi/>
+        <w:rPr>
+          <w:rtl/>
+          <w:lang w:val="en-US"/>
+        </w:rPr>
+      </w:pPr>
+      <w:r>
+        <w:rPr>
+          <w:rFonts w:hint="cs"/>
+          <w:rtl/>
+          <w:lang w:val="en-US"/>
+        </w:rPr>
+        <w:t>שינויים עתידיים אפשריים</w:t>
+      </w:r>
+    </w:p>
+    <w:p>
+      <w:pPr>
+        <w:bidi/>
+        <w:rPr>
+          <w:rtl/>
+          <w:lang w:val="en-US"/>
+        </w:rPr>
+      </w:pPr>
+    </w:p>
+    <w:p>
+      <w:pPr>
+        <w:bidi/>
+        <w:rPr>
+          <w:sz w:val="24"/>
+          <w:szCs w:val="24"/>
+          <w:rtl/>
+          <w:lang w:val="en-US"/>
+        </w:rPr>
+      </w:pPr>
+      <w:r>
+        <w:rPr>
+          <w:rFonts w:hint="cs"/>
+          <w:sz w:val="24"/>
+          <w:szCs w:val="24"/>
+          <w:rtl/>
+          <w:lang w:val="en-US"/>
+        </w:rPr>
+        <w:t>המערכת תוכננה לעוצבה כך ששינויים עתידיים יהיו קלים ליישום. נראה כעת כיצד הגמישות לשינויים באה לידי ביטוי ואילו שינויים ניתן יהיה לבצע בעתיד.</w:t>
+      </w:r>
+    </w:p>
+    <w:p>
+      <w:pPr>
+        <w:pStyle w:val="ListParagraph"/>
+        <w:numPr>
+          <w:ilvl w:val="0"/>
+          <w:numId w:val="1"/>
+        </w:numPr>
+        <w:bidi/>
+        <w:rPr>
+          <w:sz w:val="24"/>
+          <w:szCs w:val="24"/>
+          <w:lang w:val="en-US"/>
+        </w:rPr>
+      </w:pPr>
+      <w:r>
+        <w:rPr>
+          <w:rFonts w:hint="cs"/>
+          <w:sz w:val="24"/>
+          <w:szCs w:val="24"/>
+          <w:rtl/>
+          <w:lang w:val="en-US"/>
+        </w:rPr>
+        <w:t xml:space="preserve">המערכת בנויה על סמך מודל שלושת השכבות </w:t>
+      </w:r>
+      <w:r>
+        <w:rPr>
+          <w:sz w:val="24"/>
+          <w:szCs w:val="24"/>
+          <w:lang w:val="en-US"/>
+        </w:rPr>
+        <w:t>3-Tier</w:t>
+      </w:r>
+      <w:r>
+        <w:rPr>
+          <w:rFonts w:hint="cs"/>
+          <w:sz w:val="24"/>
+          <w:szCs w:val="24"/>
+          <w:rtl/>
+          <w:lang w:val="en-US"/>
+        </w:rPr>
+        <w:t xml:space="preserve">. הפרדה זו יוצרת שכבות אבסטרקציה, כך שבעתיד ניתן יהיה להחליף כל אחת מהשכבות בלי להחליף את שאר השכבות. או להחליף ממשק בין שתי שכבות, בלי להחליף את הממשק בין שתי שכבות אחרות. לדוגמה, אם נחליט שברצוננו לעבוד עם מסד נתונים שונה, או עם </w:t>
+      </w:r>
+      <w:r>
+        <w:rPr>
+          <w:sz w:val="24"/>
+          <w:szCs w:val="24"/>
+          <w:lang w:val="en-US"/>
+        </w:rPr>
+        <w:t>framework</w:t>
+      </w:r>
+      <w:r>
+        <w:rPr>
+          <w:rFonts w:hint="cs"/>
+          <w:sz w:val="24"/>
+          <w:szCs w:val="24"/>
+          <w:rtl/>
+          <w:lang w:val="en-US"/>
+        </w:rPr>
+        <w:t xml:space="preserve"> שונה כמו </w:t>
+      </w:r>
+      <w:r>
+        <w:rPr>
+          <w:sz w:val="24"/>
+          <w:szCs w:val="24"/>
+          <w:lang w:val="en-US"/>
+        </w:rPr>
+        <w:t>NHibernate</w:t>
+      </w:r>
+      <w:r>
+        <w:rPr>
+          <w:rFonts w:hint="cs"/>
+          <w:sz w:val="24"/>
+          <w:szCs w:val="24"/>
+          <w:rtl/>
+          <w:lang w:val="en-US"/>
+        </w:rPr>
+        <w:t xml:space="preserve"> נוכל לעשות זאת ללא כל שינוי בשכבות ה</w:t>
+      </w:r>
+      <w:r>
+        <w:rPr>
+          <w:rFonts w:hint="cs"/>
+          <w:sz w:val="24"/>
+          <w:szCs w:val="24"/>
+          <w:lang w:val="en-US"/>
+        </w:rPr>
+        <w:t>BL</w:t>
+      </w:r>
+      <w:r>
+        <w:rPr>
+          <w:rFonts w:hint="cs"/>
+          <w:sz w:val="24"/>
+          <w:szCs w:val="24"/>
+          <w:rtl/>
+          <w:lang w:val="en-US"/>
+        </w:rPr>
+        <w:t xml:space="preserve"> וב</w:t>
+      </w:r>
+      <w:r>
+        <w:rPr>
+          <w:rFonts w:hint="cs"/>
+          <w:sz w:val="24"/>
+          <w:szCs w:val="24"/>
+          <w:lang w:val="en-US"/>
+        </w:rPr>
+        <w:t>PL</w:t>
+      </w:r>
+      <w:r>
+        <w:rPr>
+          <w:rFonts w:hint="cs"/>
+          <w:sz w:val="24"/>
+          <w:szCs w:val="24"/>
+          <w:rtl/>
+          <w:lang w:val="en-US"/>
+        </w:rPr>
+        <w:t>. דוגמה נוספת לשינוי היא למשל החלפת שכבת ה</w:t>
+      </w:r>
+      <w:r>
+        <w:rPr>
+          <w:rFonts w:hint="cs"/>
+          <w:sz w:val="24"/>
+          <w:szCs w:val="24"/>
+          <w:lang w:val="en-US"/>
+        </w:rPr>
+        <w:t>PL</w:t>
+      </w:r>
+      <w:r>
+        <w:rPr>
+          <w:rFonts w:hint="cs"/>
+          <w:sz w:val="24"/>
+          <w:szCs w:val="24"/>
+          <w:rtl/>
+          <w:lang w:val="en-US"/>
+        </w:rPr>
+        <w:t xml:space="preserve"> במימוש </w:t>
+      </w:r>
+      <w:r>
+        <w:rPr>
+          <w:rFonts w:hint="cs"/>
+          <w:sz w:val="24"/>
+          <w:szCs w:val="24"/>
+          <w:lang w:val="en-US"/>
+        </w:rPr>
+        <w:t>WEB</w:t>
+      </w:r>
+      <w:r>
+        <w:rPr>
+          <w:rFonts w:hint="cs"/>
+          <w:sz w:val="24"/>
+          <w:szCs w:val="24"/>
+          <w:rtl/>
+          <w:lang w:val="en-US"/>
+        </w:rPr>
+        <w:t>י (כמעט) ללא שום שינוי בשכבת ה</w:t>
+      </w:r>
+      <w:r>
+        <w:rPr>
+          <w:rFonts w:hint="cs"/>
+          <w:sz w:val="24"/>
+          <w:szCs w:val="24"/>
+          <w:lang w:val="en-US"/>
+        </w:rPr>
+        <w:t>BL</w:t>
+      </w:r>
+      <w:r>
+        <w:rPr>
+          <w:rFonts w:hint="cs"/>
+          <w:sz w:val="24"/>
+          <w:szCs w:val="24"/>
+          <w:rtl/>
+          <w:lang w:val="en-US"/>
+        </w:rPr>
+        <w:t>\</w:t>
+      </w:r>
+      <w:r>
+        <w:rPr>
+          <w:rFonts w:hint="cs"/>
+          <w:sz w:val="24"/>
+          <w:szCs w:val="24"/>
+          <w:lang w:val="en-US"/>
+        </w:rPr>
+        <w:t>DAL</w:t>
+      </w:r>
+      <w:r>
+        <w:rPr>
+          <w:rFonts w:hint="cs"/>
+          <w:sz w:val="24"/>
+          <w:szCs w:val="24"/>
+          <w:rtl/>
+          <w:lang w:val="en-US"/>
+        </w:rPr>
+        <w:t xml:space="preserve"> (השינוי היחיד שיש לבצע הוא בהגדרת ה</w:t>
+      </w:r>
+      <w:r>
+        <w:rPr>
+          <w:rFonts w:hint="cs"/>
+          <w:sz w:val="24"/>
+          <w:szCs w:val="24"/>
+          <w:lang w:val="en-US"/>
+        </w:rPr>
+        <w:t>S</w:t>
+      </w:r>
+      <w:r>
+        <w:rPr>
+          <w:sz w:val="24"/>
+          <w:szCs w:val="24"/>
+          <w:lang w:val="en-US"/>
+        </w:rPr>
+        <w:t>ervices</w:t>
+      </w:r>
+      <w:r>
+        <w:rPr>
+          <w:rFonts w:hint="cs"/>
+          <w:sz w:val="24"/>
+          <w:szCs w:val="24"/>
+          <w:rtl/>
+          <w:lang w:val="en-US"/>
+        </w:rPr>
+        <w:t xml:space="preserve"> של ה</w:t>
+      </w:r>
+      <w:r>
+        <w:rPr>
+          <w:rFonts w:hint="cs"/>
+          <w:sz w:val="24"/>
+          <w:szCs w:val="24"/>
+          <w:lang w:val="en-US"/>
+        </w:rPr>
+        <w:t>BL</w:t>
+      </w:r>
+      <w:r>
+        <w:rPr>
+          <w:rFonts w:hint="cs"/>
+          <w:sz w:val="24"/>
+          <w:szCs w:val="24"/>
+          <w:rtl/>
+          <w:lang w:val="en-US"/>
+        </w:rPr>
+        <w:t xml:space="preserve"> כך שניתן יהיה לפנות אליהם באמצעות </w:t>
+      </w:r>
+      <w:r>
+        <w:rPr>
+          <w:sz w:val="24"/>
+          <w:szCs w:val="24"/>
+          <w:lang w:val="en-US"/>
+        </w:rPr>
+        <w:t>Rest API</w:t>
+      </w:r>
+      <w:r>
+        <w:rPr>
+          <w:rFonts w:hint="cs"/>
+          <w:sz w:val="24"/>
+          <w:szCs w:val="24"/>
+          <w:rtl/>
+          <w:lang w:val="en-US"/>
+        </w:rPr>
+        <w:t xml:space="preserve"> ושינוי זה הוא מאוד מאוד קטן).</w:t>
+      </w:r>
+    </w:p>
+    <w:p>
+      <w:pPr>
+        <w:pStyle w:val="ListParagraph"/>
+        <w:bidi/>
+        <w:rPr>
+          <w:rFonts w:hint="cs"/>
+          <w:sz w:val="24"/>
+          <w:szCs w:val="24"/>
+          <w:lang w:val="en-US"/>
+        </w:rPr>
+      </w:pPr>
+    </w:p>
+    <w:p>
+      <w:pPr>
+        <w:pStyle w:val="ListParagraph"/>
+        <w:numPr>
+          <w:ilvl w:val="0"/>
+          <w:numId w:val="1"/>
+        </w:numPr>
+        <w:bidi/>
+        <w:rPr>
+          <w:sz w:val="24"/>
+          <w:szCs w:val="24"/>
+          <w:lang w:val="en-US"/>
+        </w:rPr>
+      </w:pPr>
+      <w:r>
+        <w:rPr>
+          <w:rFonts w:hint="cs"/>
+          <w:sz w:val="24"/>
+          <w:szCs w:val="24"/>
+          <w:rtl/>
+          <w:lang w:val="en-US"/>
+        </w:rPr>
+        <w:t xml:space="preserve">הוספת מסכים חדשים בשכבת התצוגה תתבצע בקלות רבה. חוץ מכתיבת המסך החדש, כל שעלינו לעשות הוא להוסיף את הקוד שמבצע מעבר למסך החדש </w:t>
+      </w:r>
+      <w:r>
+        <w:rPr>
+          <w:sz w:val="24"/>
+          <w:szCs w:val="24"/>
+          <w:rtl/>
+          <w:lang w:val="en-US"/>
+        </w:rPr>
+        <w:t>–</w:t>
+      </w:r>
+      <w:r>
+        <w:rPr>
+          <w:rFonts w:hint="cs"/>
+          <w:sz w:val="24"/>
+          <w:szCs w:val="24"/>
+          <w:rtl/>
+          <w:lang w:val="en-US"/>
+        </w:rPr>
+        <w:t xml:space="preserve"> כלומר למשל אם נוסיף כפתור חדר ל</w:t>
+      </w:r>
+      <w:r>
+        <w:rPr>
+          <w:sz w:val="24"/>
+          <w:szCs w:val="24"/>
+          <w:lang w:val="en-US"/>
+        </w:rPr>
+        <w:t>MainMenuViewModel</w:t>
+      </w:r>
+      <w:r>
+        <w:rPr>
+          <w:rFonts w:hint="cs"/>
+          <w:sz w:val="24"/>
+          <w:szCs w:val="24"/>
+          <w:rtl/>
+          <w:lang w:val="en-US"/>
+        </w:rPr>
+        <w:t xml:space="preserve">, כל שנצטרך לעשות הוא להוסיף לו </w:t>
+      </w:r>
+      <w:r>
+        <w:rPr>
+          <w:rFonts w:hint="cs"/>
+          <w:sz w:val="24"/>
+          <w:szCs w:val="24"/>
+          <w:lang w:val="en-US"/>
+        </w:rPr>
+        <w:t>C</w:t>
+      </w:r>
+      <w:r>
+        <w:rPr>
+          <w:sz w:val="24"/>
+          <w:szCs w:val="24"/>
+          <w:lang w:val="en-US"/>
+        </w:rPr>
+        <w:t>ommand</w:t>
+      </w:r>
+      <w:r>
+        <w:rPr>
+          <w:rFonts w:hint="cs"/>
+          <w:sz w:val="24"/>
+          <w:szCs w:val="24"/>
+          <w:rtl/>
+          <w:lang w:val="en-US"/>
+        </w:rPr>
+        <w:t xml:space="preserve"> שיוצר מופע חדש של המסך החדש וקורא ל</w:t>
+      </w:r>
+      <w:r>
+        <w:rPr>
+          <w:sz w:val="24"/>
+          <w:szCs w:val="24"/>
+          <w:lang w:val="en-US"/>
+        </w:rPr>
+        <w:t>NavigationManager</w:t>
+      </w:r>
+      <w:r>
+        <w:rPr>
+          <w:rFonts w:hint="cs"/>
+          <w:sz w:val="24"/>
+          <w:szCs w:val="24"/>
+          <w:rtl/>
+          <w:lang w:val="en-US"/>
+        </w:rPr>
+        <w:t xml:space="preserve"> כדי שיעבור למסך החדש.</w:t>
+      </w:r>
+    </w:p>
+    <w:p>
+      <w:pPr>
+        <w:pStyle w:val="ListParagraph"/>
+        <w:rPr>
+          <w:rFonts w:hint="cs"/>
+          <w:sz w:val="24"/>
+          <w:szCs w:val="24"/>
+          <w:rtl/>
+          <w:lang w:val="en-US"/>
+        </w:rPr>
+      </w:pPr>
+    </w:p>
+    <w:p>
+      <w:pPr>
+        <w:pStyle w:val="ListParagraph"/>
+        <w:numPr>
+          <w:ilvl w:val="0"/>
+          <w:numId w:val="1"/>
+        </w:numPr>
+        <w:bidi/>
+        <w:rPr>
+          <w:rFonts w:hint="cs"/>
+          <w:sz w:val="24"/>
+          <w:szCs w:val="24"/>
+          <w:lang w:val="en-US"/>
+        </w:rPr>
+      </w:pPr>
+      <w:r>
+        <w:rPr>
+          <w:rFonts w:hint="cs"/>
+          <w:sz w:val="24"/>
+          <w:szCs w:val="24"/>
+          <w:rtl/>
+          <w:lang w:val="en-US"/>
+        </w:rPr>
+        <w:t xml:space="preserve">שינוי מסך קיים </w:t>
+      </w:r>
+      <w:r>
+        <w:rPr>
+          <w:sz w:val="24"/>
+          <w:szCs w:val="24"/>
+          <w:rtl/>
+          <w:lang w:val="en-US"/>
+        </w:rPr>
+        <w:t>–</w:t>
+      </w:r>
+      <w:r>
+        <w:rPr>
+          <w:rFonts w:hint="cs"/>
+          <w:sz w:val="24"/>
+          <w:szCs w:val="24"/>
+          <w:rtl/>
+          <w:lang w:val="en-US"/>
+        </w:rPr>
+        <w:t xml:space="preserve"> מאחר שמימשנו את שכבת ה</w:t>
+      </w:r>
+      <w:r>
+        <w:rPr>
+          <w:rFonts w:hint="cs"/>
+          <w:sz w:val="24"/>
+          <w:szCs w:val="24"/>
+          <w:lang w:val="en-US"/>
+        </w:rPr>
+        <w:t>PL</w:t>
+      </w:r>
+      <w:r>
+        <w:rPr>
+          <w:rFonts w:hint="cs"/>
+          <w:sz w:val="24"/>
+          <w:szCs w:val="24"/>
+          <w:rtl/>
+          <w:lang w:val="en-US"/>
+        </w:rPr>
+        <w:t xml:space="preserve"> בעזרת </w:t>
+      </w:r>
+      <w:r>
+        <w:rPr>
+          <w:rFonts w:hint="cs"/>
+          <w:sz w:val="24"/>
+          <w:szCs w:val="24"/>
+          <w:lang w:val="en-US"/>
+        </w:rPr>
+        <w:t>MVVM</w:t>
+      </w:r>
+      <w:r>
+        <w:rPr>
+          <w:rFonts w:hint="cs"/>
+          <w:sz w:val="24"/>
+          <w:szCs w:val="24"/>
+          <w:rtl/>
+          <w:lang w:val="en-US"/>
+        </w:rPr>
+        <w:t>, ניתן יהיה בקלות רבה לשנות את איך שכל מסך נראה על ידי שינוי ה</w:t>
+      </w:r>
+      <w:r>
+        <w:rPr>
+          <w:sz w:val="24"/>
+          <w:szCs w:val="24"/>
+          <w:lang w:val="en-US"/>
+        </w:rPr>
+        <w:t>View</w:t>
+      </w:r>
+      <w:r>
+        <w:rPr>
+          <w:rFonts w:hint="cs"/>
+          <w:sz w:val="24"/>
+          <w:szCs w:val="24"/>
+          <w:rtl/>
+          <w:lang w:val="en-US"/>
+        </w:rPr>
+        <w:t xml:space="preserve"> בלבד, ללא שום שינוי ב</w:t>
+      </w:r>
+      <w:r>
+        <w:rPr>
+          <w:sz w:val="24"/>
+          <w:szCs w:val="24"/>
+          <w:lang w:val="en-US"/>
+        </w:rPr>
+        <w:t>ViewModel</w:t>
+      </w:r>
+      <w:r>
+        <w:rPr>
+          <w:rFonts w:hint="cs"/>
+          <w:sz w:val="24"/>
+          <w:szCs w:val="24"/>
+          <w:rtl/>
+          <w:lang w:val="en-US"/>
+        </w:rPr>
+        <w:t>. גם ההפך נכון, ניתן לשנות למשל מה כפתור מסוים מבצע או פעולת משתמש מסוימת מבצעת רק על ידי שינוי ב</w:t>
+      </w:r>
+      <w:r>
+        <w:rPr>
+          <w:sz w:val="24"/>
+          <w:szCs w:val="24"/>
+          <w:lang w:val="en-US"/>
+        </w:rPr>
+        <w:t>ViewModel</w:t>
+      </w:r>
+      <w:r>
+        <w:rPr>
+          <w:rFonts w:hint="cs"/>
+          <w:sz w:val="24"/>
+          <w:szCs w:val="24"/>
+          <w:rtl/>
+          <w:lang w:val="en-US"/>
+        </w:rPr>
+        <w:t xml:space="preserve"> ללא שום שינוי ב</w:t>
+      </w:r>
+      <w:r>
+        <w:rPr>
+          <w:sz w:val="24"/>
+          <w:szCs w:val="24"/>
+          <w:lang w:val="en-US"/>
+        </w:rPr>
+        <w:t>View</w:t>
+      </w:r>
+      <w:r>
+        <w:rPr>
+          <w:rFonts w:hint="cs"/>
+          <w:sz w:val="24"/>
+          <w:szCs w:val="24"/>
+          <w:rtl/>
+          <w:lang w:val="en-US"/>
+        </w:rPr>
+        <w:t>. למשל אם נרצה למשל לשנות את הכפתורים ב</w:t>
+      </w:r>
+      <w:r>
+        <w:rPr>
+          <w:rFonts w:hint="cs"/>
+          <w:sz w:val="24"/>
+          <w:szCs w:val="24"/>
+          <w:lang w:val="en-US"/>
+        </w:rPr>
+        <w:t>M</w:t>
+      </w:r>
+      <w:r>
+        <w:rPr>
+          <w:sz w:val="24"/>
+          <w:szCs w:val="24"/>
+          <w:lang w:val="en-US"/>
+        </w:rPr>
+        <w:t>ainMenu</w:t>
+      </w:r>
+      <w:r>
+        <w:rPr>
+          <w:rFonts w:hint="cs"/>
+          <w:sz w:val="24"/>
+          <w:szCs w:val="24"/>
+          <w:rtl/>
+          <w:lang w:val="en-US"/>
+        </w:rPr>
+        <w:t xml:space="preserve"> ל</w:t>
+      </w:r>
+      <w:r>
+        <w:rPr>
+          <w:sz w:val="24"/>
+          <w:szCs w:val="24"/>
+          <w:lang w:val="en-US"/>
+        </w:rPr>
+        <w:t>Hyperlink</w:t>
+      </w:r>
+      <w:r>
+        <w:rPr>
+          <w:rFonts w:hint="cs"/>
+          <w:sz w:val="24"/>
+          <w:szCs w:val="24"/>
+          <w:rtl/>
+          <w:lang w:val="en-US"/>
+        </w:rPr>
+        <w:t>, נוכל לעשות זאת בקלות ב</w:t>
+      </w:r>
+      <w:r>
+        <w:rPr>
+          <w:sz w:val="24"/>
+          <w:szCs w:val="24"/>
+          <w:lang w:val="en-US"/>
+        </w:rPr>
+        <w:t>View</w:t>
+      </w:r>
+      <w:r>
+        <w:rPr>
+          <w:rFonts w:hint="cs"/>
+          <w:sz w:val="24"/>
+          <w:szCs w:val="24"/>
+          <w:rtl/>
+          <w:lang w:val="en-US"/>
+        </w:rPr>
+        <w:t xml:space="preserve"> מבלי לשנות את הקוד שמבצע את ה</w:t>
+      </w:r>
+      <w:r>
+        <w:rPr>
+          <w:sz w:val="24"/>
+          <w:szCs w:val="24"/>
+          <w:lang w:val="en-US"/>
+        </w:rPr>
+        <w:t>Navigation</w:t>
+      </w:r>
+      <w:r>
+        <w:rPr>
+          <w:rFonts w:hint="cs"/>
+          <w:sz w:val="24"/>
+          <w:szCs w:val="24"/>
+          <w:rtl/>
+          <w:lang w:val="en-US"/>
+        </w:rPr>
+        <w:t xml:space="preserve"> ב</w:t>
+      </w:r>
+      <w:r>
+        <w:rPr>
+          <w:sz w:val="24"/>
+          <w:szCs w:val="24"/>
+          <w:lang w:val="en-US"/>
+        </w:rPr>
+        <w:t>ViewModel</w:t>
+      </w:r>
+      <w:r>
+        <w:rPr>
+          <w:rFonts w:hint="cs"/>
+          <w:sz w:val="24"/>
+          <w:szCs w:val="24"/>
+          <w:rtl/>
+          <w:lang w:val="en-US"/>
+        </w:rPr>
+        <w:t>.</w:t>
+      </w:r>
+    </w:p>
+    <w:p>
+      <w:pPr>
+        <w:pStyle w:val="ListParagraph"/>
+        <w:rPr>
+          <w:rFonts w:hint="cs"/>
+          <w:sz w:val="24"/>
+          <w:szCs w:val="24"/>
+          <w:rtl/>
+          <w:lang w:val="en-US"/>
+        </w:rPr>
+      </w:pPr>
+    </w:p>
+    <w:p>
+      <w:pPr>
+        <w:pStyle w:val="ListParagraph"/>
+        <w:numPr>
+          <w:ilvl w:val="0"/>
+          <w:numId w:val="1"/>
+        </w:numPr>
+        <w:bidi/>
+        <w:rPr>
+          <w:sz w:val="24"/>
+          <w:szCs w:val="24"/>
+          <w:lang w:val="en-US"/>
+        </w:rPr>
+      </w:pPr>
+      <w:r>
+        <w:rPr>
+          <w:rFonts w:hint="cs"/>
+          <w:sz w:val="24"/>
+          <w:szCs w:val="24"/>
+          <w:rtl/>
+          <w:lang w:val="en-US"/>
+        </w:rPr>
+        <w:t xml:space="preserve">הוספת התרעות חדשות </w:t>
+      </w:r>
+      <w:r>
+        <w:rPr>
+          <w:sz w:val="24"/>
+          <w:szCs w:val="24"/>
+          <w:rtl/>
+          <w:lang w:val="en-US"/>
+        </w:rPr>
+        <w:t>–</w:t>
+      </w:r>
+      <w:r>
+        <w:rPr>
+          <w:rFonts w:hint="cs"/>
+          <w:sz w:val="24"/>
+          <w:szCs w:val="24"/>
+          <w:rtl/>
+          <w:lang w:val="en-US"/>
+        </w:rPr>
+        <w:t xml:space="preserve"> הצורה שבה בנויה תשתית ההתרעות מאפשרת בעתיד להוסיף התרעות חדשות בקלות. ב</w:t>
+      </w:r>
+      <w:r>
+        <w:rPr>
+          <w:rFonts w:hint="cs"/>
+          <w:sz w:val="24"/>
+          <w:szCs w:val="24"/>
+          <w:lang w:val="en-US"/>
+        </w:rPr>
+        <w:t>DB</w:t>
+      </w:r>
+      <w:r>
+        <w:rPr>
+          <w:rFonts w:hint="cs"/>
+          <w:sz w:val="24"/>
+          <w:szCs w:val="24"/>
+          <w:rtl/>
+          <w:lang w:val="en-US"/>
+        </w:rPr>
+        <w:t xml:space="preserve"> נשמרות ההתראות בטבלה בה רשומה ההתראה, והמשתמש שמיועד לקבל את ההתרעה. ב</w:t>
+      </w:r>
+      <w:r>
+        <w:rPr>
+          <w:rFonts w:hint="cs"/>
+          <w:sz w:val="24"/>
+          <w:szCs w:val="24"/>
+          <w:lang w:val="en-US"/>
+        </w:rPr>
+        <w:t>DAL</w:t>
+      </w:r>
+      <w:r>
+        <w:rPr>
+          <w:rFonts w:hint="cs"/>
+          <w:sz w:val="24"/>
+          <w:szCs w:val="24"/>
+          <w:rtl/>
+          <w:lang w:val="en-US"/>
+        </w:rPr>
+        <w:t xml:space="preserve"> תהיה פעולה שמאפשרת ל</w:t>
+      </w:r>
+      <w:r>
+        <w:rPr>
+          <w:rFonts w:hint="cs"/>
+          <w:sz w:val="24"/>
+          <w:szCs w:val="24"/>
+          <w:lang w:val="en-US"/>
+        </w:rPr>
+        <w:t>BL</w:t>
+      </w:r>
+      <w:r>
+        <w:rPr>
+          <w:rFonts w:hint="cs"/>
+          <w:sz w:val="24"/>
+          <w:szCs w:val="24"/>
+          <w:rtl/>
+          <w:lang w:val="en-US"/>
+        </w:rPr>
+        <w:t xml:space="preserve"> לפנות אליה ולהוסיף את ההתרעה החדשה ל</w:t>
+      </w:r>
+      <w:r>
+        <w:rPr>
+          <w:rFonts w:hint="cs"/>
+          <w:sz w:val="24"/>
+          <w:szCs w:val="24"/>
+          <w:lang w:val="en-US"/>
+        </w:rPr>
+        <w:t>DB</w:t>
+      </w:r>
+      <w:r>
+        <w:rPr>
+          <w:rFonts w:hint="cs"/>
+          <w:sz w:val="24"/>
+          <w:szCs w:val="24"/>
+          <w:rtl/>
+          <w:lang w:val="en-US"/>
+        </w:rPr>
+        <w:t>. בדרך זו, בכל פעולה ניתן להוסיף ל</w:t>
+      </w:r>
+      <w:r>
+        <w:rPr>
+          <w:rFonts w:hint="cs"/>
+          <w:sz w:val="24"/>
+          <w:szCs w:val="24"/>
+          <w:lang w:val="en-US"/>
+        </w:rPr>
+        <w:t>BL</w:t>
+      </w:r>
+      <w:r>
+        <w:rPr>
+          <w:rFonts w:hint="cs"/>
+          <w:sz w:val="24"/>
+          <w:szCs w:val="24"/>
+          <w:rtl/>
+          <w:lang w:val="en-US"/>
+        </w:rPr>
+        <w:t xml:space="preserve"> פניה ל</w:t>
+      </w:r>
+      <w:r>
+        <w:rPr>
+          <w:rFonts w:hint="cs"/>
+          <w:sz w:val="24"/>
+          <w:szCs w:val="24"/>
+          <w:lang w:val="en-US"/>
+        </w:rPr>
+        <w:t>DAL</w:t>
+      </w:r>
+      <w:r>
+        <w:rPr>
+          <w:rFonts w:hint="cs"/>
+          <w:sz w:val="24"/>
+          <w:szCs w:val="24"/>
+          <w:rtl/>
+          <w:lang w:val="en-US"/>
+        </w:rPr>
+        <w:t xml:space="preserve"> שישמור התרעה חדשה עבור מבצע הפעולה (ואולי עוד משתמשים </w:t>
+      </w:r>
+      <w:r>
+        <w:rPr>
+          <w:sz w:val="24"/>
+          <w:szCs w:val="24"/>
+          <w:rtl/>
+          <w:lang w:val="en-US"/>
+        </w:rPr>
+        <w:t>–</w:t>
+      </w:r>
+      <w:r>
+        <w:rPr>
+          <w:rFonts w:hint="cs"/>
+          <w:sz w:val="24"/>
+          <w:szCs w:val="24"/>
+          <w:rtl/>
+          <w:lang w:val="en-US"/>
+        </w:rPr>
+        <w:t xml:space="preserve"> תלוי בפעולה). למשל, אם נחליט שהזנת שאלה למערכת תודיע לרכז, אז ב</w:t>
+      </w:r>
+      <w:r>
+        <w:rPr>
+          <w:sz w:val="24"/>
+          <w:szCs w:val="24"/>
+          <w:lang w:val="en-US"/>
+        </w:rPr>
+        <w:t>PostServices</w:t>
+      </w:r>
+      <w:r>
+        <w:rPr>
+          <w:rFonts w:hint="cs"/>
+          <w:sz w:val="24"/>
+          <w:szCs w:val="24"/>
+          <w:rtl/>
+          <w:lang w:val="en-US"/>
+        </w:rPr>
+        <w:t xml:space="preserve"> בפועלה של הוספת שאלה חדשה, נוסיף קריאה ל</w:t>
+      </w:r>
+      <w:r>
+        <w:rPr>
+          <w:rFonts w:hint="cs"/>
+          <w:sz w:val="24"/>
+          <w:szCs w:val="24"/>
+          <w:lang w:val="en-US"/>
+        </w:rPr>
+        <w:t>DAL</w:t>
+      </w:r>
+      <w:r>
+        <w:rPr>
+          <w:rFonts w:hint="cs"/>
+          <w:sz w:val="24"/>
+          <w:szCs w:val="24"/>
+          <w:rtl/>
+          <w:lang w:val="en-US"/>
+        </w:rPr>
+        <w:t xml:space="preserve"> של שמירת ההתרעה עבור הרכז.</w:t>
+      </w:r>
+    </w:p>
+    <w:p>
+      <w:pPr>
+        <w:pStyle w:val="ListParagraph"/>
+        <w:rPr>
+          <w:rFonts w:hint="cs"/>
+          <w:sz w:val="24"/>
+          <w:szCs w:val="24"/>
+          <w:rtl/>
+          <w:lang w:val="en-US"/>
+        </w:rPr>
+      </w:pPr>
+    </w:p>
+    <w:p>
+      <w:pPr>
+        <w:pStyle w:val="ListParagraph"/>
+        <w:numPr>
+          <w:ilvl w:val="0"/>
+          <w:numId w:val="1"/>
+        </w:numPr>
+        <w:bidi/>
+        <w:rPr>
+          <w:sz w:val="24"/>
+          <w:szCs w:val="24"/>
+          <w:lang w:val="en-US"/>
+        </w:rPr>
+      </w:pPr>
+      <w:r>
+        <w:rPr>
+          <w:rFonts w:hint="cs"/>
+          <w:sz w:val="24"/>
+          <w:szCs w:val="24"/>
+          <w:rtl/>
+          <w:lang w:val="en-US"/>
+        </w:rPr>
+        <w:t xml:space="preserve">הוספת וולידציות חדשות או שינוי קיימות </w:t>
+      </w:r>
+      <w:r>
+        <w:rPr>
+          <w:sz w:val="24"/>
+          <w:szCs w:val="24"/>
+          <w:rtl/>
+          <w:lang w:val="en-US"/>
+        </w:rPr>
+        <w:t>–</w:t>
+      </w:r>
+      <w:r>
+        <w:rPr>
+          <w:rFonts w:hint="cs"/>
+          <w:sz w:val="24"/>
+          <w:szCs w:val="24"/>
+          <w:rtl/>
+          <w:lang w:val="en-US"/>
+        </w:rPr>
+        <w:t xml:space="preserve"> מאחר שמימשנו את מנגנון הוולידציות במערכת באמצעות </w:t>
+      </w:r>
+      <w:r>
+        <w:rPr>
+          <w:sz w:val="24"/>
+          <w:szCs w:val="24"/>
+          <w:lang w:val="en-US"/>
+        </w:rPr>
+        <w:t>Decorator</w:t>
+      </w:r>
+      <w:r>
+        <w:rPr>
+          <w:rFonts w:hint="cs"/>
+          <w:sz w:val="24"/>
+          <w:szCs w:val="24"/>
+          <w:rtl/>
+          <w:lang w:val="en-US"/>
+        </w:rPr>
+        <w:t xml:space="preserve">, כל וולידציה יושבת במחלקה נפרדת. כך, אם נרצה לשנות את הלוגיקה בבדיקה מסוימת, נוכל לשנות אך ורק את המחלקה הספציפית </w:t>
+      </w:r>
+      <w:r>
+        <w:rPr>
+          <w:rFonts w:hint="cs"/>
+          <w:sz w:val="24"/>
+          <w:szCs w:val="24"/>
+          <w:rtl/>
+          <w:lang w:val="en-US"/>
+        </w:rPr>
+        <w:lastRenderedPageBreak/>
+        <w:t xml:space="preserve">שמבצעת את הבדיקה שברצוננו לשנות, ללא כל שינוי של מחלקות אחרות. בנוסף, אם נרצה להוסיף וולידציה חדשה לפעולה כלשהי במערכת, יהיה ניתן או לעשות </w:t>
+      </w:r>
+      <w:r>
+        <w:rPr>
+          <w:sz w:val="24"/>
+          <w:szCs w:val="24"/>
+          <w:lang w:val="en-US"/>
+        </w:rPr>
+        <w:t>Re-Use</w:t>
+      </w:r>
+      <w:r>
+        <w:rPr>
+          <w:rFonts w:hint="cs"/>
+          <w:sz w:val="24"/>
+          <w:szCs w:val="24"/>
+          <w:rtl/>
+          <w:lang w:val="en-US"/>
+        </w:rPr>
+        <w:t xml:space="preserve"> לוולידציה קיימת, או ליצור מחלקה חדשה של וולידציה, ולהוסיף אותה כחלק מהבניה של ה</w:t>
+      </w:r>
+      <w:r>
+        <w:rPr>
+          <w:sz w:val="24"/>
+          <w:szCs w:val="24"/>
+          <w:lang w:val="en-US"/>
+        </w:rPr>
+        <w:t>Decorator</w:t>
+      </w:r>
+      <w:r>
+        <w:rPr>
+          <w:rFonts w:hint="cs"/>
+          <w:sz w:val="24"/>
+          <w:szCs w:val="24"/>
+          <w:rtl/>
+          <w:lang w:val="en-US"/>
+        </w:rPr>
+        <w:t xml:space="preserve"> עבור אותה פעולה. הכוונה בבנייה של </w:t>
+      </w:r>
+      <w:r>
+        <w:rPr>
+          <w:sz w:val="24"/>
+          <w:szCs w:val="24"/>
+          <w:lang w:val="en-US"/>
+        </w:rPr>
+        <w:t>Decorator</w:t>
+      </w:r>
+      <w:r>
+        <w:rPr>
+          <w:rFonts w:hint="cs"/>
+          <w:sz w:val="24"/>
+          <w:szCs w:val="24"/>
+          <w:rtl/>
+          <w:lang w:val="en-US"/>
+        </w:rPr>
+        <w:t xml:space="preserve"> היא החלק בו אנחנו בונים </w:t>
+      </w:r>
+      <w:r>
+        <w:rPr>
+          <w:sz w:val="24"/>
+          <w:szCs w:val="24"/>
+          <w:lang w:val="en-US"/>
+        </w:rPr>
+        <w:t>decorator</w:t>
+      </w:r>
+      <w:r>
+        <w:rPr>
+          <w:rFonts w:hint="cs"/>
+          <w:sz w:val="24"/>
+          <w:szCs w:val="24"/>
+          <w:rtl/>
+          <w:lang w:val="en-US"/>
+        </w:rPr>
+        <w:t xml:space="preserve"> על </w:t>
+      </w:r>
+      <w:r>
+        <w:rPr>
+          <w:sz w:val="24"/>
+          <w:szCs w:val="24"/>
+          <w:lang w:val="en-US"/>
+        </w:rPr>
+        <w:t>decorator</w:t>
+      </w:r>
+      <w:r>
+        <w:rPr>
+          <w:rFonts w:hint="cs"/>
+          <w:sz w:val="24"/>
+          <w:szCs w:val="24"/>
+          <w:rtl/>
+          <w:lang w:val="en-US"/>
+        </w:rPr>
+        <w:t xml:space="preserve"> עד אשר נשאר מופע בודד של </w:t>
+      </w:r>
+      <w:r>
+        <w:rPr>
+          <w:sz w:val="24"/>
+          <w:szCs w:val="24"/>
+          <w:lang w:val="en-US"/>
+        </w:rPr>
+        <w:t>validator</w:t>
+      </w:r>
+      <w:r>
+        <w:rPr>
+          <w:rFonts w:hint="cs"/>
+          <w:sz w:val="24"/>
+          <w:szCs w:val="24"/>
+          <w:rtl/>
+          <w:lang w:val="en-US"/>
+        </w:rPr>
+        <w:t>.</w:t>
+      </w:r>
+    </w:p>
+    <w:p>
+      <w:pPr>
+        <w:pStyle w:val="ListParagraph"/>
+        <w:rPr>
+          <w:rFonts w:hint="cs"/>
+          <w:sz w:val="24"/>
+          <w:szCs w:val="24"/>
+          <w:rtl/>
+          <w:lang w:val="en-US"/>
+        </w:rPr>
+      </w:pPr>
+    </w:p>
+    <w:p>
+      <w:pPr>
+        <w:pStyle w:val="ListParagraph"/>
+        <w:numPr>
+          <w:ilvl w:val="0"/>
+          <w:numId w:val="1"/>
+        </w:numPr>
+        <w:bidi/>
+        <w:rPr>
+          <w:sz w:val="24"/>
+          <w:szCs w:val="24"/>
+          <w:rtl/>
+          <w:lang w:val="en-US"/>
+        </w:rPr>
+      </w:pPr>
+      <w:r>
+        <w:rPr>
+          <w:rFonts w:hint="cs"/>
+          <w:sz w:val="24"/>
+          <w:szCs w:val="24"/>
+          <w:rtl/>
+          <w:lang w:val="en-US"/>
+        </w:rPr>
+        <w:t>שינוי תוכן ה</w:t>
+      </w:r>
+      <w:r>
+        <w:rPr>
+          <w:rFonts w:hint="cs"/>
+          <w:sz w:val="24"/>
+          <w:szCs w:val="24"/>
+          <w:lang w:val="en-US"/>
+        </w:rPr>
+        <w:t>A</w:t>
+      </w:r>
+      <w:r>
+        <w:rPr>
+          <w:sz w:val="24"/>
+          <w:szCs w:val="24"/>
+          <w:lang w:val="en-US"/>
+        </w:rPr>
+        <w:t>uthenticationToken</w:t>
+      </w:r>
+      <w:r>
+        <w:rPr>
+          <w:rFonts w:hint="cs"/>
+          <w:sz w:val="24"/>
+          <w:szCs w:val="24"/>
+          <w:rtl/>
+          <w:lang w:val="en-US"/>
+        </w:rPr>
+        <w:t xml:space="preserve"> </w:t>
+      </w:r>
+      <w:r>
+        <w:rPr>
+          <w:sz w:val="24"/>
+          <w:szCs w:val="24"/>
+          <w:rtl/>
+          <w:lang w:val="en-US"/>
+        </w:rPr>
+        <w:t>–</w:t>
+      </w:r>
+      <w:r>
+        <w:rPr>
+          <w:rFonts w:hint="cs"/>
+          <w:sz w:val="24"/>
+          <w:szCs w:val="24"/>
+          <w:rtl/>
+          <w:lang w:val="en-US"/>
+        </w:rPr>
+        <w:t xml:space="preserve"> העיצוב הנוכחי של הפרויקט, כתוב כך שה</w:t>
+      </w:r>
+      <w:r>
+        <w:rPr>
+          <w:sz w:val="24"/>
+          <w:szCs w:val="24"/>
+          <w:lang w:val="en-US"/>
+        </w:rPr>
+        <w:t>PL</w:t>
+      </w:r>
+      <w:r>
+        <w:rPr>
+          <w:rFonts w:hint="cs"/>
+          <w:sz w:val="24"/>
+          <w:szCs w:val="24"/>
+          <w:rtl/>
+          <w:lang w:val="en-US"/>
+        </w:rPr>
+        <w:t xml:space="preserve"> אינו מודע אף פעם לתוכן של ה</w:t>
+      </w:r>
+      <w:r>
+        <w:rPr>
+          <w:sz w:val="24"/>
+          <w:szCs w:val="24"/>
+          <w:lang w:val="en-US"/>
+        </w:rPr>
+        <w:t>AuthenticationToken</w:t>
+      </w:r>
+      <w:r>
+        <w:rPr>
+          <w:rFonts w:hint="cs"/>
+          <w:sz w:val="24"/>
+          <w:szCs w:val="24"/>
+          <w:rtl/>
+          <w:lang w:val="en-US"/>
+        </w:rPr>
+        <w:t xml:space="preserve"> שהוא מקבל מה</w:t>
+      </w:r>
+      <w:r>
+        <w:rPr>
+          <w:rFonts w:hint="cs"/>
+          <w:sz w:val="24"/>
+          <w:szCs w:val="24"/>
+          <w:lang w:val="en-US"/>
+        </w:rPr>
+        <w:t>BL</w:t>
+      </w:r>
+      <w:r>
+        <w:rPr>
+          <w:rFonts w:hint="cs"/>
+          <w:sz w:val="24"/>
+          <w:szCs w:val="24"/>
+          <w:rtl/>
+          <w:lang w:val="en-US"/>
+        </w:rPr>
+        <w:t xml:space="preserve"> לאחר חיבור מוצלח למערכת. הדבר היחיד שה</w:t>
+      </w:r>
+      <w:r>
+        <w:rPr>
+          <w:rFonts w:hint="cs"/>
+          <w:sz w:val="24"/>
+          <w:szCs w:val="24"/>
+          <w:lang w:val="en-US"/>
+        </w:rPr>
+        <w:t>PL</w:t>
+      </w:r>
+      <w:r>
+        <w:rPr>
+          <w:rFonts w:hint="cs"/>
+          <w:sz w:val="24"/>
+          <w:szCs w:val="24"/>
+          <w:rtl/>
+          <w:lang w:val="en-US"/>
+        </w:rPr>
+        <w:t xml:space="preserve"> עושה הוא לשמור את ה</w:t>
+      </w:r>
+      <w:r>
+        <w:rPr>
+          <w:sz w:val="24"/>
+          <w:szCs w:val="24"/>
+          <w:lang w:val="en-US"/>
+        </w:rPr>
+        <w:t>AuthenticationToken</w:t>
+      </w:r>
+      <w:r>
+        <w:rPr>
+          <w:rFonts w:hint="cs"/>
+          <w:sz w:val="24"/>
+          <w:szCs w:val="24"/>
+          <w:rtl/>
+          <w:lang w:val="en-US"/>
+        </w:rPr>
+        <w:t xml:space="preserve"> אצלו ולהעביר אותו ל</w:t>
+      </w:r>
+      <w:r>
+        <w:rPr>
+          <w:sz w:val="24"/>
+          <w:szCs w:val="24"/>
+          <w:lang w:val="en-US"/>
+        </w:rPr>
+        <w:t>BL</w:t>
+      </w:r>
+      <w:r>
+        <w:rPr>
+          <w:rFonts w:hint="cs"/>
+          <w:sz w:val="24"/>
+          <w:szCs w:val="24"/>
+          <w:rtl/>
+          <w:lang w:val="en-US"/>
+        </w:rPr>
+        <w:t xml:space="preserve"> על מנת לזהות את המשתמש שמבקש לבצע פעולה.</w:t>
+      </w:r>
+      <w:r>
+        <w:rPr>
+          <w:rFonts w:hint="cs"/>
+          <w:sz w:val="24"/>
+          <w:szCs w:val="24"/>
+          <w:rtl/>
+          <w:lang w:val="en-US"/>
+        </w:rPr>
+        <w:t xml:space="preserve"> בדרך זו ה</w:t>
+      </w:r>
+      <w:r>
+        <w:rPr>
+          <w:rFonts w:hint="cs"/>
+          <w:sz w:val="24"/>
+          <w:szCs w:val="24"/>
+          <w:lang w:val="en-US"/>
+        </w:rPr>
+        <w:t>BL</w:t>
+      </w:r>
+      <w:r>
+        <w:rPr>
+          <w:rFonts w:hint="cs"/>
+          <w:sz w:val="24"/>
+          <w:szCs w:val="24"/>
+          <w:rtl/>
+          <w:lang w:val="en-US"/>
+        </w:rPr>
+        <w:t xml:space="preserve"> הוא היחיד שיודע לכתוב ולפענח את ה</w:t>
+      </w:r>
+      <w:r>
+        <w:rPr>
+          <w:sz w:val="24"/>
+          <w:szCs w:val="24"/>
+          <w:lang w:val="en-US"/>
+        </w:rPr>
+        <w:t>AuthenticationToken</w:t>
+      </w:r>
+      <w:r>
+        <w:rPr>
+          <w:rFonts w:hint="cs"/>
+          <w:sz w:val="24"/>
+          <w:szCs w:val="24"/>
+          <w:rtl/>
+          <w:lang w:val="en-US"/>
+        </w:rPr>
+        <w:t>. בדרך זו ניתן למשל בעתיד להחליט למשל להצפין את התוכן של ה</w:t>
+      </w:r>
+      <w:r>
+        <w:rPr>
+          <w:rFonts w:hint="cs"/>
+          <w:sz w:val="24"/>
+          <w:szCs w:val="24"/>
+          <w:lang w:val="en-US"/>
+        </w:rPr>
+        <w:t>A</w:t>
+      </w:r>
+      <w:r>
+        <w:rPr>
+          <w:sz w:val="24"/>
+          <w:szCs w:val="24"/>
+          <w:lang w:val="en-US"/>
+        </w:rPr>
+        <w:t>uthenticationToken</w:t>
+      </w:r>
+      <w:r>
+        <w:rPr>
+          <w:rFonts w:hint="cs"/>
+          <w:sz w:val="24"/>
+          <w:szCs w:val="24"/>
+          <w:rtl/>
+          <w:lang w:val="en-US"/>
+        </w:rPr>
+        <w:t xml:space="preserve"> בכל פעם שמשתמש מנסה להתחבר למערכת. ההצפנה יכולה להיות תלויה למשל בתאריך והשעה הנוכחיים </w:t>
+      </w:r>
+      <w:r>
+        <w:rPr>
+          <w:rFonts w:hint="cs"/>
+          <w:sz w:val="24"/>
+          <w:szCs w:val="24"/>
+          <w:rtl/>
+          <w:lang w:val="en-US"/>
+        </w:rPr>
+        <w:t>כך שבמידה ותהיה מתקפה כלשהי על המערכת על ידי פור</w:t>
+      </w:r>
+      <w:r>
+        <w:rPr>
+          <w:rFonts w:hint="cs"/>
+          <w:sz w:val="24"/>
+          <w:szCs w:val="24"/>
+          <w:rtl/>
+          <w:lang w:val="en-US"/>
+        </w:rPr>
+        <w:t xml:space="preserve">צים, הם לא יוכלו לדעת להפיק </w:t>
+      </w:r>
+      <w:r>
+        <w:rPr>
+          <w:sz w:val="24"/>
+          <w:szCs w:val="24"/>
+          <w:lang w:val="en-US"/>
+        </w:rPr>
+        <w:t>AuthenticationToken</w:t>
+      </w:r>
+      <w:r>
+        <w:rPr>
+          <w:rFonts w:hint="cs"/>
+          <w:sz w:val="24"/>
+          <w:szCs w:val="24"/>
+          <w:rtl/>
+          <w:lang w:val="en-US"/>
+        </w:rPr>
+        <w:t xml:space="preserve"> משלהם כדי לבצע פעולות בשם משתמשים קיימים במערכת.</w:t>
       </w:r>
       <w:bookmarkStart w:id="0" w:name="_GoBack"/>
       <w:bookmarkEnd w:id="0"/>
@@ -1601,6 +3479,103 @@
     </w:sectPr>
   </w:body>
 </w:document>
+</file>
+
+<file path=word/numbering.xml><?xml version="1.0" encoding="utf-8"?>
+<w:numbering xmlns:wpc="http://schemas.microsoft.com/office/word/2010/wordprocessingCanvas" xmlns:mc="http://schemas.openxmlformats.org/markup-compatibility/2006" xmlns:o="urn:schemas-microsoft-com:office:office" xmlns:r="http://schemas.openxmlformats.org/officeDocument/2006/relationships" xmlns:m="http://schemas.openxmlformats.org/officeDocument/2006/math" xmlns:v="urn:schemas-microsoft-com:vml" xmlns:wp14="http://schemas.microsoft.com/office/word/2010/wordprocessingDrawing" xmlns:wp="http://schemas.openxmlformats.org/drawingml/2006/wordprocessingDrawing" xmlns:w10="urn:schemas-microsoft-com:office:word" xmlns:w="http://schemas.openxmlformats.org/wordprocessingml/2006/main" xmlns:w14="http://schemas.microsoft.com/office/word/2010/wordml" xmlns:w15="http://schemas.microsoft.com/office/word/2012/wordml" xmlns:wpg="http://schemas.microsoft.com/office/word/2010/wordprocessingGroup" xmlns:wpi="http://schemas.microsoft.com/office/word/2010/wordprocessingInk" xmlns:wne="http://schemas.microsoft.com/office/word/2006/wordml" xmlns:wps="http://schemas.microsoft.com/office/word/2010/wordprocessingShape" mc:Ignorable="w14 w15 wp14">
+  <w:abstractNum w:abstractNumId="0" w15:restartNumberingAfterBreak="0">
+    <w:nsid w:val="6A337BF0"/>
+    <w:multiLevelType w:val="hybridMultilevel"/>
+    <w:tmpl w:val="9C96A340"/>
+    <w:lvl w:ilvl="0" w:tplc="0409000F">
+      <w:start w:val="1"/>
+      <w:numFmt w:val="decimal"/>
+      <w:lvlText w:val="%1."/>
+      <w:lvlJc w:val="left"/>
+      <w:pPr>
+        <w:ind w:left="720" w:hanging="360"/>
+      </w:pPr>
+      <w:rPr>
+        <w:rFonts w:hint="default"/>
+      </w:rPr>
+    </w:lvl>
+    <w:lvl w:ilvl="1" w:tplc="04090019" w:tentative="1">
+      <w:start w:val="1"/>
+      <w:numFmt w:val="lowerLetter"/>
+      <w:lvlText w:val="%2."/>
+      <w:lvlJc w:val="left"/>
+      <w:pPr>
+        <w:ind w:left="1440" w:hanging="360"/>
+      </w:pPr>
+    </w:lvl>
+    <w:lvl w:ilvl="2" w:tplc="0409001B" w:tentative="1">
+      <w:start w:val="1"/>
+      <w:numFmt w:val="lowerRoman"/>
+      <w:lvlText w:val="%3."/>
+      <w:lvlJc w:val="right"/>
+      <w:pPr>
+        <w:ind w:left="2160" w:hanging="180"/>
+      </w:pPr>
+    </w:lvl>
+    <w:lvl w:ilvl="3" w:tplc="0409000F" w:tentative="1">
+      <w:start w:val="1"/>
+      <w:numFmt w:val="decimal"/>
+      <w:lvlText w:val="%4."/>
+      <w:lvlJc w:val="left"/>
+      <w:pPr>
+        <w:ind w:left="2880" w:hanging="360"/>
+      </w:pPr>
+    </w:lvl>
+    <w:lvl w:ilvl="4" w:tplc="04090019" w:tentative="1">
+      <w:start w:val="1"/>
+      <w:numFmt w:val="lowerLetter"/>
+      <w:lvlText w:val="%5."/>
+      <w:lvlJc w:val="left"/>
+      <w:pPr>
+        <w:ind w:left="3600" w:hanging="360"/>
+      </w:pPr>
+    </w:lvl>
+    <w:lvl w:ilvl="5" w:tplc="0409001B" w:tentative="1">
+      <w:start w:val="1"/>
+      <w:numFmt w:val="lowerRoman"/>
+      <w:lvlText w:val="%6."/>
+      <w:lvlJc w:val="right"/>
+      <w:pPr>
+        <w:ind w:left="4320" w:hanging="180"/>
+      </w:pPr>
+    </w:lvl>
+    <w:lvl w:ilvl="6" w:tplc="0409000F" w:tentative="1">
+      <w:start w:val="1"/>
+      <w:numFmt w:val="decimal"/>
+      <w:lvlText w:val="%7."/>
+      <w:lvlJc w:val="left"/>
+      <w:pPr>
+        <w:ind w:left="5040" w:hanging="360"/>
+      </w:pPr>
+    </w:lvl>
+    <w:lvl w:ilvl="7" w:tplc="04090019" w:tentative="1">
+      <w:start w:val="1"/>
+      <w:numFmt w:val="lowerLetter"/>
+      <w:lvlText w:val="%8."/>
+      <w:lvlJc w:val="left"/>
+      <w:pPr>
+        <w:ind w:left="5760" w:hanging="360"/>
+      </w:pPr>
+    </w:lvl>
+    <w:lvl w:ilvl="8" w:tplc="0409001B" w:tentative="1">
+      <w:start w:val="1"/>
+      <w:numFmt w:val="lowerRoman"/>
+      <w:lvlText w:val="%9."/>
+      <w:lvlJc w:val="right"/>
+      <w:pPr>
+        <w:ind w:left="6480" w:hanging="180"/>
+      </w:pPr>
+    </w:lvl>
+  </w:abstractNum>
+  <w:num w:numId="1">
+    <w:abstractNumId w:val="0"/>
+  </w:num>
+</w:numbering>
 </file>
 
 <file path=word/styles.xml><?xml version="1.0" encoding="utf-8"?>
@@ -1997,6 +3972,27 @@
     <w:name w:val="Normal"/>
     <w:qFormat/>
   </w:style>
+  <w:style w:type="paragraph" w:styleId="Heading1">
+    <w:name w:val="heading 1"/>
+    <w:basedOn w:val="Normal"/>
+    <w:next w:val="Normal"/>
+    <w:link w:val="Heading1Char"/>
+    <w:uiPriority w:val="9"/>
+    <w:qFormat/>
+    <w:rsid w:val="006C0EDC"/>
+    <w:pPr>
+      <w:keepNext/>
+      <w:keepLines/>
+      <w:spacing w:before="240" w:after="0"/>
+      <w:outlineLvl w:val="0"/>
+    </w:pPr>
+    <w:rPr>
+      <w:rFonts w:asciiTheme="majorHAnsi" w:eastAsiaTheme="majorEastAsia" w:hAnsiTheme="majorHAnsi" w:cstheme="majorBidi"/>
+      <w:color w:val="2E74B5" w:themeColor="accent1" w:themeShade="BF"/>
+      <w:sz w:val="32"/>
+      <w:szCs w:val="32"/>
+    </w:rPr>
+  </w:style>
   <w:style w:type="paragraph" w:styleId="Heading2">
     <w:name w:val="heading 2"/>
     <w:basedOn w:val="Normal"/>
@@ -2058,6 +4054,30 @@
       <w:sz w:val="26"/>
       <w:szCs w:val="26"/>
     </w:rPr>
+  </w:style>
+  <w:style w:type="character" w:customStyle="1" w:styleId="Heading1Char">
+    <w:name w:val="Heading 1 Char"/>
+    <w:basedOn w:val="DefaultParagraphFont"/>
+    <w:link w:val="Heading1"/>
+    <w:uiPriority w:val="9"/>
+    <w:rsid w:val="006C0EDC"/>
+    <w:rPr>
+      <w:rFonts w:asciiTheme="majorHAnsi" w:eastAsiaTheme="majorEastAsia" w:hAnsiTheme="majorHAnsi" w:cstheme="majorBidi"/>
+      <w:color w:val="2E74B5" w:themeColor="accent1" w:themeShade="BF"/>
+      <w:sz w:val="32"/>
+      <w:szCs w:val="32"/>
+    </w:rPr>
+  </w:style>
+  <w:style w:type="paragraph" w:styleId="ListParagraph">
+    <w:name w:val="List Paragraph"/>
+    <w:basedOn w:val="Normal"/>
+    <w:uiPriority w:val="34"/>
+    <w:qFormat/>
+    <w:rsid w:val="00D73D2F"/>
+    <w:pPr>
+      <w:ind w:left="720"/>
+      <w:contextualSpacing/>
+    </w:pPr>
   </w:style>
 </w:styles>
 </file>
@@ -2321,4 +4341,16 @@
     </a:ext>
   </a:extLst>
 </a:theme>
+</file>
+
+<file path=customXml/item1.xml><?xml version="1.0" encoding="utf-8"?>
+<b:Sources xmlns:b="http://schemas.openxmlformats.org/officeDocument/2006/bibliography" xmlns="http://schemas.openxmlformats.org/officeDocument/2006/bibliography" SelectedStyle="\APASixthEditionOfficeOnline.xsl" StyleName="APA" Version="6"/>
+</file>
+
+<file path=customXml/itemProps1.xml><?xml version="1.0" encoding="utf-8"?>
+<ds:datastoreItem xmlns:ds="http://schemas.openxmlformats.org/officeDocument/2006/customXml" ds:itemID="{B367AA75-62E8-4638-832D-73500F376BD7}">
+  <ds:schemaRefs>
+    <ds:schemaRef ds:uri="http://schemas.openxmlformats.org/officeDocument/2006/bibliography"/>
+  </ds:schemaRefs>
+</ds:datastoreItem>
 </file>
--- a/מסמך עיצוב/Design Patterns.docx
+++ b/מסמך עיצוב/Design Patterns.docx
@@ -1,6 +1,6 @@
 
 <file path=word/document.xml><?xml version="1.0" encoding="utf-8"?>
-<w:document xmlns:wpc="http://schemas.microsoft.com/office/word/2010/wordprocessingCanvas" xmlns:mc="http://schemas.openxmlformats.org/markup-compatibility/2006" xmlns:o="urn:schemas-microsoft-com:office:office" xmlns:r="http://schemas.openxmlformats.org/officeDocument/2006/relationships" xmlns:m="http://schemas.openxmlformats.org/officeDocument/2006/math" xmlns:v="urn:schemas-microsoft-com:vml" xmlns:wp14="http://schemas.microsoft.com/office/word/2010/wordprocessingDrawing" xmlns:wp="http://schemas.openxmlformats.org/drawingml/2006/wordprocessingDrawing" xmlns:w10="urn:schemas-microsoft-com:office:word" xmlns:w="http://schemas.openxmlformats.org/wordprocessingml/2006/main" xmlns:w14="http://schemas.microsoft.com/office/word/2010/wordml" xmlns:w15="http://schemas.microsoft.com/office/word/2012/wordml" xmlns:wpg="http://schemas.microsoft.com/office/word/2010/wordprocessingGroup" xmlns:wpi="http://schemas.microsoft.com/office/word/2010/wordprocessingInk" xmlns:wne="http://schemas.microsoft.com/office/word/2006/wordml" xmlns:wps="http://schemas.microsoft.com/office/word/2010/wordprocessingShape" mc:Ignorable="w14 w15 wp14">
+<w:document xmlns:ve="http://schemas.openxmlformats.org/markup-compatibility/2006" xmlns:o="urn:schemas-microsoft-com:office:office" xmlns:r="http://schemas.openxmlformats.org/officeDocument/2006/relationships" xmlns:m="http://schemas.openxmlformats.org/officeDocument/2006/math" xmlns:v="urn:schemas-microsoft-com:vml" xmlns:wp="http://schemas.openxmlformats.org/drawingml/2006/wordprocessingDrawing" xmlns:w10="urn:schemas-microsoft-com:office:word" xmlns:w="http://schemas.openxmlformats.org/wordprocessingml/2006/main" xmlns:wne="http://schemas.microsoft.com/office/word/2006/wordml">
   <w:body>
     <w:p>
       <w:pPr>
@@ -63,8 +63,16 @@
         <w:rPr>
           <w:lang w:val="en-US"/>
         </w:rPr>
-        <w:t>MVVM – Model-View-ViewModel</w:t>
-      </w:r>
+        <w:t>MVVM – Model-View-</w:t>
+      </w:r>
+      <w:proofErr w:type="spellStart"/>
+      <w:r>
+        <w:rPr>
+          <w:lang w:val="en-US"/>
+        </w:rPr>
+        <w:t>ViewModel</w:t>
+      </w:r>
+      <w:proofErr w:type="spellEnd"/>
     </w:p>
     <w:p>
       <w:pPr>
@@ -122,6 +130,7 @@
         </w:rPr>
         <w:t>) והלוגיקה של המסכים (ה</w:t>
       </w:r>
+      <w:proofErr w:type="spellStart"/>
       <w:r>
         <w:rPr>
           <w:sz w:val="24"/>
@@ -130,15 +139,36 @@
         </w:rPr>
         <w:t>ViewModels</w:t>
       </w:r>
-      <w:r>
-        <w:rPr>
-          <w:rFonts w:hint="cs"/>
-          <w:sz w:val="24"/>
-          <w:szCs w:val="24"/>
-          <w:rtl/>
-          <w:lang w:val="en-US"/>
-        </w:rPr>
-        <w:t>). כך ניתן להחליף כל אחד מרכיבים אלה עם מעט מעוד שינויים בשכבות האחרות (בדרך כלל אם אין שבירת ממשקים בין השכבות אז גם אין שינויים בכלל).</w:t>
+      <w:proofErr w:type="spellEnd"/>
+      <w:r>
+        <w:rPr>
+          <w:rFonts w:hint="cs"/>
+          <w:sz w:val="24"/>
+          <w:szCs w:val="24"/>
+          <w:rtl/>
+          <w:lang w:val="en-US"/>
+        </w:rPr>
+        <w:t>). כך ניתן להחליף כל אחד מרכיבים אלה עם מעט מ</w:t>
+      </w:r>
+      <w:r>
+        <w:rPr>
+          <w:rFonts w:hint="cs"/>
+          <w:sz w:val="24"/>
+          <w:szCs w:val="24"/>
+          <w:rtl/>
+          <w:lang w:val="en-US"/>
+        </w:rPr>
+        <w:t>א</w:t>
+      </w:r>
+      <w:r>
+        <w:rPr>
+          <w:rFonts w:hint="cs"/>
+          <w:sz w:val="24"/>
+          <w:szCs w:val="24"/>
+          <w:rtl/>
+          <w:lang w:val="en-US"/>
+        </w:rPr>
+        <w:t>וד שינויים בשכבות האחרות (בדרך כלל אם אין שבירת ממשקים בין השכבות אז גם אין שינויים בכלל).</w:t>
       </w:r>
     </w:p>
     <w:p>
@@ -204,6 +234,16 @@
           <w:rtl/>
           <w:lang w:val="en-US"/>
         </w:rPr>
+        <w:t>,</w:t>
+      </w:r>
+      <w:r>
+        <w:rPr>
+          <w:rFonts w:hint="cs"/>
+          <w:sz w:val="24"/>
+          <w:szCs w:val="24"/>
+          <w:rtl/>
+          <w:lang w:val="en-US"/>
+        </w:rPr>
         <w:t xml:space="preserve"> </w:t>
       </w:r>
       <w:r>
@@ -224,6 +264,7 @@
         </w:rPr>
         <w:t xml:space="preserve"> וה</w:t>
       </w:r>
+      <w:proofErr w:type="spellStart"/>
       <w:r>
         <w:rPr>
           <w:sz w:val="24"/>
@@ -232,6 +273,7 @@
         </w:rPr>
         <w:t>ViewModel</w:t>
       </w:r>
+      <w:proofErr w:type="spellEnd"/>
       <w:r>
         <w:rPr>
           <w:rFonts w:hint="cs"/>
@@ -260,6 +302,7 @@
         </w:rPr>
         <w:t xml:space="preserve"> ל</w:t>
       </w:r>
+      <w:proofErr w:type="spellStart"/>
       <w:r>
         <w:rPr>
           <w:sz w:val="24"/>
@@ -268,6 +311,7 @@
         </w:rPr>
         <w:t>ViewModels</w:t>
       </w:r>
+      <w:proofErr w:type="spellEnd"/>
       <w:r>
         <w:rPr>
           <w:rFonts w:hint="cs"/>
@@ -278,6 +322,7 @@
         </w:rPr>
         <w:t xml:space="preserve"> בקובץ </w:t>
       </w:r>
+      <w:proofErr w:type="spellStart"/>
       <w:r>
         <w:rPr>
           <w:sz w:val="24"/>
@@ -286,6 +331,7 @@
         </w:rPr>
         <w:t>App.xaml</w:t>
       </w:r>
+      <w:proofErr w:type="spellEnd"/>
       <w:r>
         <w:rPr>
           <w:rFonts w:hint="cs"/>
@@ -296,6 +342,7 @@
         </w:rPr>
         <w:t xml:space="preserve"> על ידי </w:t>
       </w:r>
+      <w:proofErr w:type="spellStart"/>
       <w:r>
         <w:rPr>
           <w:sz w:val="24"/>
@@ -304,6 +351,7 @@
         </w:rPr>
         <w:t>DataTemplates</w:t>
       </w:r>
+      <w:proofErr w:type="spellEnd"/>
       <w:r>
         <w:rPr>
           <w:rFonts w:hint="cs"/>
@@ -314,6 +362,7 @@
         </w:rPr>
         <w:t xml:space="preserve">, מה שגורם לכך שבכל פעם שנרצה להציג על המסך </w:t>
       </w:r>
+      <w:proofErr w:type="spellStart"/>
       <w:r>
         <w:rPr>
           <w:sz w:val="24"/>
@@ -322,6 +371,7 @@
         </w:rPr>
         <w:t>ViewModel</w:t>
       </w:r>
+      <w:proofErr w:type="spellEnd"/>
       <w:r>
         <w:rPr>
           <w:rFonts w:hint="cs"/>
@@ -434,6 +484,7 @@
         </w:rPr>
         <w:t xml:space="preserve">בתבנית זו נעשה שימוש במחלקה </w:t>
       </w:r>
+      <w:proofErr w:type="spellStart"/>
       <w:r>
         <w:rPr>
           <w:sz w:val="24"/>
@@ -442,6 +493,7 @@
         </w:rPr>
         <w:t>AuthenticationTokenSingleton</w:t>
       </w:r>
+      <w:proofErr w:type="spellEnd"/>
       <w:r>
         <w:rPr>
           <w:rFonts w:hint="cs"/>
@@ -473,6 +525,7 @@
         </w:rPr>
         <w:t>מחלקה זו מייצגת את ה</w:t>
       </w:r>
+      <w:proofErr w:type="spellStart"/>
       <w:r>
         <w:rPr>
           <w:sz w:val="24"/>
@@ -481,6 +534,7 @@
         </w:rPr>
         <w:t>AuthenticationToken</w:t>
       </w:r>
+      <w:proofErr w:type="spellEnd"/>
       <w:r>
         <w:rPr>
           <w:rFonts w:hint="cs"/>
@@ -528,6 +582,7 @@
         </w:rPr>
         <w:t xml:space="preserve"> כלומר שיש רק </w:t>
       </w:r>
+      <w:proofErr w:type="spellStart"/>
       <w:r>
         <w:rPr>
           <w:sz w:val="24"/>
@@ -536,6 +591,7 @@
         </w:rPr>
         <w:t>AuthenticationToken</w:t>
       </w:r>
+      <w:proofErr w:type="spellEnd"/>
       <w:r>
         <w:rPr>
           <w:rFonts w:hint="cs"/>
@@ -565,6 +621,7 @@
         </w:rPr>
         <w:t>). ה</w:t>
       </w:r>
+      <w:proofErr w:type="spellStart"/>
       <w:r>
         <w:rPr>
           <w:sz w:val="24"/>
@@ -573,6 +630,7 @@
         </w:rPr>
         <w:t>AuthenticationTokenSingleton</w:t>
       </w:r>
+      <w:proofErr w:type="spellEnd"/>
       <w:r>
         <w:rPr>
           <w:rFonts w:hint="cs"/>
@@ -703,6 +761,7 @@
           <w:lang w:val="en-US"/>
         </w:rPr>
       </w:pPr>
+      <w:proofErr w:type="spellStart"/>
       <w:r>
         <w:rPr>
           <w:sz w:val="24"/>
@@ -711,6 +770,7 @@
         </w:rPr>
         <w:t>DiscussionThreadObserver</w:t>
       </w:r>
+      <w:proofErr w:type="spellEnd"/>
       <w:r>
         <w:rPr>
           <w:rFonts w:hint="cs"/>
@@ -911,6 +971,7 @@
         <w:lastRenderedPageBreak/>
         <w:t>הנוכחי שנצפה כעת. כאשר ה</w:t>
       </w:r>
+      <w:proofErr w:type="spellStart"/>
       <w:r>
         <w:rPr>
           <w:sz w:val="24"/>
@@ -919,6 +980,7 @@
         </w:rPr>
         <w:t>DiscussionThreadObserver</w:t>
       </w:r>
+      <w:proofErr w:type="spellEnd"/>
       <w:r>
         <w:rPr>
           <w:rFonts w:hint="cs"/>
@@ -1004,6 +1066,7 @@
         </w:rPr>
         <w:t xml:space="preserve"> שבמקרה זה זו המחלקה </w:t>
       </w:r>
+      <w:proofErr w:type="spellStart"/>
       <w:r>
         <w:rPr>
           <w:rFonts w:hint="cs"/>
@@ -1021,6 +1084,7 @@
         </w:rPr>
         <w:t>uestionViewModel</w:t>
       </w:r>
+      <w:proofErr w:type="spellEnd"/>
       <w:r>
         <w:rPr>
           <w:rFonts w:hint="cs"/>
@@ -1068,6 +1132,7 @@
         </w:rPr>
         <w:t xml:space="preserve"> אותו הוא מציג לאחד חדש יותר, ודרך ה</w:t>
       </w:r>
+      <w:proofErr w:type="spellStart"/>
       <w:r>
         <w:rPr>
           <w:sz w:val="24"/>
@@ -1076,6 +1141,7 @@
         </w:rPr>
         <w:t>EventArgs</w:t>
       </w:r>
+      <w:proofErr w:type="spellEnd"/>
       <w:r>
         <w:rPr>
           <w:rFonts w:hint="cs"/>
@@ -1086,6 +1152,7 @@
         </w:rPr>
         <w:t xml:space="preserve"> מעביר לו את ה</w:t>
       </w:r>
+      <w:proofErr w:type="spellStart"/>
       <w:r>
         <w:rPr>
           <w:sz w:val="24"/>
@@ -1094,6 +1161,7 @@
         </w:rPr>
         <w:t>DiscussionThread</w:t>
       </w:r>
+      <w:proofErr w:type="spellEnd"/>
       <w:r>
         <w:rPr>
           <w:rFonts w:hint="cs"/>
@@ -1115,6 +1183,7 @@
           <w:lang w:val="en-US"/>
         </w:rPr>
       </w:pPr>
+      <w:proofErr w:type="spellStart"/>
       <w:r>
         <w:rPr>
           <w:sz w:val="24"/>
@@ -1123,6 +1192,7 @@
         </w:rPr>
         <w:t>NotificationsObserver</w:t>
       </w:r>
+      <w:proofErr w:type="spellEnd"/>
       <w:r>
         <w:rPr>
           <w:rFonts w:hint="cs"/>
@@ -1184,6 +1254,7 @@
         </w:rPr>
         <w:t>בכל כמה שניות ה</w:t>
       </w:r>
+      <w:proofErr w:type="spellStart"/>
       <w:r>
         <w:rPr>
           <w:sz w:val="24"/>
@@ -1192,6 +1263,7 @@
         </w:rPr>
         <w:t>NotificationsObserver</w:t>
       </w:r>
+      <w:proofErr w:type="spellEnd"/>
       <w:r>
         <w:rPr>
           <w:rFonts w:hint="cs"/>
@@ -1285,6 +1357,7 @@
         </w:rPr>
         <w:t xml:space="preserve"> היחיד כרגע של ה</w:t>
       </w:r>
+      <w:proofErr w:type="spellStart"/>
       <w:r>
         <w:rPr>
           <w:sz w:val="24"/>
@@ -1293,6 +1366,7 @@
         </w:rPr>
         <w:t>NotificationsObserver</w:t>
       </w:r>
+      <w:proofErr w:type="spellEnd"/>
       <w:r>
         <w:rPr>
           <w:rFonts w:hint="cs"/>
@@ -1303,6 +1377,7 @@
         </w:rPr>
         <w:t xml:space="preserve"> הוא ה</w:t>
       </w:r>
+      <w:proofErr w:type="spellStart"/>
       <w:r>
         <w:rPr>
           <w:sz w:val="24"/>
@@ -1311,6 +1386,7 @@
         </w:rPr>
         <w:t>NotificationsViewModel</w:t>
       </w:r>
+      <w:proofErr w:type="spellEnd"/>
       <w:r>
         <w:rPr>
           <w:rFonts w:hint="cs"/>
@@ -1321,6 +1397,7 @@
         </w:rPr>
         <w:t xml:space="preserve"> שמציג את כל ההתראות שרלוונטיות למשתמש. ההתרעות החדשות יועברו על ב</w:t>
       </w:r>
+      <w:proofErr w:type="spellStart"/>
       <w:r>
         <w:rPr>
           <w:sz w:val="24"/>
@@ -1329,6 +1406,7 @@
         </w:rPr>
         <w:t>EventArgs</w:t>
       </w:r>
+      <w:proofErr w:type="spellEnd"/>
       <w:r>
         <w:rPr>
           <w:rFonts w:hint="cs"/>
@@ -1423,6 +1501,7 @@
         </w:rPr>
         <w:t xml:space="preserve">תבנית זו ממומשת על ידי המחלקה </w:t>
       </w:r>
+      <w:proofErr w:type="spellStart"/>
       <w:r>
         <w:rPr>
           <w:sz w:val="24"/>
@@ -1431,6 +1510,7 @@
         </w:rPr>
         <w:t>DelegateCommand</w:t>
       </w:r>
+      <w:proofErr w:type="spellEnd"/>
       <w:r>
         <w:rPr>
           <w:rFonts w:hint="cs"/>
@@ -1460,6 +1540,7 @@
         </w:rPr>
         <w:t>. השימוש בתבנית יעשה כך, שה</w:t>
       </w:r>
+      <w:proofErr w:type="spellStart"/>
       <w:r>
         <w:rPr>
           <w:sz w:val="24"/>
@@ -1468,6 +1549,7 @@
         </w:rPr>
         <w:t>ViewModel</w:t>
       </w:r>
+      <w:proofErr w:type="spellEnd"/>
       <w:r>
         <w:rPr>
           <w:rFonts w:hint="cs"/>
@@ -1596,6 +1678,7 @@
         </w:rPr>
         <w:t xml:space="preserve"> כמו כן </w:t>
       </w:r>
+      <w:proofErr w:type="spellStart"/>
       <w:r>
         <w:rPr>
           <w:sz w:val="24"/>
@@ -1604,6 +1687,7 @@
         </w:rPr>
         <w:t>DelegateCommand</w:t>
       </w:r>
+      <w:proofErr w:type="spellEnd"/>
       <w:r>
         <w:rPr>
           <w:rFonts w:hint="cs"/>
@@ -1614,6 +1698,7 @@
         </w:rPr>
         <w:t xml:space="preserve"> מממש גם </w:t>
       </w:r>
+      <w:proofErr w:type="spellStart"/>
       <w:r>
         <w:rPr>
           <w:sz w:val="24"/>
@@ -1622,6 +1707,7 @@
         </w:rPr>
         <w:t>CanExecute</w:t>
       </w:r>
+      <w:proofErr w:type="spellEnd"/>
       <w:r>
         <w:rPr>
           <w:rFonts w:hint="cs"/>
@@ -1722,7 +1808,47 @@
           <w:rtl/>
           <w:lang w:val="en-US"/>
         </w:rPr>
-        <w:t>תבנית שמאפשרת לחבר מספר אחריויות לאובייקט דינמי אחד, כך שהפעלה של אובייקט זה יפעיל את כל האחריויות שמחוברות לאובייקט. בצורה זו, השימוש באובייקט יכול להיות באין יודעין על כל המחלקות ש"עוטפות" את האובייקט הנתון.</w:t>
+        <w:t>תבנית שמאפשרת לחבר מספר אחר</w:t>
+      </w:r>
+      <w:r>
+        <w:rPr>
+          <w:rFonts w:hint="cs"/>
+          <w:sz w:val="24"/>
+          <w:szCs w:val="24"/>
+          <w:rtl/>
+          <w:lang w:val="en-US"/>
+        </w:rPr>
+        <w:t>א</w:t>
+      </w:r>
+      <w:r>
+        <w:rPr>
+          <w:rFonts w:hint="cs"/>
+          <w:sz w:val="24"/>
+          <w:szCs w:val="24"/>
+          <w:rtl/>
+          <w:lang w:val="en-US"/>
+        </w:rPr>
+        <w:t>ויות לאובייקט דינמי אחד, כך שהפעלה של אובייקט זה יפעיל את כל האחר</w:t>
+      </w:r>
+      <w:r>
+        <w:rPr>
+          <w:rFonts w:hint="cs"/>
+          <w:sz w:val="24"/>
+          <w:szCs w:val="24"/>
+          <w:rtl/>
+          <w:lang w:val="en-US"/>
+        </w:rPr>
+        <w:t>א</w:t>
+      </w:r>
+      <w:r>
+        <w:rPr>
+          <w:rFonts w:hint="cs"/>
+          <w:sz w:val="24"/>
+          <w:szCs w:val="24"/>
+          <w:rtl/>
+          <w:lang w:val="en-US"/>
+        </w:rPr>
+        <w:t>ויות שמחוברות לאובייקט. בצורה זו, השימוש באובייקט יכול להיות באין יודעין על כל המחלקות ש"עוטפות" את האובייקט הנתון.</w:t>
       </w:r>
     </w:p>
     <w:p>
@@ -1753,6 +1879,7 @@
         </w:rPr>
         <w:t xml:space="preserve"> </w:t>
       </w:r>
+      <w:proofErr w:type="spellStart"/>
       <w:r>
         <w:rPr>
           <w:sz w:val="24"/>
@@ -1761,6 +1888,7 @@
         </w:rPr>
         <w:t>ValidatorDecorator</w:t>
       </w:r>
+      <w:proofErr w:type="spellEnd"/>
       <w:r>
         <w:rPr>
           <w:rFonts w:hint="cs"/>
@@ -1782,14 +1910,142 @@
           <w:lang w:val="en-US"/>
         </w:rPr>
       </w:pPr>
-      <w:r>
-        <w:rPr>
-          <w:sz w:val="24"/>
-          <w:szCs w:val="24"/>
-          <w:lang w:val="en-US"/>
-        </w:rPr>
-        <w:t>ContentValidator, MarkRightAnswerValidator, TitleValidator, EmailAddressValidator, NameValidator, PasswordValidator, RankDownValidator, RecommendQuestionValidator</w:t>
-      </w:r>
+      <w:proofErr w:type="spellStart"/>
+      <w:r>
+        <w:rPr>
+          <w:sz w:val="24"/>
+          <w:szCs w:val="24"/>
+          <w:lang w:val="en-US"/>
+        </w:rPr>
+        <w:t>ContentValidator</w:t>
+      </w:r>
+      <w:proofErr w:type="spellEnd"/>
+      <w:r>
+        <w:rPr>
+          <w:sz w:val="24"/>
+          <w:szCs w:val="24"/>
+          <w:lang w:val="en-US"/>
+        </w:rPr>
+        <w:t xml:space="preserve">, </w:t>
+      </w:r>
+      <w:proofErr w:type="spellStart"/>
+      <w:r>
+        <w:rPr>
+          <w:sz w:val="24"/>
+          <w:szCs w:val="24"/>
+          <w:lang w:val="en-US"/>
+        </w:rPr>
+        <w:t>MarkRightAnswerValidator</w:t>
+      </w:r>
+      <w:proofErr w:type="spellEnd"/>
+      <w:r>
+        <w:rPr>
+          <w:sz w:val="24"/>
+          <w:szCs w:val="24"/>
+          <w:lang w:val="en-US"/>
+        </w:rPr>
+        <w:t xml:space="preserve">, </w:t>
+      </w:r>
+      <w:proofErr w:type="spellStart"/>
+      <w:r>
+        <w:rPr>
+          <w:sz w:val="24"/>
+          <w:szCs w:val="24"/>
+          <w:lang w:val="en-US"/>
+        </w:rPr>
+        <w:t>TitleValidator</w:t>
+      </w:r>
+      <w:proofErr w:type="spellEnd"/>
+      <w:r>
+        <w:rPr>
+          <w:sz w:val="24"/>
+          <w:szCs w:val="24"/>
+          <w:lang w:val="en-US"/>
+        </w:rPr>
+        <w:t xml:space="preserve">, </w:t>
+      </w:r>
+      <w:proofErr w:type="spellStart"/>
+      <w:r>
+        <w:rPr>
+          <w:sz w:val="24"/>
+          <w:szCs w:val="24"/>
+          <w:lang w:val="en-US"/>
+        </w:rPr>
+        <w:t>EmailAddressValidator</w:t>
+      </w:r>
+      <w:proofErr w:type="spellEnd"/>
+      <w:r>
+        <w:rPr>
+          <w:sz w:val="24"/>
+          <w:szCs w:val="24"/>
+          <w:lang w:val="en-US"/>
+        </w:rPr>
+        <w:t xml:space="preserve">, </w:t>
+      </w:r>
+      <w:proofErr w:type="spellStart"/>
+      <w:r>
+        <w:rPr>
+          <w:sz w:val="24"/>
+          <w:szCs w:val="24"/>
+          <w:lang w:val="en-US"/>
+        </w:rPr>
+        <w:t>NameValidator</w:t>
+      </w:r>
+      <w:proofErr w:type="spellEnd"/>
+      <w:r>
+        <w:rPr>
+          <w:sz w:val="24"/>
+          <w:szCs w:val="24"/>
+          <w:lang w:val="en-US"/>
+        </w:rPr>
+        <w:t xml:space="preserve">, </w:t>
+      </w:r>
+      <w:proofErr w:type="spellStart"/>
+      <w:r>
+        <w:rPr>
+          <w:sz w:val="24"/>
+          <w:szCs w:val="24"/>
+          <w:lang w:val="en-US"/>
+        </w:rPr>
+        <w:t>PasswordValidator</w:t>
+      </w:r>
+      <w:proofErr w:type="spellEnd"/>
+      <w:r>
+        <w:rPr>
+          <w:sz w:val="24"/>
+          <w:szCs w:val="24"/>
+          <w:lang w:val="en-US"/>
+        </w:rPr>
+        <w:t xml:space="preserve">, </w:t>
+      </w:r>
+      <w:proofErr w:type="spellStart"/>
+      <w:r>
+        <w:rPr>
+          <w:sz w:val="24"/>
+          <w:szCs w:val="24"/>
+          <w:lang w:val="en-US"/>
+        </w:rPr>
+        <w:t>RankDownValidator</w:t>
+      </w:r>
+      <w:proofErr w:type="spellEnd"/>
+      <w:r>
+        <w:rPr>
+          <w:sz w:val="24"/>
+          <w:szCs w:val="24"/>
+          <w:lang w:val="en-US"/>
+        </w:rPr>
+        <w:t xml:space="preserve">, </w:t>
+      </w:r>
+      <w:proofErr w:type="spellStart"/>
+      <w:r>
+        <w:rPr>
+          <w:sz w:val="24"/>
+          <w:szCs w:val="24"/>
+          <w:lang w:val="en-US"/>
+        </w:rPr>
+        <w:t>RecommendQuestionValidator</w:t>
+      </w:r>
+      <w:proofErr w:type="spellEnd"/>
       <w:r>
         <w:rPr>
           <w:rFonts w:hint="cs"/>
@@ -1821,6 +2077,7 @@
         </w:rPr>
         <w:t>כל מחלקה כזאת יורשת מ</w:t>
       </w:r>
+      <w:proofErr w:type="spellStart"/>
       <w:r>
         <w:rPr>
           <w:sz w:val="24"/>
@@ -1829,6 +2086,7 @@
         </w:rPr>
         <w:t>ValidatorDecorator</w:t>
       </w:r>
+      <w:proofErr w:type="spellEnd"/>
       <w:r>
         <w:rPr>
           <w:rFonts w:hint="cs"/>
@@ -1839,6 +2097,7 @@
         </w:rPr>
         <w:t xml:space="preserve"> וכך ניתן לכל פעולה (למשל רישום של משתמש חדש) ליצור "שרשרת" של בדיקות שונות כך שכל </w:t>
       </w:r>
+      <w:proofErr w:type="spellStart"/>
       <w:r>
         <w:rPr>
           <w:sz w:val="24"/>
@@ -1847,6 +2106,7 @@
         </w:rPr>
         <w:t>Validator</w:t>
       </w:r>
+      <w:proofErr w:type="spellEnd"/>
       <w:r>
         <w:rPr>
           <w:rFonts w:hint="cs"/>
@@ -1857,6 +2117,7 @@
         </w:rPr>
         <w:t xml:space="preserve"> עוטף </w:t>
       </w:r>
+      <w:proofErr w:type="spellStart"/>
       <w:r>
         <w:rPr>
           <w:sz w:val="24"/>
@@ -1865,6 +2126,7 @@
         </w:rPr>
         <w:t>Validator</w:t>
       </w:r>
+      <w:proofErr w:type="spellEnd"/>
       <w:r>
         <w:rPr>
           <w:rFonts w:hint="cs"/>
@@ -1875,6 +2137,7 @@
         </w:rPr>
         <w:t xml:space="preserve"> אחר, ולבסוף מתקבל אובייקט </w:t>
       </w:r>
+      <w:proofErr w:type="spellStart"/>
       <w:r>
         <w:rPr>
           <w:sz w:val="24"/>
@@ -1883,6 +2146,7 @@
         </w:rPr>
         <w:t>Validator</w:t>
       </w:r>
+      <w:proofErr w:type="spellEnd"/>
       <w:r>
         <w:rPr>
           <w:rFonts w:hint="cs"/>
@@ -1993,7 +2257,27 @@
           <w:rtl/>
           <w:lang w:val="en-US"/>
         </w:rPr>
-        <w:t xml:space="preserve">וולידטורים הוא בנוי. אם ברצוננו להוסיף וולידציה חדשה לפעולה מסוימת (למשל לרישום משתמש חדשה) עלינו רק להוסיף בבניית השרשרת את המחלקה </w:t>
+        <w:t>וולידטורים הוא בנוי. אם ברצוננו להוסיף וולידציה חדשה לפעול</w:t>
+      </w:r>
+      <w:r>
+        <w:rPr>
+          <w:rFonts w:hint="cs"/>
+          <w:sz w:val="24"/>
+          <w:szCs w:val="24"/>
+          <w:rtl/>
+          <w:lang w:val="en-US"/>
+        </w:rPr>
+        <w:t>ה מסוימת (למשל לרישום משתמש חדש</w:t>
+      </w:r>
+      <w:r>
+        <w:rPr>
+          <w:rFonts w:hint="cs"/>
+          <w:sz w:val="24"/>
+          <w:szCs w:val="24"/>
+          <w:rtl/>
+          <w:lang w:val="en-US"/>
+        </w:rPr>
+        <w:t xml:space="preserve">) עלינו רק להוסיף בבניית השרשרת את המחלקה </w:t>
       </w:r>
       <w:r>
         <w:rPr>
@@ -2006,6 +2290,7 @@
         <w:lastRenderedPageBreak/>
         <w:t>החדשה היורשת גם היא מ</w:t>
       </w:r>
+      <w:proofErr w:type="spellStart"/>
       <w:r>
         <w:rPr>
           <w:sz w:val="24"/>
@@ -2014,6 +2299,7 @@
         </w:rPr>
         <w:t>ValidatorDecorator</w:t>
       </w:r>
+      <w:proofErr w:type="spellEnd"/>
       <w:r>
         <w:rPr>
           <w:rFonts w:hint="cs"/>
@@ -2024,6 +2310,7 @@
         </w:rPr>
         <w:t>, ולא לשנות את השיטות עצמן שקוראות ל</w:t>
       </w:r>
+      <w:proofErr w:type="spellStart"/>
       <w:r>
         <w:rPr>
           <w:sz w:val="24"/>
@@ -2032,6 +2319,7 @@
         </w:rPr>
         <w:t>ValidatorDecorator</w:t>
       </w:r>
+      <w:proofErr w:type="spellEnd"/>
       <w:r>
         <w:rPr>
           <w:rFonts w:hint="cs"/>
@@ -2099,7 +2387,17 @@
           <w:rtl/>
           <w:lang w:val="en-US"/>
         </w:rPr>
-        <w:t>המערכת תוכננה לעוצבה כך ששינויים עתידיים יהיו קלים ליישום. נראה כעת כיצד הגמישות לשינויים באה לידי ביטוי ואילו שינויים ניתן יהיה לבצע בעתיד.</w:t>
+        <w:t>המערכת תוכננה ו</w:t>
+      </w:r>
+      <w:r>
+        <w:rPr>
+          <w:rFonts w:hint="cs"/>
+          <w:sz w:val="24"/>
+          <w:szCs w:val="24"/>
+          <w:rtl/>
+          <w:lang w:val="en-US"/>
+        </w:rPr>
+        <w:t>עוצבה כך ששינויים עתידיים יהיו קלים ליישום. נראה כעת כיצד הגמישות לשינויים באה לידי ביטוי ואילו שינויים ניתן יהיה לבצע בעתיד.</w:t>
       </w:r>
     </w:p>
     <w:p>
@@ -2162,6 +2460,7 @@
         </w:rPr>
         <w:t xml:space="preserve"> שונה כמו </w:t>
       </w:r>
+      <w:proofErr w:type="spellStart"/>
       <w:r>
         <w:rPr>
           <w:sz w:val="24"/>
@@ -2170,6 +2469,7 @@
         </w:rPr>
         <w:t>NHibernate</w:t>
       </w:r>
+      <w:proofErr w:type="spellEnd"/>
       <w:r>
         <w:rPr>
           <w:rFonts w:hint="cs"/>
@@ -2364,7 +2664,6 @@
         <w:pStyle w:val="ListParagraph"/>
         <w:bidi/>
         <w:rPr>
-          <w:rFonts w:hint="cs"/>
           <w:sz w:val="24"/>
           <w:szCs w:val="24"/>
           <w:lang w:val="en-US"/>
@@ -2414,6 +2713,7 @@
         </w:rPr>
         <w:t xml:space="preserve"> כלומר למשל אם נוסיף כפתור חדר ל</w:t>
       </w:r>
+      <w:proofErr w:type="spellStart"/>
       <w:r>
         <w:rPr>
           <w:sz w:val="24"/>
@@ -2422,6 +2722,7 @@
         </w:rPr>
         <w:t>MainMenuViewModel</w:t>
       </w:r>
+      <w:proofErr w:type="spellEnd"/>
       <w:r>
         <w:rPr>
           <w:rFonts w:hint="cs"/>
@@ -2459,6 +2760,7 @@
         </w:rPr>
         <w:t xml:space="preserve"> שיוצר מופע חדש של המסך החדש וקורא ל</w:t>
       </w:r>
+      <w:proofErr w:type="spellStart"/>
       <w:r>
         <w:rPr>
           <w:sz w:val="24"/>
@@ -2467,6 +2769,7 @@
         </w:rPr>
         <w:t>NavigationManager</w:t>
       </w:r>
+      <w:proofErr w:type="spellEnd"/>
       <w:r>
         <w:rPr>
           <w:rFonts w:hint="cs"/>
@@ -2482,7 +2785,6 @@
       <w:pPr>
         <w:pStyle w:val="ListParagraph"/>
         <w:rPr>
-          <w:rFonts w:hint="cs"/>
           <w:sz w:val="24"/>
           <w:szCs w:val="24"/>
           <w:rtl/>
@@ -2499,7 +2801,6 @@
         </w:numPr>
         <w:bidi/>
         <w:rPr>
-          <w:rFonts w:hint="cs"/>
           <w:sz w:val="24"/>
           <w:szCs w:val="24"/>
           <w:lang w:val="en-US"/>
@@ -2590,6 +2891,7 @@
         </w:rPr>
         <w:t xml:space="preserve"> בלבד, ללא שום שינוי ב</w:t>
       </w:r>
+      <w:proofErr w:type="spellStart"/>
       <w:r>
         <w:rPr>
           <w:sz w:val="24"/>
@@ -2598,6 +2900,7 @@
         </w:rPr>
         <w:t>ViewModel</w:t>
       </w:r>
+      <w:proofErr w:type="spellEnd"/>
       <w:r>
         <w:rPr>
           <w:rFonts w:hint="cs"/>
@@ -2608,6 +2911,7 @@
         </w:rPr>
         <w:t>. גם ההפך נכון, ניתן לשנות למשל מה כפתור מסוים מבצע או פעולת משתמש מסוימת מבצעת רק על ידי שינוי ב</w:t>
       </w:r>
+      <w:proofErr w:type="spellStart"/>
       <w:r>
         <w:rPr>
           <w:sz w:val="24"/>
@@ -2616,6 +2920,7 @@
         </w:rPr>
         <w:t>ViewModel</w:t>
       </w:r>
+      <w:proofErr w:type="spellEnd"/>
       <w:r>
         <w:rPr>
           <w:rFonts w:hint="cs"/>
@@ -2644,6 +2949,7 @@
         </w:rPr>
         <w:t>. למשל אם נרצה למשל לשנות את הכפתורים ב</w:t>
       </w:r>
+      <w:proofErr w:type="spellStart"/>
       <w:r>
         <w:rPr>
           <w:rFonts w:hint="cs"/>
@@ -2661,6 +2967,7 @@
         </w:rPr>
         <w:t>ainMenu</w:t>
       </w:r>
+      <w:proofErr w:type="spellEnd"/>
       <w:r>
         <w:rPr>
           <w:rFonts w:hint="cs"/>
@@ -2725,6 +3032,7 @@
         </w:rPr>
         <w:t xml:space="preserve"> ב</w:t>
       </w:r>
+      <w:proofErr w:type="spellStart"/>
       <w:r>
         <w:rPr>
           <w:sz w:val="24"/>
@@ -2733,6 +3041,7 @@
         </w:rPr>
         <w:t>ViewModel</w:t>
       </w:r>
+      <w:proofErr w:type="spellEnd"/>
       <w:r>
         <w:rPr>
           <w:rFonts w:hint="cs"/>
@@ -2748,7 +3057,6 @@
       <w:pPr>
         <w:pStyle w:val="ListParagraph"/>
         <w:rPr>
-          <w:rFonts w:hint="cs"/>
           <w:sz w:val="24"/>
           <w:szCs w:val="24"/>
           <w:rtl/>
@@ -2932,6 +3240,7 @@
         </w:rPr>
         <w:t xml:space="preserve"> תלוי בפעולה). למשל, אם נחליט שהזנת שאלה למערכת תודיע לרכז, אז ב</w:t>
       </w:r>
+      <w:proofErr w:type="spellStart"/>
       <w:r>
         <w:rPr>
           <w:sz w:val="24"/>
@@ -2940,6 +3249,7 @@
         </w:rPr>
         <w:t>PostServices</w:t>
       </w:r>
+      <w:proofErr w:type="spellEnd"/>
       <w:r>
         <w:rPr>
           <w:rFonts w:hint="cs"/>
@@ -2974,7 +3284,6 @@
       <w:pPr>
         <w:pStyle w:val="ListParagraph"/>
         <w:rPr>
-          <w:rFonts w:hint="cs"/>
           <w:sz w:val="24"/>
           <w:szCs w:val="24"/>
           <w:rtl/>
@@ -3144,6 +3453,7 @@
         </w:rPr>
         <w:t xml:space="preserve"> עד אשר נשאר מופע בודד של </w:t>
       </w:r>
+      <w:proofErr w:type="spellStart"/>
       <w:r>
         <w:rPr>
           <w:sz w:val="24"/>
@@ -3152,6 +3462,7 @@
         </w:rPr>
         <w:t>validator</w:t>
       </w:r>
+      <w:proofErr w:type="spellEnd"/>
       <w:r>
         <w:rPr>
           <w:rFonts w:hint="cs"/>
@@ -3167,7 +3478,6 @@
       <w:pPr>
         <w:pStyle w:val="ListParagraph"/>
         <w:rPr>
-          <w:rFonts w:hint="cs"/>
           <w:sz w:val="24"/>
           <w:szCs w:val="24"/>
           <w:rtl/>
@@ -3200,6 +3510,7 @@
         </w:rPr>
         <w:t>שינוי תוכן ה</w:t>
       </w:r>
+      <w:proofErr w:type="spellStart"/>
       <w:r>
         <w:rPr>
           <w:rFonts w:hint="cs"/>
@@ -3217,6 +3528,7 @@
         </w:rPr>
         <w:t>uthenticationToken</w:t>
       </w:r>
+      <w:proofErr w:type="spellEnd"/>
       <w:r>
         <w:rPr>
           <w:rFonts w:hint="cs"/>
@@ -3264,6 +3576,7 @@
         </w:rPr>
         <w:t xml:space="preserve"> אינו מודע אף פעם לתוכן של ה</w:t>
       </w:r>
+      <w:proofErr w:type="spellStart"/>
       <w:r>
         <w:rPr>
           <w:sz w:val="24"/>
@@ -3272,6 +3585,7 @@
         </w:rPr>
         <w:t>AuthenticationToken</w:t>
       </w:r>
+      <w:proofErr w:type="spellEnd"/>
       <w:r>
         <w:rPr>
           <w:rFonts w:hint="cs"/>
@@ -3320,6 +3634,7 @@
         </w:rPr>
         <w:t xml:space="preserve"> עושה הוא לשמור את ה</w:t>
       </w:r>
+      <w:proofErr w:type="spellStart"/>
       <w:r>
         <w:rPr>
           <w:sz w:val="24"/>
@@ -3328,6 +3643,7 @@
         </w:rPr>
         <w:t>AuthenticationToken</w:t>
       </w:r>
+      <w:proofErr w:type="spellEnd"/>
       <w:r>
         <w:rPr>
           <w:rFonts w:hint="cs"/>
@@ -3385,6 +3701,7 @@
         </w:rPr>
         <w:t xml:space="preserve"> הוא היחיד שיודע לכתוב ולפענח את ה</w:t>
       </w:r>
+      <w:proofErr w:type="spellStart"/>
       <w:r>
         <w:rPr>
           <w:sz w:val="24"/>
@@ -3393,6 +3710,7 @@
         </w:rPr>
         <w:t>AuthenticationToken</w:t>
       </w:r>
+      <w:proofErr w:type="spellEnd"/>
       <w:r>
         <w:rPr>
           <w:rFonts w:hint="cs"/>
@@ -3403,6 +3721,7 @@
         </w:rPr>
         <w:t>. בדרך זו ניתן למשל בעתיד להחליט למשל להצפין את התוכן של ה</w:t>
       </w:r>
+      <w:proofErr w:type="spellStart"/>
       <w:r>
         <w:rPr>
           <w:rFonts w:hint="cs"/>
@@ -3420,6 +3739,7 @@
         </w:rPr>
         <w:t>uthenticationToken</w:t>
       </w:r>
+      <w:proofErr w:type="spellEnd"/>
       <w:r>
         <w:rPr>
           <w:rFonts w:hint="cs"/>
@@ -3450,6 +3770,7 @@
         </w:rPr>
         <w:t xml:space="preserve">צים, הם לא יוכלו לדעת להפיק </w:t>
       </w:r>
+      <w:proofErr w:type="spellStart"/>
       <w:r>
         <w:rPr>
           <w:sz w:val="24"/>
@@ -3458,6 +3779,7 @@
         </w:rPr>
         <w:t>AuthenticationToken</w:t>
       </w:r>
+      <w:proofErr w:type="spellEnd"/>
       <w:r>
         <w:rPr>
           <w:rFonts w:hint="cs"/>
@@ -3482,8 +3804,8 @@
 </file>
 
 <file path=word/numbering.xml><?xml version="1.0" encoding="utf-8"?>
-<w:numbering xmlns:wpc="http://schemas.microsoft.com/office/word/2010/wordprocessingCanvas" xmlns:mc="http://schemas.openxmlformats.org/markup-compatibility/2006" xmlns:o="urn:schemas-microsoft-com:office:office" xmlns:r="http://schemas.openxmlformats.org/officeDocument/2006/relationships" xmlns:m="http://schemas.openxmlformats.org/officeDocument/2006/math" xmlns:v="urn:schemas-microsoft-com:vml" xmlns:wp14="http://schemas.microsoft.com/office/word/2010/wordprocessingDrawing" xmlns:wp="http://schemas.openxmlformats.org/drawingml/2006/wordprocessingDrawing" xmlns:w10="urn:schemas-microsoft-com:office:word" xmlns:w="http://schemas.openxmlformats.org/wordprocessingml/2006/main" xmlns:w14="http://schemas.microsoft.com/office/word/2010/wordml" xmlns:w15="http://schemas.microsoft.com/office/word/2012/wordml" xmlns:wpg="http://schemas.microsoft.com/office/word/2010/wordprocessingGroup" xmlns:wpi="http://schemas.microsoft.com/office/word/2010/wordprocessingInk" xmlns:wne="http://schemas.microsoft.com/office/word/2006/wordml" xmlns:wps="http://schemas.microsoft.com/office/word/2010/wordprocessingShape" mc:Ignorable="w14 w15 wp14">
-  <w:abstractNum w:abstractNumId="0" w15:restartNumberingAfterBreak="0">
+<w:numbering xmlns:ve="http://schemas.openxmlformats.org/markup-compatibility/2006" xmlns:o="urn:schemas-microsoft-com:office:office" xmlns:r="http://schemas.openxmlformats.org/officeDocument/2006/relationships" xmlns:m="http://schemas.openxmlformats.org/officeDocument/2006/math" xmlns:v="urn:schemas-microsoft-com:vml" xmlns:wp="http://schemas.openxmlformats.org/drawingml/2006/wordprocessingDrawing" xmlns:w10="urn:schemas-microsoft-com:office:word" xmlns:w="http://schemas.openxmlformats.org/wordprocessingml/2006/main" xmlns:wne="http://schemas.microsoft.com/office/word/2006/wordml">
+  <w:abstractNum w:abstractNumId="0">
     <w:nsid w:val="6A337BF0"/>
     <w:multiLevelType w:val="hybridMultilevel"/>
     <w:tmpl w:val="9C96A340"/>
@@ -3579,7 +3901,7 @@
 </file>
 
 <file path=word/styles.xml><?xml version="1.0" encoding="utf-8"?>
-<w:styles xmlns:mc="http://schemas.openxmlformats.org/markup-compatibility/2006" xmlns:r="http://schemas.openxmlformats.org/officeDocument/2006/relationships" xmlns:w="http://schemas.openxmlformats.org/wordprocessingml/2006/main" xmlns:w14="http://schemas.microsoft.com/office/word/2010/wordml" xmlns:w15="http://schemas.microsoft.com/office/word/2012/wordml" mc:Ignorable="w14 w15">
+<w:styles xmlns:r="http://schemas.openxmlformats.org/officeDocument/2006/relationships" xmlns:w="http://schemas.openxmlformats.org/wordprocessingml/2006/main">
   <w:docDefaults>
     <w:rPrDefault>
       <w:rPr>
@@ -3595,382 +3917,149 @@
       </w:pPr>
     </w:pPrDefault>
   </w:docDefaults>
-  <w:latentStyles w:defLockedState="0" w:defUIPriority="99" w:defSemiHidden="0" w:defUnhideWhenUsed="0" w:defQFormat="0" w:count="371">
-    <w:lsdException w:name="Normal" w:uiPriority="0" w:qFormat="1"/>
-    <w:lsdException w:name="heading 1" w:uiPriority="9" w:qFormat="1"/>
-    <w:lsdException w:name="heading 2" w:semiHidden="1" w:uiPriority="9" w:unhideWhenUsed="1" w:qFormat="1"/>
-    <w:lsdException w:name="heading 3" w:semiHidden="1" w:uiPriority="9" w:unhideWhenUsed="1" w:qFormat="1"/>
-    <w:lsdException w:name="heading 4" w:semiHidden="1" w:uiPriority="9" w:unhideWhenUsed="1" w:qFormat="1"/>
-    <w:lsdException w:name="heading 5" w:semiHidden="1" w:uiPriority="9" w:unhideWhenUsed="1" w:qFormat="1"/>
-    <w:lsdException w:name="heading 6" w:semiHidden="1" w:uiPriority="9" w:unhideWhenUsed="1" w:qFormat="1"/>
-    <w:lsdException w:name="heading 7" w:semiHidden="1" w:uiPriority="9" w:unhideWhenUsed="1" w:qFormat="1"/>
-    <w:lsdException w:name="heading 8" w:semiHidden="1" w:uiPriority="9" w:unhideWhenUsed="1" w:qFormat="1"/>
-    <w:lsdException w:name="heading 9" w:semiHidden="1" w:uiPriority="9" w:unhideWhenUsed="1" w:qFormat="1"/>
-    <w:lsdException w:name="index 1" w:semiHidden="1" w:unhideWhenUsed="1"/>
-    <w:lsdException w:name="index 2" w:semiHidden="1" w:unhideWhenUsed="1"/>
-    <w:lsdException w:name="index 3" w:semiHidden="1" w:unhideWhenUsed="1"/>
-    <w:lsdException w:name="index 4" w:semiHidden="1" w:unhideWhenUsed="1"/>
-    <w:lsdException w:name="index 5" w:semiHidden="1" w:unhideWhenUsed="1"/>
-    <w:lsdException w:name="index 6" w:semiHidden="1" w:unhideWhenUsed="1"/>
-    <w:lsdException w:name="index 7" w:semiHidden="1" w:unhideWhenUsed="1"/>
-    <w:lsdException w:name="index 8" w:semiHidden="1" w:unhideWhenUsed="1"/>
-    <w:lsdException w:name="index 9" w:semiHidden="1" w:unhideWhenUsed="1"/>
-    <w:lsdException w:name="toc 1" w:semiHidden="1" w:uiPriority="39" w:unhideWhenUsed="1"/>
-    <w:lsdException w:name="toc 2" w:semiHidden="1" w:uiPriority="39" w:unhideWhenUsed="1"/>
-    <w:lsdException w:name="toc 3" w:semiHidden="1" w:uiPriority="39" w:unhideWhenUsed="1"/>
-    <w:lsdException w:name="toc 4" w:semiHidden="1" w:uiPriority="39" w:unhideWhenUsed="1"/>
-    <w:lsdException w:name="toc 5" w:semiHidden="1" w:uiPriority="39" w:unhideWhenUsed="1"/>
-    <w:lsdException w:name="toc 6" w:semiHidden="1" w:uiPriority="39" w:unhideWhenUsed="1"/>
-    <w:lsdException w:name="toc 7" w:semiHidden="1" w:uiPriority="39" w:unhideWhenUsed="1"/>
-    <w:lsdException w:name="toc 8" w:semiHidden="1" w:uiPriority="39" w:unhideWhenUsed="1"/>
-    <w:lsdException w:name="toc 9" w:semiHidden="1" w:uiPriority="39" w:unhideWhenUsed="1"/>
-    <w:lsdException w:name="Normal Indent" w:semiHidden="1" w:unhideWhenUsed="1"/>
-    <w:lsdException w:name="footnote text" w:semiHidden="1" w:unhideWhenUsed="1"/>
-    <w:lsdException w:name="annotation text" w:semiHidden="1" w:unhideWhenUsed="1"/>
-    <w:lsdException w:name="header" w:semiHidden="1" w:unhideWhenUsed="1"/>
-    <w:lsdException w:name="footer" w:semiHidden="1" w:unhideWhenUsed="1"/>
-    <w:lsdException w:name="index heading" w:semiHidden="1" w:unhideWhenUsed="1"/>
-    <w:lsdException w:name="caption" w:semiHidden="1" w:uiPriority="35" w:unhideWhenUsed="1" w:qFormat="1"/>
-    <w:lsdException w:name="table of figures" w:semiHidden="1" w:unhideWhenUsed="1"/>
-    <w:lsdException w:name="envelope address" w:semiHidden="1" w:unhideWhenUsed="1"/>
-    <w:lsdException w:name="envelope return" w:semiHidden="1" w:unhideWhenUsed="1"/>
-    <w:lsdException w:name="footnote reference" w:semiHidden="1" w:unhideWhenUsed="1"/>
-    <w:lsdException w:name="annotation reference" w:semiHidden="1" w:unhideWhenUsed="1"/>
-    <w:lsdException w:name="line number" w:semiHidden="1" w:unhideWhenUsed="1"/>
-    <w:lsdException w:name="page number" w:semiHidden="1" w:unhideWhenUsed="1"/>
-    <w:lsdException w:name="endnote reference" w:semiHidden="1" w:unhideWhenUsed="1"/>
-    <w:lsdException w:name="endnote text" w:semiHidden="1" w:unhideWhenUsed="1"/>
-    <w:lsdException w:name="table of authorities" w:semiHidden="1" w:unhideWhenUsed="1"/>
-    <w:lsdException w:name="macro" w:semiHidden="1" w:unhideWhenUsed="1"/>
-    <w:lsdException w:name="toa heading" w:semiHidden="1" w:unhideWhenUsed="1"/>
-    <w:lsdException w:name="List" w:semiHidden="1" w:unhideWhenUsed="1"/>
-    <w:lsdException w:name="List Bullet" w:semiHidden="1" w:unhideWhenUsed="1"/>
-    <w:lsdException w:name="List Number" w:semiHidden="1" w:unhideWhenUsed="1"/>
-    <w:lsdException w:name="List 2" w:semiHidden="1" w:unhideWhenUsed="1"/>
-    <w:lsdException w:name="List 3" w:semiHidden="1" w:unhideWhenUsed="1"/>
-    <w:lsdException w:name="List 4" w:semiHidden="1" w:unhideWhenUsed="1"/>
-    <w:lsdException w:name="List 5" w:semiHidden="1" w:unhideWhenUsed="1"/>
-    <w:lsdException w:name="List Bullet 2" w:semiHidden="1" w:unhideWhenUsed="1"/>
-    <w:lsdException w:name="List Bullet 3" w:semiHidden="1" w:unhideWhenUsed="1"/>
-    <w:lsdException w:name="List Bullet 4" w:semiHidden="1" w:unhideWhenUsed="1"/>
-    <w:lsdException w:name="List Bullet 5" w:semiHidden="1" w:unhideWhenUsed="1"/>
-    <w:lsdException w:name="List Number 2" w:semiHidden="1" w:unhideWhenUsed="1"/>
-    <w:lsdException w:name="List Number 3" w:semiHidden="1" w:unhideWhenUsed="1"/>
-    <w:lsdException w:name="List Number 4" w:semiHidden="1" w:unhideWhenUsed="1"/>
-    <w:lsdException w:name="List Number 5" w:semiHidden="1" w:unhideWhenUsed="1"/>
-    <w:lsdException w:name="Title" w:uiPriority="10" w:qFormat="1"/>
-    <w:lsdException w:name="Closing" w:semiHidden="1" w:unhideWhenUsed="1"/>
-    <w:lsdException w:name="Signature" w:semiHidden="1" w:unhideWhenUsed="1"/>
-    <w:lsdException w:name="Default Paragraph Font" w:semiHidden="1" w:uiPriority="1" w:unhideWhenUsed="1"/>
-    <w:lsdException w:name="Body Text" w:semiHidden="1" w:unhideWhenUsed="1"/>
-    <w:lsdException w:name="Body Text Indent" w:semiHidden="1" w:unhideWhenUsed="1"/>
-    <w:lsdException w:name="List Continue" w:semiHidden="1" w:unhideWhenUsed="1"/>
-    <w:lsdException w:name="List Continue 2" w:semiHidden="1" w:unhideWhenUsed="1"/>
-    <w:lsdException w:name="List Continue 3" w:semiHidden="1" w:unhideWhenUsed="1"/>
-    <w:lsdException w:name="List Continue 4" w:semiHidden="1" w:unhideWhenUsed="1"/>
-    <w:lsdException w:name="List Continue 5" w:semiHidden="1" w:unhideWhenUsed="1"/>
-    <w:lsdException w:name="Message Header" w:semiHidden="1" w:unhideWhenUsed="1"/>
-    <w:lsdException w:name="Subtitle" w:uiPriority="11" w:qFormat="1"/>
-    <w:lsdException w:name="Salutation" w:semiHidden="1" w:unhideWhenUsed="1"/>
-    <w:lsdException w:name="Date" w:semiHidden="1" w:unhideWhenUsed="1"/>
-    <w:lsdException w:name="Body Text First Indent" w:semiHidden="1" w:unhideWhenUsed="1"/>
-    <w:lsdException w:name="Body Text First Indent 2" w:semiHidden="1" w:unhideWhenUsed="1"/>
-    <w:lsdException w:name="Note Heading" w:semiHidden="1" w:unhideWhenUsed="1"/>
-    <w:lsdException w:name="Body Text 2" w:semiHidden="1" w:unhideWhenUsed="1"/>
-    <w:lsdException w:name="Body Text 3" w:semiHidden="1" w:unhideWhenUsed="1"/>
-    <w:lsdException w:name="Body Text Indent 2" w:semiHidden="1" w:unhideWhenUsed="1"/>
-    <w:lsdException w:name="Body Text Indent 3" w:semiHidden="1" w:unhideWhenUsed="1"/>
-    <w:lsdException w:name="Block Text" w:semiHidden="1" w:unhideWhenUsed="1"/>
-    <w:lsdException w:name="Hyperlink" w:semiHidden="1" w:unhideWhenUsed="1"/>
-    <w:lsdException w:name="FollowedHyperlink" w:semiHidden="1" w:unhideWhenUsed="1"/>
-    <w:lsdException w:name="Strong" w:uiPriority="22" w:qFormat="1"/>
-    <w:lsdException w:name="Emphasis" w:uiPriority="20" w:qFormat="1"/>
-    <w:lsdException w:name="Document Map" w:semiHidden="1" w:unhideWhenUsed="1"/>
-    <w:lsdException w:name="Plain Text" w:semiHidden="1" w:unhideWhenUsed="1"/>
-    <w:lsdException w:name="E-mail Signature" w:semiHidden="1" w:unhideWhenUsed="1"/>
-    <w:lsdException w:name="HTML Top of Form" w:semiHidden="1" w:unhideWhenUsed="1"/>
-    <w:lsdException w:name="HTML Bottom of Form" w:semiHidden="1" w:unhideWhenUsed="1"/>
-    <w:lsdException w:name="Normal (Web)" w:semiHidden="1" w:unhideWhenUsed="1"/>
-    <w:lsdException w:name="HTML Acronym" w:semiHidden="1" w:unhideWhenUsed="1"/>
-    <w:lsdException w:name="HTML Address" w:semiHidden="1" w:unhideWhenUsed="1"/>
-    <w:lsdException w:name="HTML Cite" w:semiHidden="1" w:unhideWhenUsed="1"/>
-    <w:lsdException w:name="HTML Code" w:semiHidden="1" w:unhideWhenUsed="1"/>
-    <w:lsdException w:name="HTML Definition" w:semiHidden="1" w:unhideWhenUsed="1"/>
-    <w:lsdException w:name="HTML Keyboard" w:semiHidden="1" w:unhideWhenUsed="1"/>
-    <w:lsdException w:name="HTML Preformatted" w:semiHidden="1" w:unhideWhenUsed="1"/>
-    <w:lsdException w:name="HTML Sample" w:semiHidden="1" w:unhideWhenUsed="1"/>
-    <w:lsdException w:name="HTML Typewriter" w:semiHidden="1" w:unhideWhenUsed="1"/>
-    <w:lsdException w:name="HTML Variable" w:semiHidden="1" w:unhideWhenUsed="1"/>
-    <w:lsdException w:name="Normal Table" w:semiHidden="1" w:unhideWhenUsed="1"/>
-    <w:lsdException w:name="annotation subject" w:semiHidden="1" w:unhideWhenUsed="1"/>
-    <w:lsdException w:name="No List" w:semiHidden="1" w:unhideWhenUsed="1"/>
-    <w:lsdException w:name="Outline List 1" w:semiHidden="1" w:unhideWhenUsed="1"/>
-    <w:lsdException w:name="Outline List 2" w:semiHidden="1" w:unhideWhenUsed="1"/>
-    <w:lsdException w:name="Outline List 3" w:semiHidden="1" w:unhideWhenUsed="1"/>
-    <w:lsdException w:name="Table Simple 1" w:semiHidden="1" w:unhideWhenUsed="1"/>
-    <w:lsdException w:name="Table Simple 2" w:semiHidden="1" w:unhideWhenUsed="1"/>
-    <w:lsdException w:name="Table Simple 3" w:semiHidden="1" w:unhideWhenUsed="1"/>
-    <w:lsdException w:name="Table Classic 1" w:semiHidden="1" w:unhideWhenUsed="1"/>
-    <w:lsdException w:name="Table Classic 2" w:semiHidden="1" w:unhideWhenUsed="1"/>
-    <w:lsdException w:name="Table Classic 3" w:semiHidden="1" w:unhideWhenUsed="1"/>
-    <w:lsdException w:name="Table Classic 4" w:semiHidden="1" w:unhideWhenUsed="1"/>
-    <w:lsdException w:name="Table Colorful 1" w:semiHidden="1" w:unhideWhenUsed="1"/>
-    <w:lsdException w:name="Table Colorful 2" w:semiHidden="1" w:unhideWhenUsed="1"/>
-    <w:lsdException w:name="Table Colorful 3" w:semiHidden="1" w:unhideWhenUsed="1"/>
-    <w:lsdException w:name="Table Columns 1" w:semiHidden="1" w:unhideWhenUsed="1"/>
-    <w:lsdException w:name="Table Columns 2" w:semiHidden="1" w:unhideWhenUsed="1"/>
-    <w:lsdException w:name="Table Columns 3" w:semiHidden="1" w:unhideWhenUsed="1"/>
-    <w:lsdException w:name="Table Columns 4" w:semiHidden="1" w:unhideWhenUsed="1"/>
-    <w:lsdException w:name="Table Columns 5" w:semiHidden="1" w:unhideWhenUsed="1"/>
-    <w:lsdException w:name="Table Grid 1" w:semiHidden="1" w:unhideWhenUsed="1"/>
-    <w:lsdException w:name="Table Grid 2" w:semiHidden="1" w:unhideWhenUsed="1"/>
-    <w:lsdException w:name="Table Grid 3" w:semiHidden="1" w:unhideWhenUsed="1"/>
-    <w:lsdException w:name="Table Grid 4" w:semiHidden="1" w:unhideWhenUsed="1"/>
-    <w:lsdException w:name="Table Grid 5" w:semiHidden="1" w:unhideWhenUsed="1"/>
-    <w:lsdException w:name="Table Grid 6" w:semiHidden="1" w:unhideWhenUsed="1"/>
-    <w:lsdException w:name="Table Grid 7" w:semiHidden="1" w:unhideWhenUsed="1"/>
-    <w:lsdException w:name="Table Grid 8" w:semiHidden="1" w:unhideWhenUsed="1"/>
-    <w:lsdException w:name="Table List 1" w:semiHidden="1" w:unhideWhenUsed="1"/>
-    <w:lsdException w:name="Table List 2" w:semiHidden="1" w:unhideWhenUsed="1"/>
-    <w:lsdException w:name="Table List 3" w:semiHidden="1" w:unhideWhenUsed="1"/>
-    <w:lsdException w:name="Table List 4" w:semiHidden="1" w:unhideWhenUsed="1"/>
-    <w:lsdException w:name="Table List 5" w:semiHidden="1" w:unhideWhenUsed="1"/>
-    <w:lsdException w:name="Table List 6" w:semiHidden="1" w:unhideWhenUsed="1"/>
-    <w:lsdException w:name="Table List 7" w:semiHidden="1" w:unhideWhenUsed="1"/>
-    <w:lsdException w:name="Table List 8" w:semiHidden="1" w:unhideWhenUsed="1"/>
-    <w:lsdException w:name="Table 3D effects 1" w:semiHidden="1" w:unhideWhenUsed="1"/>
-    <w:lsdException w:name="Table 3D effects 2" w:semiHidden="1" w:unhideWhenUsed="1"/>
-    <w:lsdException w:name="Table 3D effects 3" w:semiHidden="1" w:unhideWhenUsed="1"/>
-    <w:lsdException w:name="Table Contemporary" w:semiHidden="1" w:unhideWhenUsed="1"/>
-    <w:lsdException w:name="Table Elegant" w:semiHidden="1" w:unhideWhenUsed="1"/>
-    <w:lsdException w:name="Table Professional" w:semiHidden="1" w:unhideWhenUsed="1"/>
-    <w:lsdException w:name="Table Subtle 1" w:semiHidden="1" w:unhideWhenUsed="1"/>
-    <w:lsdException w:name="Table Subtle 2" w:semiHidden="1" w:unhideWhenUsed="1"/>
-    <w:lsdException w:name="Table Web 1" w:semiHidden="1" w:unhideWhenUsed="1"/>
-    <w:lsdException w:name="Table Web 2" w:semiHidden="1" w:unhideWhenUsed="1"/>
-    <w:lsdException w:name="Table Web 3" w:semiHidden="1" w:unhideWhenUsed="1"/>
-    <w:lsdException w:name="Balloon Text" w:semiHidden="1" w:unhideWhenUsed="1"/>
-    <w:lsdException w:name="Table Grid" w:uiPriority="39"/>
-    <w:lsdException w:name="Table Theme" w:semiHidden="1" w:unhideWhenUsed="1"/>
-    <w:lsdException w:name="Placeholder Text" w:semiHidden="1"/>
-    <w:lsdException w:name="No Spacing" w:uiPriority="1" w:qFormat="1"/>
-    <w:lsdException w:name="Light Shading" w:uiPriority="60"/>
-    <w:lsdException w:name="Light List" w:uiPriority="61"/>
-    <w:lsdException w:name="Light Grid" w:uiPriority="62"/>
-    <w:lsdException w:name="Medium Shading 1" w:uiPriority="63"/>
-    <w:lsdException w:name="Medium Shading 2" w:uiPriority="64"/>
-    <w:lsdException w:name="Medium List 1" w:uiPriority="65"/>
-    <w:lsdException w:name="Medium List 2" w:uiPriority="66"/>
-    <w:lsdException w:name="Medium Grid 1" w:uiPriority="67"/>
-    <w:lsdException w:name="Medium Grid 2" w:uiPriority="68"/>
-    <w:lsdException w:name="Medium Grid 3" w:uiPriority="69"/>
-    <w:lsdException w:name="Dark List" w:uiPriority="70"/>
-    <w:lsdException w:name="Colorful Shading" w:uiPriority="71"/>
-    <w:lsdException w:name="Colorful List" w:uiPriority="72"/>
-    <w:lsdException w:name="Colorful Grid" w:uiPriority="73"/>
-    <w:lsdException w:name="Light Shading Accent 1" w:uiPriority="60"/>
-    <w:lsdException w:name="Light List Accent 1" w:uiPriority="61"/>
-    <w:lsdException w:name="Light Grid Accent 1" w:uiPriority="62"/>
-    <w:lsdException w:name="Medium Shading 1 Accent 1" w:uiPriority="63"/>
-    <w:lsdException w:name="Medium Shading 2 Accent 1" w:uiPriority="64"/>
-    <w:lsdException w:name="Medium List 1 Accent 1" w:uiPriority="65"/>
-    <w:lsdException w:name="Revision" w:semiHidden="1"/>
-    <w:lsdException w:name="List Paragraph" w:uiPriority="34" w:qFormat="1"/>
-    <w:lsdException w:name="Quote" w:uiPriority="29" w:qFormat="1"/>
-    <w:lsdException w:name="Intense Quote" w:uiPriority="30" w:qFormat="1"/>
-    <w:lsdException w:name="Medium List 2 Accent 1" w:uiPriority="66"/>
-    <w:lsdException w:name="Medium Grid 1 Accent 1" w:uiPriority="67"/>
-    <w:lsdException w:name="Medium Grid 2 Accent 1" w:uiPriority="68"/>
-    <w:lsdException w:name="Medium Grid 3 Accent 1" w:uiPriority="69"/>
-    <w:lsdException w:name="Dark List Accent 1" w:uiPriority="70"/>
-    <w:lsdException w:name="Colorful Shading Accent 1" w:uiPriority="71"/>
-    <w:lsdException w:name="Colorful List Accent 1" w:uiPriority="72"/>
-    <w:lsdException w:name="Colorful Grid Accent 1" w:uiPriority="73"/>
-    <w:lsdException w:name="Light Shading Accent 2" w:uiPriority="60"/>
-    <w:lsdException w:name="Light List Accent 2" w:uiPriority="61"/>
-    <w:lsdException w:name="Light Grid Accent 2" w:uiPriority="62"/>
-    <w:lsdException w:name="Medium Shading 1 Accent 2" w:uiPriority="63"/>
-    <w:lsdException w:name="Medium Shading 2 Accent 2" w:uiPriority="64"/>
-    <w:lsdException w:name="Medium List 1 Accent 2" w:uiPriority="65"/>
-    <w:lsdException w:name="Medium List 2 Accent 2" w:uiPriority="66"/>
-    <w:lsdException w:name="Medium Grid 1 Accent 2" w:uiPriority="67"/>
-    <w:lsdException w:name="Medium Grid 2 Accent 2" w:uiPriority="68"/>
-    <w:lsdException w:name="Medium Grid 3 Accent 2" w:uiPriority="69"/>
-    <w:lsdException w:name="Dark List Accent 2" w:uiPriority="70"/>
-    <w:lsdException w:name="Colorful Shading Accent 2" w:uiPriority="71"/>
-    <w:lsdException w:name="Colorful List Accent 2" w:uiPriority="72"/>
-    <w:lsdException w:name="Colorful Grid Accent 2" w:uiPriority="73"/>
-    <w:lsdException w:name="Light Shading Accent 3" w:uiPriority="60"/>
-    <w:lsdException w:name="Light List Accent 3" w:uiPriority="61"/>
-    <w:lsdException w:name="Light Grid Accent 3" w:uiPriority="62"/>
-    <w:lsdException w:name="Medium Shading 1 Accent 3" w:uiPriority="63"/>
-    <w:lsdException w:name="Medium Shading 2 Accent 3" w:uiPriority="64"/>
-    <w:lsdException w:name="Medium List 1 Accent 3" w:uiPriority="65"/>
-    <w:lsdException w:name="Medium List 2 Accent 3" w:uiPriority="66"/>
-    <w:lsdException w:name="Medium Grid 1 Accent 3" w:uiPriority="67"/>
-    <w:lsdException w:name="Medium Grid 2 Accent 3" w:uiPriority="68"/>
-    <w:lsdException w:name="Medium Grid 3 Accent 3" w:uiPriority="69"/>
-    <w:lsdException w:name="Dark List Accent 3" w:uiPriority="70"/>
-    <w:lsdException w:name="Colorful Shading Accent 3" w:uiPriority="71"/>
-    <w:lsdException w:name="Colorful List Accent 3" w:uiPriority="72"/>
-    <w:lsdException w:name="Colorful Grid Accent 3" w:uiPriority="73"/>
-    <w:lsdException w:name="Light Shading Accent 4" w:uiPriority="60"/>
-    <w:lsdException w:name="Light List Accent 4" w:uiPriority="61"/>
-    <w:lsdException w:name="Light Grid Accent 4" w:uiPriority="62"/>
-    <w:lsdException w:name="Medium Shading 1 Accent 4" w:uiPriority="63"/>
-    <w:lsdException w:name="Medium Shading 2 Accent 4" w:uiPriority="64"/>
-    <w:lsdException w:name="Medium List 1 Accent 4" w:uiPriority="65"/>
-    <w:lsdException w:name="Medium List 2 Accent 4" w:uiPriority="66"/>
-    <w:lsdException w:name="Medium Grid 1 Accent 4" w:uiPriority="67"/>
-    <w:lsdException w:name="Medium Grid 2 Accent 4" w:uiPriority="68"/>
-    <w:lsdException w:name="Medium Grid 3 Accent 4" w:uiPriority="69"/>
-    <w:lsdException w:name="Dark List Accent 4" w:uiPriority="70"/>
-    <w:lsdException w:name="Colorful Shading Accent 4" w:uiPriority="71"/>
-    <w:lsdException w:name="Colorful List Accent 4" w:uiPriority="72"/>
-    <w:lsdException w:name="Colorful Grid Accent 4" w:uiPriority="73"/>
-    <w:lsdException w:name="Light Shading Accent 5" w:uiPriority="60"/>
-    <w:lsdException w:name="Light List Accent 5" w:uiPriority="61"/>
-    <w:lsdException w:name="Light Grid Accent 5" w:uiPriority="62"/>
-    <w:lsdException w:name="Medium Shading 1 Accent 5" w:uiPriority="63"/>
-    <w:lsdException w:name="Medium Shading 2 Accent 5" w:uiPriority="64"/>
-    <w:lsdException w:name="Medium List 1 Accent 5" w:uiPriority="65"/>
-    <w:lsdException w:name="Medium List 2 Accent 5" w:uiPriority="66"/>
-    <w:lsdException w:name="Medium Grid 1 Accent 5" w:uiPriority="67"/>
-    <w:lsdException w:name="Medium Grid 2 Accent 5" w:uiPriority="68"/>
-    <w:lsdException w:name="Medium Grid 3 Accent 5" w:uiPriority="69"/>
-    <w:lsdException w:name="Dark List Accent 5" w:uiPriority="70"/>
-    <w:lsdException w:name="Colorful Shading Accent 5" w:uiPriority="71"/>
-    <w:lsdException w:name="Colorful List Accent 5" w:uiPriority="72"/>
-    <w:lsdException w:name="Colorful Grid Accent 5" w:uiPriority="73"/>
-    <w:lsdException w:name="Light Shading Accent 6" w:uiPriority="60"/>
-    <w:lsdException w:name="Light List Accent 6" w:uiPriority="61"/>
-    <w:lsdException w:name="Light Grid Accent 6" w:uiPriority="62"/>
-    <w:lsdException w:name="Medium Shading 1 Accent 6" w:uiPriority="63"/>
-    <w:lsdException w:name="Medium Shading 2 Accent 6" w:uiPriority="64"/>
-    <w:lsdException w:name="Medium List 1 Accent 6" w:uiPriority="65"/>
-    <w:lsdException w:name="Medium List 2 Accent 6" w:uiPriority="66"/>
-    <w:lsdException w:name="Medium Grid 1 Accent 6" w:uiPriority="67"/>
-    <w:lsdException w:name="Medium Grid 2 Accent 6" w:uiPriority="68"/>
-    <w:lsdException w:name="Medium Grid 3 Accent 6" w:uiPriority="69"/>
-    <w:lsdException w:name="Dark List Accent 6" w:uiPriority="70"/>
-    <w:lsdException w:name="Colorful Shading Accent 6" w:uiPriority="71"/>
-    <w:lsdException w:name="Colorful List Accent 6" w:uiPriority="72"/>
-    <w:lsdException w:name="Colorful Grid Accent 6" w:uiPriority="73"/>
-    <w:lsdException w:name="Subtle Emphasis" w:uiPriority="19" w:qFormat="1"/>
-    <w:lsdException w:name="Intense Emphasis" w:uiPriority="21" w:qFormat="1"/>
-    <w:lsdException w:name="Subtle Reference" w:uiPriority="31" w:qFormat="1"/>
-    <w:lsdException w:name="Intense Reference" w:uiPriority="32" w:qFormat="1"/>
-    <w:lsdException w:name="Book Title" w:uiPriority="33" w:qFormat="1"/>
-    <w:lsdException w:name="Bibliography" w:semiHidden="1" w:uiPriority="37" w:unhideWhenUsed="1"/>
-    <w:lsdException w:name="TOC Heading" w:semiHidden="1" w:uiPriority="39" w:unhideWhenUsed="1" w:qFormat="1"/>
-    <w:lsdException w:name="Plain Table 1" w:uiPriority="41"/>
-    <w:lsdException w:name="Plain Table 2" w:uiPriority="42"/>
-    <w:lsdException w:name="Plain Table 3" w:uiPriority="43"/>
-    <w:lsdException w:name="Plain Table 4" w:uiPriority="44"/>
-    <w:lsdException w:name="Plain Table 5" w:uiPriority="45"/>
-    <w:lsdException w:name="Grid Table Light" w:uiPriority="40"/>
-    <w:lsdException w:name="Grid Table 1 Light" w:uiPriority="46"/>
-    <w:lsdException w:name="Grid Table 2" w:uiPriority="47"/>
-    <w:lsdException w:name="Grid Table 3" w:uiPriority="48"/>
-    <w:lsdException w:name="Grid Table 4" w:uiPriority="49"/>
-    <w:lsdException w:name="Grid Table 5 Dark" w:uiPriority="50"/>
-    <w:lsdException w:name="Grid Table 6 Colorful" w:uiPriority="51"/>
-    <w:lsdException w:name="Grid Table 7 Colorful" w:uiPriority="52"/>
-    <w:lsdException w:name="Grid Table 1 Light Accent 1" w:uiPriority="46"/>
-    <w:lsdException w:name="Grid Table 2 Accent 1" w:uiPriority="47"/>
-    <w:lsdException w:name="Grid Table 3 Accent 1" w:uiPriority="48"/>
-    <w:lsdException w:name="Grid Table 4 Accent 1" w:uiPriority="49"/>
-    <w:lsdException w:name="Grid Table 5 Dark Accent 1" w:uiPriority="50"/>
-    <w:lsdException w:name="Grid Table 6 Colorful Accent 1" w:uiPriority="51"/>
-    <w:lsdException w:name="Grid Table 7 Colorful Accent 1" w:uiPriority="52"/>
-    <w:lsdException w:name="Grid Table 1 Light Accent 2" w:uiPriority="46"/>
-    <w:lsdException w:name="Grid Table 2 Accent 2" w:uiPriority="47"/>
-    <w:lsdException w:name="Grid Table 3 Accent 2" w:uiPriority="48"/>
-    <w:lsdException w:name="Grid Table 4 Accent 2" w:uiPriority="49"/>
-    <w:lsdException w:name="Grid Table 5 Dark Accent 2" w:uiPriority="50"/>
-    <w:lsdException w:name="Grid Table 6 Colorful Accent 2" w:uiPriority="51"/>
-    <w:lsdException w:name="Grid Table 7 Colorful Accent 2" w:uiPriority="52"/>
-    <w:lsdException w:name="Grid Table 1 Light Accent 3" w:uiPriority="46"/>
-    <w:lsdException w:name="Grid Table 2 Accent 3" w:uiPriority="47"/>
-    <w:lsdException w:name="Grid Table 3 Accent 3" w:uiPriority="48"/>
-    <w:lsdException w:name="Grid Table 4 Accent 3" w:uiPriority="49"/>
-    <w:lsdException w:name="Grid Table 5 Dark Accent 3" w:uiPriority="50"/>
-    <w:lsdException w:name="Grid Table 6 Colorful Accent 3" w:uiPriority="51"/>
-    <w:lsdException w:name="Grid Table 7 Colorful Accent 3" w:uiPriority="52"/>
-    <w:lsdException w:name="Grid Table 1 Light Accent 4" w:uiPriority="46"/>
-    <w:lsdException w:name="Grid Table 2 Accent 4" w:uiPriority="47"/>
-    <w:lsdException w:name="Grid Table 3 Accent 4" w:uiPriority="48"/>
-    <w:lsdException w:name="Grid Table 4 Accent 4" w:uiPriority="49"/>
-    <w:lsdException w:name="Grid Table 5 Dark Accent 4" w:uiPriority="50"/>
-    <w:lsdException w:name="Grid Table 6 Colorful Accent 4" w:uiPriority="51"/>
-    <w:lsdException w:name="Grid Table 7 Colorful Accent 4" w:uiPriority="52"/>
-    <w:lsdException w:name="Grid Table 1 Light Accent 5" w:uiPriority="46"/>
-    <w:lsdException w:name="Grid Table 2 Accent 5" w:uiPriority="47"/>
-    <w:lsdException w:name="Grid Table 3 Accent 5" w:uiPriority="48"/>
-    <w:lsdException w:name="Grid Table 4 Accent 5" w:uiPriority="49"/>
-    <w:lsdException w:name="Grid Table 5 Dark Accent 5" w:uiPriority="50"/>
-    <w:lsdException w:name="Grid Table 6 Colorful Accent 5" w:uiPriority="51"/>
-    <w:lsdException w:name="Grid Table 7 Colorful Accent 5" w:uiPriority="52"/>
-    <w:lsdException w:name="Grid Table 1 Light Accent 6" w:uiPriority="46"/>
-    <w:lsdException w:name="Grid Table 2 Accent 6" w:uiPriority="47"/>
-    <w:lsdException w:name="Grid Table 3 Accent 6" w:uiPriority="48"/>
-    <w:lsdException w:name="Grid Table 4 Accent 6" w:uiPriority="49"/>
-    <w:lsdException w:name="Grid Table 5 Dark Accent 6" w:uiPriority="50"/>
-    <w:lsdException w:name="Grid Table 6 Colorful Accent 6" w:uiPriority="51"/>
-    <w:lsdException w:name="Grid Table 7 Colorful Accent 6" w:uiPriority="52"/>
-    <w:lsdException w:name="List Table 1 Light" w:uiPriority="46"/>
-    <w:lsdException w:name="List Table 2" w:uiPriority="47"/>
-    <w:lsdException w:name="List Table 3" w:uiPriority="48"/>
-    <w:lsdException w:name="List Table 4" w:uiPriority="49"/>
-    <w:lsdException w:name="List Table 5 Dark" w:uiPriority="50"/>
-    <w:lsdException w:name="List Table 6 Colorful" w:uiPriority="51"/>
-    <w:lsdException w:name="List Table 7 Colorful" w:uiPriority="52"/>
-    <w:lsdException w:name="List Table 1 Light Accent 1" w:uiPriority="46"/>
-    <w:lsdException w:name="List Table 2 Accent 1" w:uiPriority="47"/>
-    <w:lsdException w:name="List Table 3 Accent 1" w:uiPriority="48"/>
-    <w:lsdException w:name="List Table 4 Accent 1" w:uiPriority="49"/>
-    <w:lsdException w:name="List Table 5 Dark Accent 1" w:uiPriority="50"/>
-    <w:lsdException w:name="List Table 6 Colorful Accent 1" w:uiPriority="51"/>
-    <w:lsdException w:name="List Table 7 Colorful Accent 1" w:uiPriority="52"/>
-    <w:lsdException w:name="List Table 1 Light Accent 2" w:uiPriority="46"/>
-    <w:lsdException w:name="List Table 2 Accent 2" w:uiPriority="47"/>
-    <w:lsdException w:name="List Table 3 Accent 2" w:uiPriority="48"/>
-    <w:lsdException w:name="List Table 4 Accent 2" w:uiPriority="49"/>
-    <w:lsdException w:name="List Table 5 Dark Accent 2" w:uiPriority="50"/>
-    <w:lsdException w:name="List Table 6 Colorful Accent 2" w:uiPriority="51"/>
-    <w:lsdException w:name="List Table 7 Colorful Accent 2" w:uiPriority="52"/>
-    <w:lsdException w:name="List Table 1 Light Accent 3" w:uiPriority="46"/>
-    <w:lsdException w:name="List Table 2 Accent 3" w:uiPriority="47"/>
-    <w:lsdException w:name="List Table 3 Accent 3" w:uiPriority="48"/>
-    <w:lsdException w:name="List Table 4 Accent 3" w:uiPriority="49"/>
-    <w:lsdException w:name="List Table 5 Dark Accent 3" w:uiPriority="50"/>
-    <w:lsdException w:name="List Table 6 Colorful Accent 3" w:uiPriority="51"/>
-    <w:lsdException w:name="List Table 7 Colorful Accent 3" w:uiPriority="52"/>
-    <w:lsdException w:name="List Table 1 Light Accent 4" w:uiPriority="46"/>
-    <w:lsdException w:name="List Table 2 Accent 4" w:uiPriority="47"/>
-    <w:lsdException w:name="List Table 3 Accent 4" w:uiPriority="48"/>
-    <w:lsdException w:name="List Table 4 Accent 4" w:uiPriority="49"/>
-    <w:lsdException w:name="List Table 5 Dark Accent 4" w:uiPriority="50"/>
-    <w:lsdException w:name="List Table 6 Colorful Accent 4" w:uiPriority="51"/>
-    <w:lsdException w:name="List Table 7 Colorful Accent 4" w:uiPriority="52"/>
-    <w:lsdException w:name="List Table 1 Light Accent 5" w:uiPriority="46"/>
-    <w:lsdException w:name="List Table 2 Accent 5" w:uiPriority="47"/>
-    <w:lsdException w:name="List Table 3 Accent 5" w:uiPriority="48"/>
-    <w:lsdException w:name="List Table 4 Accent 5" w:uiPriority="49"/>
-    <w:lsdException w:name="List Table 5 Dark Accent 5" w:uiPriority="50"/>
-    <w:lsdException w:name="List Table 6 Colorful Accent 5" w:uiPriority="51"/>
-    <w:lsdException w:name="List Table 7 Colorful Accent 5" w:uiPriority="52"/>
-    <w:lsdException w:name="List Table 1 Light Accent 6" w:uiPriority="46"/>
-    <w:lsdException w:name="List Table 2 Accent 6" w:uiPriority="47"/>
-    <w:lsdException w:name="List Table 3 Accent 6" w:uiPriority="48"/>
-    <w:lsdException w:name="List Table 4 Accent 6" w:uiPriority="49"/>
-    <w:lsdException w:name="List Table 5 Dark Accent 6" w:uiPriority="50"/>
-    <w:lsdException w:name="List Table 6 Colorful Accent 6" w:uiPriority="51"/>
-    <w:lsdException w:name="List Table 7 Colorful Accent 6" w:uiPriority="52"/>
+  <w:latentStyles w:defLockedState="0" w:defUIPriority="99" w:defSemiHidden="1" w:defUnhideWhenUsed="1" w:defQFormat="0" w:count="267">
+    <w:lsdException w:name="Normal" w:semiHidden="0" w:uiPriority="0" w:unhideWhenUsed="0" w:qFormat="1"/>
+    <w:lsdException w:name="heading 1" w:semiHidden="0" w:uiPriority="9" w:unhideWhenUsed="0" w:qFormat="1"/>
+    <w:lsdException w:name="heading 2" w:uiPriority="9" w:qFormat="1"/>
+    <w:lsdException w:name="heading 3" w:uiPriority="9" w:qFormat="1"/>
+    <w:lsdException w:name="heading 4" w:uiPriority="9" w:qFormat="1"/>
+    <w:lsdException w:name="heading 5" w:uiPriority="9" w:qFormat="1"/>
+    <w:lsdException w:name="heading 6" w:uiPriority="9" w:qFormat="1"/>
+    <w:lsdException w:name="heading 7" w:uiPriority="9" w:qFormat="1"/>
+    <w:lsdException w:name="heading 8" w:uiPriority="9" w:qFormat="1"/>
+    <w:lsdException w:name="heading 9" w:uiPriority="9" w:qFormat="1"/>
+    <w:lsdException w:name="toc 1" w:uiPriority="39"/>
+    <w:lsdException w:name="toc 2" w:uiPriority="39"/>
+    <w:lsdException w:name="toc 3" w:uiPriority="39"/>
+    <w:lsdException w:name="toc 4" w:uiPriority="39"/>
+    <w:lsdException w:name="toc 5" w:uiPriority="39"/>
+    <w:lsdException w:name="toc 6" w:uiPriority="39"/>
+    <w:lsdException w:name="toc 7" w:uiPriority="39"/>
+    <w:lsdException w:name="toc 8" w:uiPriority="39"/>
+    <w:lsdException w:name="toc 9" w:uiPriority="39"/>
+    <w:lsdException w:name="caption" w:uiPriority="35" w:qFormat="1"/>
+    <w:lsdException w:name="Title" w:semiHidden="0" w:uiPriority="10" w:unhideWhenUsed="0" w:qFormat="1"/>
+    <w:lsdException w:name="Default Paragraph Font" w:uiPriority="1"/>
+    <w:lsdException w:name="Subtitle" w:semiHidden="0" w:uiPriority="11" w:unhideWhenUsed="0" w:qFormat="1"/>
+    <w:lsdException w:name="Strong" w:semiHidden="0" w:uiPriority="22" w:unhideWhenUsed="0" w:qFormat="1"/>
+    <w:lsdException w:name="Emphasis" w:semiHidden="0" w:uiPriority="20" w:unhideWhenUsed="0" w:qFormat="1"/>
+    <w:lsdException w:name="Table Grid" w:semiHidden="0" w:uiPriority="39" w:unhideWhenUsed="0"/>
+    <w:lsdException w:name="Placeholder Text" w:unhideWhenUsed="0"/>
+    <w:lsdException w:name="No Spacing" w:semiHidden="0" w:uiPriority="1" w:unhideWhenUsed="0" w:qFormat="1"/>
+    <w:lsdException w:name="Light Shading" w:semiHidden="0" w:uiPriority="60" w:unhideWhenUsed="0"/>
+    <w:lsdException w:name="Light List" w:semiHidden="0" w:uiPriority="61" w:unhideWhenUsed="0"/>
+    <w:lsdException w:name="Light Grid" w:semiHidden="0" w:uiPriority="62" w:unhideWhenUsed="0"/>
+    <w:lsdException w:name="Medium Shading 1" w:semiHidden="0" w:uiPriority="63" w:unhideWhenUsed="0"/>
+    <w:lsdException w:name="Medium Shading 2" w:semiHidden="0" w:uiPriority="64" w:unhideWhenUsed="0"/>
+    <w:lsdException w:name="Medium List 1" w:semiHidden="0" w:uiPriority="65" w:unhideWhenUsed="0"/>
+    <w:lsdException w:name="Medium List 2" w:semiHidden="0" w:uiPriority="66" w:unhideWhenUsed="0"/>
+    <w:lsdException w:name="Medium Grid 1" w:semiHidden="0" w:uiPriority="67" w:unhideWhenUsed="0"/>
+    <w:lsdException w:name="Medium Grid 2" w:semiHidden="0" w:uiPriority="68" w:unhideWhenUsed="0"/>
+    <w:lsdException w:name="Medium Grid 3" w:semiHidden="0" w:uiPriority="69" w:unhideWhenUsed="0"/>
+    <w:lsdException w:name="Dark List" w:semiHidden="0" w:uiPriority="70" w:unhideWhenUsed="0"/>
+    <w:lsdException w:name="Colorful Shading" w:semiHidden="0" w:uiPriority="71" w:unhideWhenUsed="0"/>
+    <w:lsdException w:name="Colorful List" w:semiHidden="0" w:uiPriority="72" w:unhideWhenUsed="0"/>
+    <w:lsdException w:name="Colorful Grid" w:semiHidden="0" w:uiPriority="73" w:unhideWhenUsed="0"/>
+    <w:lsdException w:name="Light Shading Accent 1" w:semiHidden="0" w:uiPriority="60" w:unhideWhenUsed="0"/>
+    <w:lsdException w:name="Light List Accent 1" w:semiHidden="0" w:uiPriority="61" w:unhideWhenUsed="0"/>
+    <w:lsdException w:name="Light Grid Accent 1" w:semiHidden="0" w:uiPriority="62" w:unhideWhenUsed="0"/>
+    <w:lsdException w:name="Medium Shading 1 Accent 1" w:semiHidden="0" w:uiPriority="63" w:unhideWhenUsed="0"/>
+    <w:lsdException w:name="Medium Shading 2 Accent 1" w:semiHidden="0" w:uiPriority="64" w:unhideWhenUsed="0"/>
+    <w:lsdException w:name="Medium List 1 Accent 1" w:semiHidden="0" w:uiPriority="65" w:unhideWhenUsed="0"/>
+    <w:lsdException w:name="Revision" w:unhideWhenUsed="0"/>
+    <w:lsdException w:name="List Paragraph" w:semiHidden="0" w:uiPriority="34" w:unhideWhenUsed="0" w:qFormat="1"/>
+    <w:lsdException w:name="Quote" w:semiHidden="0" w:uiPriority="29" w:unhideWhenUsed="0" w:qFormat="1"/>
+    <w:lsdException w:name="Intense Quote" w:semiHidden="0" w:uiPriority="30" w:unhideWhenUsed="0" w:qFormat="1"/>
+    <w:lsdException w:name="Medium List 2 Accent 1" w:semiHidden="0" w:uiPriority="66" w:unhideWhenUsed="0"/>
+    <w:lsdException w:name="Medium Grid 1 Accent 1" w:semiHidden="0" w:uiPriority="67" w:unhideWhenUsed="0"/>
+    <w:lsdException w:name="Medium Grid 2 Accent 1" w:semiHidden="0" w:uiPriority="68" w:unhideWhenUsed="0"/>
+    <w:lsdException w:name="Medium Grid 3 Accent 1" w:semiHidden="0" w:uiPriority="69" w:unhideWhenUsed="0"/>
+    <w:lsdException w:name="Dark List Accent 1" w:semiHidden="0" w:uiPriority="70" w:unhideWhenUsed="0"/>
+    <w:lsdException w:name="Colorful Shading Accent 1" w:semiHidden="0" w:uiPriority="71" w:unhideWhenUsed="0"/>
+    <w:lsdException w:name="Colorful List Accent 1" w:semiHidden="0" w:uiPriority="72" w:unhideWhenUsed="0"/>
+    <w:lsdException w:name="Colorful Grid Accent 1" w:semiHidden="0" w:uiPriority="73" w:unhideWhenUsed="0"/>
+    <w:lsdException w:name="Light Shading Accent 2" w:semiHidden="0" w:uiPriority="60" w:unhideWhenUsed="0"/>
+    <w:lsdException w:name="Light List Accent 2" w:semiHidden="0" w:uiPriority="61" w:unhideWhenUsed="0"/>
+    <w:lsdException w:name="Light Grid Accent 2" w:semiHidden="0" w:uiPriority="62" w:unhideWhenUsed="0"/>
+    <w:lsdException w:name="Medium Shading 1 Accent 2" w:semiHidden="0" w:uiPriority="63" w:unhideWhenUsed="0"/>
+    <w:lsdException w:name="Medium Shading 2 Accent 2" w:semiHidden="0" w:uiPriority="64" w:unhideWhenUsed="0"/>
+    <w:lsdException w:name="Medium List 1 Accent 2" w:semiHidden="0" w:uiPriority="65" w:unhideWhenUsed="0"/>
+    <w:lsdException w:name="Medium List 2 Accent 2" w:semiHidden="0" w:uiPriority="66" w:unhideWhenUsed="0"/>
+    <w:lsdException w:name="Medium Grid 1 Accent 2" w:semiHidden="0" w:uiPriority="67" w:unhideWhenUsed="0"/>
+    <w:lsdException w:name="Medium Grid 2 Accent 2" w:semiHidden="0" w:uiPriority="68" w:unhideWhenUsed="0"/>
+    <w:lsdException w:name="Medium Grid 3 Accent 2" w:semiHidden="0" w:uiPriority="69" w:unhideWhenUsed="0"/>
+    <w:lsdException w:name="Dark List Accent 2" w:semiHidden="0" w:uiPriority="70" w:unhideWhenUsed="0"/>
+    <w:lsdException w:name="Colorful Shading Accent 2" w:semiHidden="0" w:uiPriority="71" w:unhideWhenUsed="0"/>
+    <w:lsdException w:name="Colorful List Accent 2" w:semiHidden="0" w:uiPriority="72" w:unhideWhenUsed="0"/>
+    <w:lsdException w:name="Colorful Grid Accent 2" w:semiHidden="0" w:uiPriority="73" w:unhideWhenUsed="0"/>
+    <w:lsdException w:name="Light Shading Accent 3" w:semiHidden="0" w:uiPriority="60" w:unhideWhenUsed="0"/>
+    <w:lsdException w:name="Light List Accent 3" w:semiHidden="0" w:uiPriority="61" w:unhideWhenUsed="0"/>
+    <w:lsdException w:name="Light Grid Accent 3" w:semiHidden="0" w:uiPriority="62" w:unhideWhenUsed="0"/>
+    <w:lsdException w:name="Medium Shading 1 Accent 3" w:semiHidden="0" w:uiPriority="63" w:unhideWhenUsed="0"/>
+    <w:lsdException w:name="Medium Shading 2 Accent 3" w:semiHidden="0" w:uiPriority="64" w:unhideWhenUsed="0"/>
+    <w:lsdException w:name="Medium List 1 Accent 3" w:semiHidden="0" w:uiPriority="65" w:unhideWhenUsed="0"/>
+    <w:lsdException w:name="Medium List 2 Accent 3" w:semiHidden="0" w:uiPriority="66" w:unhideWhenUsed="0"/>
+    <w:lsdException w:name="Medium Grid 1 Accent 3" w:semiHidden="0" w:uiPriority="67" w:unhideWhenUsed="0"/>
+    <w:lsdException w:name="Medium Grid 2 Accent 3" w:semiHidden="0" w:uiPriority="68" w:unhideWhenUsed="0"/>
+    <w:lsdException w:name="Medium Grid 3 Accent 3" w:semiHidden="0" w:uiPriority="69" w:unhideWhenUsed="0"/>
+    <w:lsdException w:name="Dark List Accent 3" w:semiHidden="0" w:uiPriority="70" w:unhideWhenUsed="0"/>
+    <w:lsdException w:name="Colorful Shading Accent 3" w:semiHidden="0" w:uiPriority="71" w:unhideWhenUsed="0"/>
+    <w:lsdException w:name="Colorful List Accent 3" w:semiHidden="0" w:uiPriority="72" w:unhideWhenUsed="0"/>
+    <w:lsdException w:name="Colorful Grid Accent 3" w:semiHidden="0" w:uiPriority="73" w:unhideWhenUsed="0"/>
+    <w:lsdException w:name="Light Shading Accent 4" w:semiHidden="0" w:uiPriority="60" w:unhideWhenUsed="0"/>
+    <w:lsdException w:name="Light List Accent 4" w:semiHidden="0" w:uiPriority="61" w:unhideWhenUsed="0"/>
+    <w:lsdException w:name="Light Grid Accent 4" w:semiHidden="0" w:uiPriority="62" w:unhideWhenUsed="0"/>
+    <w:lsdException w:name="Medium Shading 1 Accent 4" w:semiHidden="0" w:uiPriority="63" w:unhideWhenUsed="0"/>
+    <w:lsdException w:name="Medium Shading 2 Accent 4" w:semiHidden="0" w:uiPriority="64" w:unhideWhenUsed="0"/>
+    <w:lsdException w:name="Medium List 1 Accent 4" w:semiHidden="0" w:uiPriority="65" w:unhideWhenUsed="0"/>
+    <w:lsdException w:name="Medium List 2 Accent 4" w:semiHidden="0" w:uiPriority="66" w:unhideWhenUsed="0"/>
+    <w:lsdException w:name="Medium Grid 1 Accent 4" w:semiHidden="0" w:uiPriority="67" w:unhideWhenUsed="0"/>
+    <w:lsdException w:name="Medium Grid 2 Accent 4" w:semiHidden="0" w:uiPriority="68" w:unhideWhenUsed="0"/>
+    <w:lsdException w:name="Medium Grid 3 Accent 4" w:semiHidden="0" w:uiPriority="69" w:unhideWhenUsed="0"/>
+    <w:lsdException w:name="Dark List Accent 4" w:semiHidden="0" w:uiPriority="70" w:unhideWhenUsed="0"/>
+    <w:lsdException w:name="Colorful Shading Accent 4" w:semiHidden="0" w:uiPriority="71" w:unhideWhenUsed="0"/>
+    <w:lsdException w:name="Colorful List Accent 4" w:semiHidden="0" w:uiPriority="72" w:unhideWhenUsed="0"/>
+    <w:lsdException w:name="Colorful Grid Accent 4" w:semiHidden="0" w:uiPriority="73" w:unhideWhenUsed="0"/>
+    <w:lsdException w:name="Light Shading Accent 5" w:semiHidden="0" w:uiPriority="60" w:unhideWhenUsed="0"/>
+    <w:lsdException w:name="Light List Accent 5" w:semiHidden="0" w:uiPriority="61" w:unhideWhenUsed="0"/>
+    <w:lsdException w:name="Light Grid Accent 5" w:semiHidden="0" w:uiPriority="62" w:unhideWhenUsed="0"/>
+    <w:lsdException w:name="Medium Shading 1 Accent 5" w:semiHidden="0" w:uiPriority="63" w:unhideWhenUsed="0"/>
+    <w:lsdException w:name="Medium Shading 2 Accent 5" w:semiHidden="0" w:uiPriority="64" w:unhideWhenUsed="0"/>
+    <w:lsdException w:name="Medium List 1 Accent 5" w:semiHidden="0" w:uiPriority="65" w:unhideWhenUsed="0"/>
+    <w:lsdException w:name="Medium List 2 Accent 5" w:semiHidden="0" w:uiPriority="66" w:unhideWhenUsed="0"/>
+    <w:lsdException w:name="Medium Grid 1 Accent 5" w:semiHidden="0" w:uiPriority="67" w:unhideWhenUsed="0"/>
+    <w:lsdException w:name="Medium Grid 2 Accent 5" w:semiHidden="0" w:uiPriority="68" w:unhideWhenUsed="0"/>
+    <w:lsdException w:name="Medium Grid 3 Accent 5" w:semiHidden="0" w:uiPriority="69" w:unhideWhenUsed="0"/>
+    <w:lsdException w:name="Dark List Accent 5" w:semiHidden="0" w:uiPriority="70" w:unhideWhenUsed="0"/>
+    <w:lsdException w:name="Colorful Shading Accent 5" w:semiHidden="0" w:uiPriority="71" w:unhideWhenUsed="0"/>
+    <w:lsdException w:name="Colorful List Accent 5" w:semiHidden="0" w:uiPriority="72" w:unhideWhenUsed="0"/>
+    <w:lsdException w:name="Colorful Grid Accent 5" w:semiHidden="0" w:uiPriority="73" w:unhideWhenUsed="0"/>
+    <w:lsdException w:name="Light Shading Accent 6" w:semiHidden="0" w:uiPriority="60" w:unhideWhenUsed="0"/>
+    <w:lsdException w:name="Light List Accent 6" w:semiHidden="0" w:uiPriority="61" w:unhideWhenUsed="0"/>
+    <w:lsdException w:name="Light Grid Accent 6" w:semiHidden="0" w:uiPriority="62" w:unhideWhenUsed="0"/>
+    <w:lsdException w:name="Medium Shading 1 Accent 6" w:semiHidden="0" w:uiPriority="63" w:unhideWhenUsed="0"/>
+    <w:lsdException w:name="Medium Shading 2 Accent 6" w:semiHidden="0" w:uiPriority="64" w:unhideWhenUsed="0"/>
+    <w:lsdException w:name="Medium List 1 Accent 6" w:semiHidden="0" w:uiPriority="65" w:unhideWhenUsed="0"/>
+    <w:lsdException w:name="Medium List 2 Accent 6" w:semiHidden="0" w:uiPriority="66" w:unhideWhenUsed="0"/>
+    <w:lsdException w:name="Medium Grid 1 Accent 6" w:semiHidden="0" w:uiPriority="67" w:unhideWhenUsed="0"/>
+    <w:lsdException w:name="Medium Grid 2 Accent 6" w:semiHidden="0" w:uiPriority="68" w:unhideWhenUsed="0"/>
+    <w:lsdException w:name="Medium Grid 3 Accent 6" w:semiHidden="0" w:uiPriority="69" w:unhideWhenUsed="0"/>
+    <w:lsdException w:name="Dark List Accent 6" w:semiHidden="0" w:uiPriority="70" w:unhideWhenUsed="0"/>
+    <w:lsdException w:name="Colorful Shading Accent 6" w:semiHidden="0" w:uiPriority="71" w:unhideWhenUsed="0"/>
+    <w:lsdException w:name="Colorful List Accent 6" w:semiHidden="0" w:uiPriority="72" w:unhideWhenUsed="0"/>
+    <w:lsdException w:name="Colorful Grid Accent 6" w:semiHidden="0" w:uiPriority="73" w:unhideWhenUsed="0"/>
+    <w:lsdException w:name="Subtle Emphasis" w:semiHidden="0" w:uiPriority="19" w:unhideWhenUsed="0" w:qFormat="1"/>
+    <w:lsdException w:name="Intense Emphasis" w:semiHidden="0" w:uiPriority="21" w:unhideWhenUsed="0" w:qFormat="1"/>
+    <w:lsdException w:name="Subtle Reference" w:semiHidden="0" w:uiPriority="31" w:unhideWhenUsed="0" w:qFormat="1"/>
+    <w:lsdException w:name="Intense Reference" w:semiHidden="0" w:uiPriority="32" w:unhideWhenUsed="0" w:qFormat="1"/>
+    <w:lsdException w:name="Book Title" w:semiHidden="0" w:uiPriority="33" w:unhideWhenUsed="0" w:qFormat="1"/>
+    <w:lsdException w:name="Bibliography" w:uiPriority="37"/>
+    <w:lsdException w:name="TOC Heading" w:uiPriority="39" w:qFormat="1"/>
   </w:latentStyles>
   <w:style w:type="paragraph" w:default="1" w:styleId="Normal">
     <w:name w:val="Normal"/>
     <w:qFormat/>
+    <w:rsid w:val="00CA4B22"/>
   </w:style>
   <w:style w:type="paragraph" w:styleId="Heading1">
     <w:name w:val="heading 1"/>
@@ -4026,6 +4115,7 @@
     <w:uiPriority w:val="99"/>
     <w:semiHidden/>
     <w:unhideWhenUsed/>
+    <w:qFormat/>
     <w:tblPr>
       <w:tblInd w:w="0" w:type="dxa"/>
       <w:tblCellMar>
@@ -4125,7 +4215,7 @@
     </a:clrScheme>
     <a:fontScheme name="Office">
       <a:majorFont>
-        <a:latin typeface="Calibri Light" panose="020F0302020204030204"/>
+        <a:latin typeface="Calibri Light"/>
         <a:ea typeface=""/>
         <a:cs typeface=""/>
         <a:font script="Jpan" typeface="ＭＳ ゴシック"/>
@@ -4160,7 +4250,7 @@
         <a:font script="Geor" typeface="Sylfaen"/>
       </a:majorFont>
       <a:minorFont>
-        <a:latin typeface="Calibri" panose="020F0502020204030204"/>
+        <a:latin typeface="Calibri"/>
         <a:ea typeface=""/>
         <a:cs typeface=""/>
         <a:font script="Jpan" typeface="ＭＳ 明朝"/>
@@ -4337,7 +4427,7 @@
   <a:extraClrSchemeLst/>
   <a:extLst>
     <a:ext uri="{05A4C25C-085E-4340-85A3-A5531E510DB2}">
-      <thm15:themeFamily xmlns:thm15="http://schemas.microsoft.com/office/thememl/2012/main" name="Office Theme" id="{62F939B6-93AF-4DB8-9C6B-D6C7DFDC589F}" vid="{4A3C46E8-61CC-4603-A589-7422A47A8E4A}"/>
+      <thm15:themeFamily xmlns:thm15="http://schemas.microsoft.com/office/thememl/2012/main" xmlns="" name="Office Theme" id="{62F939B6-93AF-4DB8-9C6B-D6C7DFDC589F}" vid="{4A3C46E8-61CC-4603-A589-7422A47A8E4A}"/>
     </a:ext>
   </a:extLst>
 </a:theme>
@@ -4348,7 +4438,7 @@
 </file>
 
 <file path=customXml/itemProps1.xml><?xml version="1.0" encoding="utf-8"?>
-<ds:datastoreItem xmlns:ds="http://schemas.openxmlformats.org/officeDocument/2006/customXml" ds:itemID="{B367AA75-62E8-4638-832D-73500F376BD7}">
+<ds:datastoreItem xmlns:ds="http://schemas.openxmlformats.org/officeDocument/2006/customXml" ds:itemID="{4D4D9FDC-DF02-4572-BB1F-36B098DC5ECB}">
   <ds:schemaRefs>
     <ds:schemaRef ds:uri="http://schemas.openxmlformats.org/officeDocument/2006/bibliography"/>
   </ds:schemaRefs>
